--- a/One Recipe Step to Rule Them All.docx
+++ b/One Recipe Step to Rule Them All.docx
@@ -19,29 +19,45 @@
           <w:szCs w:val="20"/>
           <w:lang w:eastAsia="en-IN"/>
         </w:rPr>
-        <w:t xml:space="preserve">Note, you should already be fairly familiar with the </w:t>
-      </w:r>
-      <w:hyperlink r:id="rId5" w:tgtFrame="_blank" w:history="1">
-        <w:r>
-          <w:rPr>
-            <w:rFonts w:ascii="Courier New" w:eastAsia="Times New Roman" w:hAnsi="Courier New" w:cs="Courier New"/>
-            <w:color w:val="0000FF"/>
-            <w:sz w:val="20"/>
-            <w:szCs w:val="20"/>
-            <w:u w:val="single"/>
-            <w:lang w:eastAsia="en-IN"/>
-          </w:rPr>
-          <w:t>recipes</w:t>
-        </w:r>
-      </w:hyperlink>
-      <w:r>
-        <w:rPr>
-          <w:rFonts w:ascii="Times New Roman" w:eastAsia="Times New Roman" w:hAnsi="Times New Roman" w:cs="Times New Roman"/>
-          <w:sz w:val="20"/>
-          <w:szCs w:val="20"/>
-          <w:lang w:eastAsia="en-IN"/>
-        </w:rPr>
-        <w:t xml:space="preserve"> package before you continue reading this post or give </w:t>
+        <w:t xml:space="preserve">Note, you should already be fairly familiar with </w:t>
+      </w:r>
+      <w:proofErr w:type="gramStart"/>
+      <w:r>
+        <w:rPr>
+          <w:rFonts w:ascii="Times New Roman" w:eastAsia="Times New Roman" w:hAnsi="Times New Roman" w:cs="Times New Roman"/>
+          <w:sz w:val="20"/>
+          <w:szCs w:val="20"/>
+          <w:lang w:eastAsia="en-IN"/>
+        </w:rPr>
+        <w:t xml:space="preserve">the </w:t>
+      </w:r>
+      <w:r>
+        <w:rPr>
+          <w:rFonts w:ascii="Times New Roman" w:eastAsia="Times New Roman" w:hAnsi="Times New Roman" w:cs="Times New Roman"/>
+          <w:sz w:val="20"/>
+          <w:szCs w:val="20"/>
+          <w:lang w:eastAsia="en-IN"/>
+        </w:rPr>
+        <w:t xml:space="preserve"> recipes</w:t>
+      </w:r>
+      <w:proofErr w:type="gramEnd"/>
+      <w:r>
+        <w:rPr>
+          <w:rFonts w:ascii="Times New Roman" w:eastAsia="Times New Roman" w:hAnsi="Times New Roman" w:cs="Times New Roman"/>
+          <w:sz w:val="20"/>
+          <w:szCs w:val="20"/>
+          <w:lang w:eastAsia="en-IN"/>
+        </w:rPr>
+        <w:t xml:space="preserve"> </w:t>
+      </w:r>
+      <w:r>
+        <w:rPr>
+          <w:rFonts w:ascii="Times New Roman" w:eastAsia="Times New Roman" w:hAnsi="Times New Roman" w:cs="Times New Roman"/>
+          <w:sz w:val="20"/>
+          <w:szCs w:val="20"/>
+          <w:lang w:eastAsia="en-IN"/>
+        </w:rPr>
+        <w:t xml:space="preserve">package before you continue reading this post or give </w:t>
       </w:r>
       <w:proofErr w:type="spellStart"/>
       <w:r>
@@ -199,42 +215,7 @@
           <w:szCs w:val="20"/>
           <w:lang w:eastAsia="en-IN"/>
         </w:rPr>
-        <w:t xml:space="preserve">If you want to apply a specific transformation to your data set, that is not supported by the pre-specified steps, you have two options. You can write an entire </w:t>
-      </w:r>
-      <w:hyperlink r:id="rId6" w:tgtFrame="_blank" w:history="1">
-        <w:r>
-          <w:rPr>
-            <w:rFonts w:ascii="Times New Roman" w:eastAsia="Times New Roman" w:hAnsi="Times New Roman" w:cs="Times New Roman"/>
-            <w:color w:val="0000FF"/>
-            <w:sz w:val="20"/>
-            <w:szCs w:val="20"/>
-            <w:u w:val="single"/>
-            <w:lang w:eastAsia="en-IN"/>
-          </w:rPr>
-          <w:t xml:space="preserve">custom recipe step </w:t>
-        </w:r>
-        <w:r>
-          <w:rPr>
-            <w:rFonts w:ascii="Times New Roman" w:eastAsia="Times New Roman" w:hAnsi="Times New Roman" w:cs="Times New Roman"/>
-            <w:b/>
-            <w:bCs/>
-            <w:color w:val="0000FF"/>
-            <w:sz w:val="20"/>
-            <w:szCs w:val="20"/>
-            <w:u w:val="single"/>
-            <w:lang w:eastAsia="en-IN"/>
-          </w:rPr>
-          <w:t>from scratch</w:t>
-        </w:r>
-      </w:hyperlink>
-      <w:r>
-        <w:rPr>
-          <w:rFonts w:ascii="Times New Roman" w:eastAsia="Times New Roman" w:hAnsi="Times New Roman" w:cs="Times New Roman"/>
-          <w:sz w:val="20"/>
-          <w:szCs w:val="20"/>
-          <w:lang w:eastAsia="en-IN"/>
-        </w:rPr>
-        <w:t xml:space="preserve">. This however takes quite a bit of work and code. An alternative – and sometimes better – approach is to apply the </w:t>
+        <w:t xml:space="preserve">If you want to apply a specific transformation to your data set, that is not supported by the pre-specified steps, you have two options. This however takes quite a bit of work and code. An alternative – and sometimes better – approach is to apply the </w:t>
       </w:r>
       <w:proofErr w:type="spellStart"/>
       <w:r>
@@ -470,7 +451,7 @@
         </w:rPr>
         <w:t xml:space="preserve">Let me just remind you of the definition of </w:t>
       </w:r>
-      <w:hyperlink r:id="rId7" w:tgtFrame="_blank" w:history="1">
+      <w:hyperlink r:id="rId5" w:tgtFrame="_blank" w:history="1">
         <w:r>
           <w:rPr>
             <w:rFonts w:ascii="Times New Roman" w:eastAsia="Times New Roman" w:hAnsi="Times New Roman" w:cs="Times New Roman"/>
@@ -1158,7 +1139,11 @@
           <w:lang w:eastAsia="en-IN"/>
         </w:rPr>
       </w:pPr>
-      <w:r>
+    </w:p>
+    <w:p>
+      <w:pPr>
+        <w:spacing w:before="100" w:beforeAutospacing="1" w:after="100" w:afterAutospacing="1" w:line="240" w:lineRule="auto"/>
+        <w:outlineLvl w:val="2"/>
         <w:rPr>
           <w:rFonts w:ascii="Times New Roman" w:eastAsia="Times New Roman" w:hAnsi="Times New Roman" w:cs="Times New Roman"/>
           <w:b/>
@@ -1167,20 +1152,12 @@
           <w:szCs w:val="27"/>
           <w:lang w:eastAsia="en-IN"/>
         </w:rPr>
-        <w:t xml:space="preserve">Write the </w:t>
-      </w:r>
-      <w:r>
-        <w:rPr>
-          <w:rFonts w:ascii="Courier New" w:eastAsia="Times New Roman" w:hAnsi="Courier New" w:cs="Courier New"/>
-          <w:b/>
-          <w:bCs/>
-          <w:sz w:val="20"/>
-          <w:szCs w:val="20"/>
-          <w:lang w:eastAsia="en-IN"/>
-        </w:rPr>
-        <w:t>prep</w:t>
-      </w:r>
-      <w:r>
+      </w:pPr>
+    </w:p>
+    <w:p>
+      <w:pPr>
+        <w:spacing w:before="100" w:beforeAutospacing="1" w:after="100" w:afterAutospacing="1" w:line="240" w:lineRule="auto"/>
+        <w:outlineLvl w:val="2"/>
         <w:rPr>
           <w:rFonts w:ascii="Times New Roman" w:eastAsia="Times New Roman" w:hAnsi="Times New Roman" w:cs="Times New Roman"/>
           <w:b/>
@@ -1189,6 +1166,39 @@
           <w:szCs w:val="27"/>
           <w:lang w:eastAsia="en-IN"/>
         </w:rPr>
+      </w:pPr>
+      <w:r>
+        <w:rPr>
+          <w:rFonts w:ascii="Times New Roman" w:eastAsia="Times New Roman" w:hAnsi="Times New Roman" w:cs="Times New Roman"/>
+          <w:b/>
+          <w:bCs/>
+          <w:sz w:val="27"/>
+          <w:szCs w:val="27"/>
+          <w:lang w:eastAsia="en-IN"/>
+        </w:rPr>
+        <w:lastRenderedPageBreak/>
+        <w:t xml:space="preserve">Write the </w:t>
+      </w:r>
+      <w:r>
+        <w:rPr>
+          <w:rFonts w:ascii="Courier New" w:eastAsia="Times New Roman" w:hAnsi="Courier New" w:cs="Courier New"/>
+          <w:b/>
+          <w:bCs/>
+          <w:sz w:val="20"/>
+          <w:szCs w:val="20"/>
+          <w:lang w:eastAsia="en-IN"/>
+        </w:rPr>
+        <w:t>prep</w:t>
+      </w:r>
+      <w:r>
+        <w:rPr>
+          <w:rFonts w:ascii="Times New Roman" w:eastAsia="Times New Roman" w:hAnsi="Times New Roman" w:cs="Times New Roman"/>
+          <w:b/>
+          <w:bCs/>
+          <w:sz w:val="27"/>
+          <w:szCs w:val="27"/>
+          <w:lang w:eastAsia="en-IN"/>
+        </w:rPr>
         <w:t xml:space="preserve"> helper function</w:t>
       </w:r>
     </w:p>
@@ -1209,7 +1219,6 @@
           <w:szCs w:val="20"/>
           <w:lang w:eastAsia="en-IN"/>
         </w:rPr>
-        <w:lastRenderedPageBreak/>
         <w:t xml:space="preserve">First, I need to write a function, that estimates the relevant statistical parameters from an initial data set. I call this function the </w:t>
       </w:r>
       <w:r>
@@ -3166,6 +3175,7 @@
           <w:szCs w:val="20"/>
           <w:lang w:eastAsia="en-IN"/>
         </w:rPr>
+        <w:lastRenderedPageBreak/>
         <w:t xml:space="preserve">  # </w:t>
       </w:r>
       <w:proofErr w:type="gramStart"/>
@@ -3351,7 +3361,6 @@
           <w:szCs w:val="20"/>
           <w:lang w:eastAsia="en-IN"/>
         </w:rPr>
-        <w:lastRenderedPageBreak/>
         <w:t xml:space="preserve">  # </w:t>
       </w:r>
       <w:proofErr w:type="gramStart"/>
@@ -5813,7 +5822,11 @@
           <w:lang w:eastAsia="en-IN"/>
         </w:rPr>
       </w:pPr>
-      <w:r>
+    </w:p>
+    <w:p>
+      <w:pPr>
+        <w:spacing w:before="100" w:beforeAutospacing="1" w:after="100" w:afterAutospacing="1" w:line="240" w:lineRule="auto"/>
+        <w:outlineLvl w:val="2"/>
         <w:rPr>
           <w:rFonts w:ascii="Times New Roman" w:eastAsia="Times New Roman" w:hAnsi="Times New Roman" w:cs="Times New Roman"/>
           <w:b/>
@@ -5822,6 +5835,17 @@
           <w:szCs w:val="27"/>
           <w:lang w:eastAsia="en-IN"/>
         </w:rPr>
+      </w:pPr>
+      <w:r>
+        <w:rPr>
+          <w:rFonts w:ascii="Times New Roman" w:eastAsia="Times New Roman" w:hAnsi="Times New Roman" w:cs="Times New Roman"/>
+          <w:b/>
+          <w:bCs/>
+          <w:sz w:val="27"/>
+          <w:szCs w:val="27"/>
+          <w:lang w:eastAsia="en-IN"/>
+        </w:rPr>
+        <w:lastRenderedPageBreak/>
         <w:t>Putting the pieces together</w:t>
       </w:r>
     </w:p>
@@ -5918,212 +5942,2241 @@
           <w:szCs w:val="20"/>
           <w:lang w:eastAsia="en-IN"/>
         </w:rPr>
+        <w:t xml:space="preserve">I create the specification of the recipe step from the new functions </w:t>
+      </w:r>
+      <w:proofErr w:type="spellStart"/>
+      <w:r>
+        <w:rPr>
+          <w:rFonts w:ascii="Courier New" w:eastAsia="Times New Roman" w:hAnsi="Courier New" w:cs="Courier New"/>
+          <w:sz w:val="20"/>
+          <w:szCs w:val="20"/>
+          <w:lang w:eastAsia="en-IN"/>
+        </w:rPr>
+        <w:t>compute_means_sd</w:t>
+      </w:r>
+      <w:proofErr w:type="spellEnd"/>
+      <w:r>
+        <w:rPr>
+          <w:rFonts w:ascii="Times New Roman" w:eastAsia="Times New Roman" w:hAnsi="Times New Roman" w:cs="Times New Roman"/>
+          <w:sz w:val="20"/>
+          <w:szCs w:val="20"/>
+          <w:lang w:eastAsia="en-IN"/>
+        </w:rPr>
+        <w:t xml:space="preserve"> and </w:t>
+      </w:r>
+      <w:proofErr w:type="spellStart"/>
+      <w:r>
+        <w:rPr>
+          <w:rFonts w:ascii="Courier New" w:eastAsia="Times New Roman" w:hAnsi="Courier New" w:cs="Courier New"/>
+          <w:sz w:val="20"/>
+          <w:szCs w:val="20"/>
+          <w:lang w:eastAsia="en-IN"/>
+        </w:rPr>
+        <w:t>center_scale</w:t>
+      </w:r>
+      <w:proofErr w:type="spellEnd"/>
+      <w:r>
+        <w:rPr>
+          <w:rFonts w:ascii="Times New Roman" w:eastAsia="Times New Roman" w:hAnsi="Times New Roman" w:cs="Times New Roman"/>
+          <w:sz w:val="20"/>
+          <w:szCs w:val="20"/>
+          <w:lang w:eastAsia="en-IN"/>
+        </w:rPr>
+        <w:t xml:space="preserve"> by invoking </w:t>
+      </w:r>
+      <w:proofErr w:type="spellStart"/>
+      <w:r>
+        <w:rPr>
+          <w:rFonts w:ascii="Courier New" w:eastAsia="Times New Roman" w:hAnsi="Courier New" w:cs="Courier New"/>
+          <w:sz w:val="20"/>
+          <w:szCs w:val="20"/>
+          <w:lang w:eastAsia="en-IN"/>
+        </w:rPr>
+        <w:t>step_custom_transformation</w:t>
+      </w:r>
+      <w:proofErr w:type="spellEnd"/>
+      <w:r>
+        <w:rPr>
+          <w:rFonts w:ascii="Times New Roman" w:eastAsia="Times New Roman" w:hAnsi="Times New Roman" w:cs="Times New Roman"/>
+          <w:sz w:val="20"/>
+          <w:szCs w:val="20"/>
+          <w:lang w:eastAsia="en-IN"/>
+        </w:rPr>
+        <w:t>.</w:t>
+      </w:r>
+    </w:p>
+    <w:p>
+      <w:pPr>
+        <w:tabs>
+          <w:tab w:val="left" w:pos="916"/>
+          <w:tab w:val="left" w:pos="1832"/>
+          <w:tab w:val="left" w:pos="2748"/>
+          <w:tab w:val="left" w:pos="3664"/>
+          <w:tab w:val="left" w:pos="4580"/>
+          <w:tab w:val="left" w:pos="5496"/>
+          <w:tab w:val="left" w:pos="6412"/>
+          <w:tab w:val="left" w:pos="7328"/>
+          <w:tab w:val="left" w:pos="8244"/>
+          <w:tab w:val="left" w:pos="9160"/>
+          <w:tab w:val="left" w:pos="10076"/>
+          <w:tab w:val="left" w:pos="10992"/>
+          <w:tab w:val="left" w:pos="11908"/>
+          <w:tab w:val="left" w:pos="12824"/>
+          <w:tab w:val="left" w:pos="13740"/>
+          <w:tab w:val="left" w:pos="14656"/>
+        </w:tabs>
+        <w:spacing w:after="0" w:line="240" w:lineRule="auto"/>
+        <w:rPr>
+          <w:rFonts w:ascii="Courier New" w:eastAsia="Times New Roman" w:hAnsi="Courier New" w:cs="Courier New"/>
+          <w:sz w:val="20"/>
+          <w:szCs w:val="20"/>
+          <w:lang w:eastAsia="en-IN"/>
+        </w:rPr>
+      </w:pPr>
+      <w:r>
+        <w:rPr>
+          <w:rFonts w:ascii="Courier New" w:eastAsia="Times New Roman" w:hAnsi="Courier New" w:cs="Courier New"/>
+          <w:sz w:val="20"/>
+          <w:szCs w:val="20"/>
+          <w:lang w:eastAsia="en-IN"/>
+        </w:rPr>
+        <w:t>library(recipes)</w:t>
+      </w:r>
+    </w:p>
+    <w:p>
+      <w:pPr>
+        <w:tabs>
+          <w:tab w:val="left" w:pos="916"/>
+          <w:tab w:val="left" w:pos="1832"/>
+          <w:tab w:val="left" w:pos="2748"/>
+          <w:tab w:val="left" w:pos="3664"/>
+          <w:tab w:val="left" w:pos="4580"/>
+          <w:tab w:val="left" w:pos="5496"/>
+          <w:tab w:val="left" w:pos="6412"/>
+          <w:tab w:val="left" w:pos="7328"/>
+          <w:tab w:val="left" w:pos="8244"/>
+          <w:tab w:val="left" w:pos="9160"/>
+          <w:tab w:val="left" w:pos="10076"/>
+          <w:tab w:val="left" w:pos="10992"/>
+          <w:tab w:val="left" w:pos="11908"/>
+          <w:tab w:val="left" w:pos="12824"/>
+          <w:tab w:val="left" w:pos="13740"/>
+          <w:tab w:val="left" w:pos="14656"/>
+        </w:tabs>
+        <w:spacing w:after="0" w:line="240" w:lineRule="auto"/>
+        <w:rPr>
+          <w:rFonts w:ascii="Courier New" w:eastAsia="Times New Roman" w:hAnsi="Courier New" w:cs="Courier New"/>
+          <w:sz w:val="20"/>
+          <w:szCs w:val="20"/>
+          <w:lang w:eastAsia="en-IN"/>
+        </w:rPr>
+      </w:pPr>
+      <w:r>
+        <w:rPr>
+          <w:rFonts w:ascii="Courier New" w:eastAsia="Times New Roman" w:hAnsi="Courier New" w:cs="Courier New"/>
+          <w:sz w:val="20"/>
+          <w:szCs w:val="20"/>
+          <w:lang w:eastAsia="en-IN"/>
+        </w:rPr>
+        <w:t>rec &lt;- recipe(</w:t>
+      </w:r>
+      <w:proofErr w:type="spellStart"/>
+      <w:r>
+        <w:rPr>
+          <w:rFonts w:ascii="Courier New" w:eastAsia="Times New Roman" w:hAnsi="Courier New" w:cs="Courier New"/>
+          <w:sz w:val="20"/>
+          <w:szCs w:val="20"/>
+          <w:lang w:eastAsia="en-IN"/>
+        </w:rPr>
+        <w:t>cars_initial</w:t>
+      </w:r>
+      <w:proofErr w:type="spellEnd"/>
+      <w:r>
+        <w:rPr>
+          <w:rFonts w:ascii="Courier New" w:eastAsia="Times New Roman" w:hAnsi="Courier New" w:cs="Courier New"/>
+          <w:sz w:val="20"/>
+          <w:szCs w:val="20"/>
+          <w:lang w:eastAsia="en-IN"/>
+        </w:rPr>
+        <w:t>) %&gt;%</w:t>
+      </w:r>
+    </w:p>
+    <w:p>
+      <w:pPr>
+        <w:tabs>
+          <w:tab w:val="left" w:pos="916"/>
+          <w:tab w:val="left" w:pos="1832"/>
+          <w:tab w:val="left" w:pos="2748"/>
+          <w:tab w:val="left" w:pos="3664"/>
+          <w:tab w:val="left" w:pos="4580"/>
+          <w:tab w:val="left" w:pos="5496"/>
+          <w:tab w:val="left" w:pos="6412"/>
+          <w:tab w:val="left" w:pos="7328"/>
+          <w:tab w:val="left" w:pos="8244"/>
+          <w:tab w:val="left" w:pos="9160"/>
+          <w:tab w:val="left" w:pos="10076"/>
+          <w:tab w:val="left" w:pos="10992"/>
+          <w:tab w:val="left" w:pos="11908"/>
+          <w:tab w:val="left" w:pos="12824"/>
+          <w:tab w:val="left" w:pos="13740"/>
+          <w:tab w:val="left" w:pos="14656"/>
+        </w:tabs>
+        <w:spacing w:after="0" w:line="240" w:lineRule="auto"/>
+        <w:rPr>
+          <w:rFonts w:ascii="Courier New" w:eastAsia="Times New Roman" w:hAnsi="Courier New" w:cs="Courier New"/>
+          <w:sz w:val="20"/>
+          <w:szCs w:val="20"/>
+          <w:lang w:eastAsia="en-IN"/>
+        </w:rPr>
+      </w:pPr>
+      <w:r>
+        <w:rPr>
+          <w:rFonts w:ascii="Courier New" w:eastAsia="Times New Roman" w:hAnsi="Courier New" w:cs="Courier New"/>
+          <w:sz w:val="20"/>
+          <w:szCs w:val="20"/>
+          <w:lang w:eastAsia="en-IN"/>
+        </w:rPr>
+        <w:t xml:space="preserve">  </w:t>
+      </w:r>
+      <w:proofErr w:type="spellStart"/>
+      <w:r>
+        <w:rPr>
+          <w:rFonts w:ascii="Courier New" w:eastAsia="Times New Roman" w:hAnsi="Courier New" w:cs="Courier New"/>
+          <w:sz w:val="20"/>
+          <w:szCs w:val="20"/>
+          <w:lang w:eastAsia="en-IN"/>
+        </w:rPr>
+        <w:t>step_custom_</w:t>
+      </w:r>
+      <w:proofErr w:type="gramStart"/>
+      <w:r>
+        <w:rPr>
+          <w:rFonts w:ascii="Courier New" w:eastAsia="Times New Roman" w:hAnsi="Courier New" w:cs="Courier New"/>
+          <w:sz w:val="20"/>
+          <w:szCs w:val="20"/>
+          <w:lang w:eastAsia="en-IN"/>
+        </w:rPr>
+        <w:t>transformation</w:t>
+      </w:r>
+      <w:proofErr w:type="spellEnd"/>
+      <w:r>
+        <w:rPr>
+          <w:rFonts w:ascii="Courier New" w:eastAsia="Times New Roman" w:hAnsi="Courier New" w:cs="Courier New"/>
+          <w:sz w:val="20"/>
+          <w:szCs w:val="20"/>
+          <w:lang w:eastAsia="en-IN"/>
+        </w:rPr>
+        <w:t>(</w:t>
+      </w:r>
+      <w:proofErr w:type="gramEnd"/>
+      <w:r>
+        <w:rPr>
+          <w:rFonts w:ascii="Courier New" w:eastAsia="Times New Roman" w:hAnsi="Courier New" w:cs="Courier New"/>
+          <w:sz w:val="20"/>
+          <w:szCs w:val="20"/>
+          <w:lang w:eastAsia="en-IN"/>
+        </w:rPr>
+        <w:t xml:space="preserve">mpg, </w:t>
+      </w:r>
+      <w:proofErr w:type="spellStart"/>
+      <w:r>
+        <w:rPr>
+          <w:rFonts w:ascii="Courier New" w:eastAsia="Times New Roman" w:hAnsi="Courier New" w:cs="Courier New"/>
+          <w:sz w:val="20"/>
+          <w:szCs w:val="20"/>
+          <w:lang w:eastAsia="en-IN"/>
+        </w:rPr>
+        <w:t>disp</w:t>
+      </w:r>
+      <w:proofErr w:type="spellEnd"/>
+      <w:r>
+        <w:rPr>
+          <w:rFonts w:ascii="Courier New" w:eastAsia="Times New Roman" w:hAnsi="Courier New" w:cs="Courier New"/>
+          <w:sz w:val="20"/>
+          <w:szCs w:val="20"/>
+          <w:lang w:eastAsia="en-IN"/>
+        </w:rPr>
+        <w:t>,</w:t>
+      </w:r>
+    </w:p>
+    <w:p>
+      <w:pPr>
+        <w:tabs>
+          <w:tab w:val="left" w:pos="916"/>
+          <w:tab w:val="left" w:pos="1832"/>
+          <w:tab w:val="left" w:pos="2748"/>
+          <w:tab w:val="left" w:pos="3664"/>
+          <w:tab w:val="left" w:pos="4580"/>
+          <w:tab w:val="left" w:pos="5496"/>
+          <w:tab w:val="left" w:pos="6412"/>
+          <w:tab w:val="left" w:pos="7328"/>
+          <w:tab w:val="left" w:pos="8244"/>
+          <w:tab w:val="left" w:pos="9160"/>
+          <w:tab w:val="left" w:pos="10076"/>
+          <w:tab w:val="left" w:pos="10992"/>
+          <w:tab w:val="left" w:pos="11908"/>
+          <w:tab w:val="left" w:pos="12824"/>
+          <w:tab w:val="left" w:pos="13740"/>
+          <w:tab w:val="left" w:pos="14656"/>
+        </w:tabs>
+        <w:spacing w:after="0" w:line="240" w:lineRule="auto"/>
+        <w:rPr>
+          <w:rFonts w:ascii="Courier New" w:eastAsia="Times New Roman" w:hAnsi="Courier New" w:cs="Courier New"/>
+          <w:sz w:val="20"/>
+          <w:szCs w:val="20"/>
+          <w:lang w:eastAsia="en-IN"/>
+        </w:rPr>
+      </w:pPr>
+      <w:r>
+        <w:rPr>
+          <w:rFonts w:ascii="Courier New" w:eastAsia="Times New Roman" w:hAnsi="Courier New" w:cs="Courier New"/>
+          <w:sz w:val="20"/>
+          <w:szCs w:val="20"/>
+          <w:lang w:eastAsia="en-IN"/>
+        </w:rPr>
+        <w:t xml:space="preserve">                             </w:t>
+      </w:r>
+      <w:proofErr w:type="spellStart"/>
+      <w:r>
+        <w:rPr>
+          <w:rFonts w:ascii="Courier New" w:eastAsia="Times New Roman" w:hAnsi="Courier New" w:cs="Courier New"/>
+          <w:sz w:val="20"/>
+          <w:szCs w:val="20"/>
+          <w:lang w:eastAsia="en-IN"/>
+        </w:rPr>
+        <w:t>prep_function</w:t>
+      </w:r>
+      <w:proofErr w:type="spellEnd"/>
+      <w:r>
+        <w:rPr>
+          <w:rFonts w:ascii="Courier New" w:eastAsia="Times New Roman" w:hAnsi="Courier New" w:cs="Courier New"/>
+          <w:sz w:val="20"/>
+          <w:szCs w:val="20"/>
+          <w:lang w:eastAsia="en-IN"/>
+        </w:rPr>
+        <w:t xml:space="preserve"> = </w:t>
+      </w:r>
+      <w:proofErr w:type="spellStart"/>
+      <w:r>
+        <w:rPr>
+          <w:rFonts w:ascii="Courier New" w:eastAsia="Times New Roman" w:hAnsi="Courier New" w:cs="Courier New"/>
+          <w:sz w:val="20"/>
+          <w:szCs w:val="20"/>
+          <w:lang w:eastAsia="en-IN"/>
+        </w:rPr>
+        <w:t>compute_means_sd</w:t>
+      </w:r>
+      <w:proofErr w:type="spellEnd"/>
+      <w:r>
+        <w:rPr>
+          <w:rFonts w:ascii="Courier New" w:eastAsia="Times New Roman" w:hAnsi="Courier New" w:cs="Courier New"/>
+          <w:sz w:val="20"/>
+          <w:szCs w:val="20"/>
+          <w:lang w:eastAsia="en-IN"/>
+        </w:rPr>
+        <w:t>,</w:t>
+      </w:r>
+    </w:p>
+    <w:p>
+      <w:pPr>
+        <w:tabs>
+          <w:tab w:val="left" w:pos="916"/>
+          <w:tab w:val="left" w:pos="1832"/>
+          <w:tab w:val="left" w:pos="2748"/>
+          <w:tab w:val="left" w:pos="3664"/>
+          <w:tab w:val="left" w:pos="4580"/>
+          <w:tab w:val="left" w:pos="5496"/>
+          <w:tab w:val="left" w:pos="6412"/>
+          <w:tab w:val="left" w:pos="7328"/>
+          <w:tab w:val="left" w:pos="8244"/>
+          <w:tab w:val="left" w:pos="9160"/>
+          <w:tab w:val="left" w:pos="10076"/>
+          <w:tab w:val="left" w:pos="10992"/>
+          <w:tab w:val="left" w:pos="11908"/>
+          <w:tab w:val="left" w:pos="12824"/>
+          <w:tab w:val="left" w:pos="13740"/>
+          <w:tab w:val="left" w:pos="14656"/>
+        </w:tabs>
+        <w:spacing w:after="0" w:line="240" w:lineRule="auto"/>
+        <w:rPr>
+          <w:rFonts w:ascii="Courier New" w:eastAsia="Times New Roman" w:hAnsi="Courier New" w:cs="Courier New"/>
+          <w:sz w:val="20"/>
+          <w:szCs w:val="20"/>
+          <w:lang w:eastAsia="en-IN"/>
+        </w:rPr>
+      </w:pPr>
+      <w:r>
+        <w:rPr>
+          <w:rFonts w:ascii="Courier New" w:eastAsia="Times New Roman" w:hAnsi="Courier New" w:cs="Courier New"/>
+          <w:sz w:val="20"/>
+          <w:szCs w:val="20"/>
+          <w:lang w:eastAsia="en-IN"/>
+        </w:rPr>
+        <w:t xml:space="preserve">                             </w:t>
+      </w:r>
+      <w:proofErr w:type="spellStart"/>
+      <w:r>
+        <w:rPr>
+          <w:rFonts w:ascii="Courier New" w:eastAsia="Times New Roman" w:hAnsi="Courier New" w:cs="Courier New"/>
+          <w:sz w:val="20"/>
+          <w:szCs w:val="20"/>
+          <w:lang w:eastAsia="en-IN"/>
+        </w:rPr>
+        <w:t>bake_function</w:t>
+      </w:r>
+      <w:proofErr w:type="spellEnd"/>
+      <w:r>
+        <w:rPr>
+          <w:rFonts w:ascii="Courier New" w:eastAsia="Times New Roman" w:hAnsi="Courier New" w:cs="Courier New"/>
+          <w:sz w:val="20"/>
+          <w:szCs w:val="20"/>
+          <w:lang w:eastAsia="en-IN"/>
+        </w:rPr>
+        <w:t xml:space="preserve"> = </w:t>
+      </w:r>
+      <w:proofErr w:type="spellStart"/>
+      <w:r>
+        <w:rPr>
+          <w:rFonts w:ascii="Courier New" w:eastAsia="Times New Roman" w:hAnsi="Courier New" w:cs="Courier New"/>
+          <w:sz w:val="20"/>
+          <w:szCs w:val="20"/>
+          <w:lang w:eastAsia="en-IN"/>
+        </w:rPr>
+        <w:t>center_scale</w:t>
+      </w:r>
+      <w:proofErr w:type="spellEnd"/>
+      <w:r>
+        <w:rPr>
+          <w:rFonts w:ascii="Courier New" w:eastAsia="Times New Roman" w:hAnsi="Courier New" w:cs="Courier New"/>
+          <w:sz w:val="20"/>
+          <w:szCs w:val="20"/>
+          <w:lang w:eastAsia="en-IN"/>
+        </w:rPr>
+        <w:t>,</w:t>
+      </w:r>
+    </w:p>
+    <w:p>
+      <w:pPr>
+        <w:tabs>
+          <w:tab w:val="left" w:pos="916"/>
+          <w:tab w:val="left" w:pos="1832"/>
+          <w:tab w:val="left" w:pos="2748"/>
+          <w:tab w:val="left" w:pos="3664"/>
+          <w:tab w:val="left" w:pos="4580"/>
+          <w:tab w:val="left" w:pos="5496"/>
+          <w:tab w:val="left" w:pos="6412"/>
+          <w:tab w:val="left" w:pos="7328"/>
+          <w:tab w:val="left" w:pos="8244"/>
+          <w:tab w:val="left" w:pos="9160"/>
+          <w:tab w:val="left" w:pos="10076"/>
+          <w:tab w:val="left" w:pos="10992"/>
+          <w:tab w:val="left" w:pos="11908"/>
+          <w:tab w:val="left" w:pos="12824"/>
+          <w:tab w:val="left" w:pos="13740"/>
+          <w:tab w:val="left" w:pos="14656"/>
+        </w:tabs>
+        <w:spacing w:after="0" w:line="240" w:lineRule="auto"/>
+        <w:rPr>
+          <w:rFonts w:ascii="Courier New" w:eastAsia="Times New Roman" w:hAnsi="Courier New" w:cs="Courier New"/>
+          <w:sz w:val="20"/>
+          <w:szCs w:val="20"/>
+          <w:lang w:eastAsia="en-IN"/>
+        </w:rPr>
+      </w:pPr>
+      <w:r>
+        <w:rPr>
+          <w:rFonts w:ascii="Courier New" w:eastAsia="Times New Roman" w:hAnsi="Courier New" w:cs="Courier New"/>
+          <w:sz w:val="20"/>
+          <w:szCs w:val="20"/>
+          <w:lang w:eastAsia="en-IN"/>
+        </w:rPr>
+        <w:t xml:space="preserve">                             </w:t>
+      </w:r>
+      <w:proofErr w:type="spellStart"/>
+      <w:r>
+        <w:rPr>
+          <w:rFonts w:ascii="Courier New" w:eastAsia="Times New Roman" w:hAnsi="Courier New" w:cs="Courier New"/>
+          <w:sz w:val="20"/>
+          <w:szCs w:val="20"/>
+          <w:lang w:eastAsia="en-IN"/>
+        </w:rPr>
+        <w:t>bake_options</w:t>
+      </w:r>
+      <w:proofErr w:type="spellEnd"/>
+      <w:r>
+        <w:rPr>
+          <w:rFonts w:ascii="Courier New" w:eastAsia="Times New Roman" w:hAnsi="Courier New" w:cs="Courier New"/>
+          <w:sz w:val="20"/>
+          <w:szCs w:val="20"/>
+          <w:lang w:eastAsia="en-IN"/>
+        </w:rPr>
+        <w:t xml:space="preserve"> = </w:t>
+      </w:r>
+      <w:proofErr w:type="gramStart"/>
+      <w:r>
+        <w:rPr>
+          <w:rFonts w:ascii="Courier New" w:eastAsia="Times New Roman" w:hAnsi="Courier New" w:cs="Courier New"/>
+          <w:sz w:val="20"/>
+          <w:szCs w:val="20"/>
+          <w:lang w:eastAsia="en-IN"/>
+        </w:rPr>
+        <w:t>list(</w:t>
+      </w:r>
+      <w:proofErr w:type="gramEnd"/>
+      <w:r>
+        <w:rPr>
+          <w:rFonts w:ascii="Courier New" w:eastAsia="Times New Roman" w:hAnsi="Courier New" w:cs="Courier New"/>
+          <w:sz w:val="20"/>
+          <w:szCs w:val="20"/>
+          <w:lang w:eastAsia="en-IN"/>
+        </w:rPr>
+        <w:t>alpha = 0, beta = 1),</w:t>
+      </w:r>
+    </w:p>
+    <w:p>
+      <w:pPr>
+        <w:tabs>
+          <w:tab w:val="left" w:pos="916"/>
+          <w:tab w:val="left" w:pos="1832"/>
+          <w:tab w:val="left" w:pos="2748"/>
+          <w:tab w:val="left" w:pos="3664"/>
+          <w:tab w:val="left" w:pos="4580"/>
+          <w:tab w:val="left" w:pos="5496"/>
+          <w:tab w:val="left" w:pos="6412"/>
+          <w:tab w:val="left" w:pos="7328"/>
+          <w:tab w:val="left" w:pos="8244"/>
+          <w:tab w:val="left" w:pos="9160"/>
+          <w:tab w:val="left" w:pos="10076"/>
+          <w:tab w:val="left" w:pos="10992"/>
+          <w:tab w:val="left" w:pos="11908"/>
+          <w:tab w:val="left" w:pos="12824"/>
+          <w:tab w:val="left" w:pos="13740"/>
+          <w:tab w:val="left" w:pos="14656"/>
+        </w:tabs>
+        <w:spacing w:after="0" w:line="240" w:lineRule="auto"/>
+        <w:rPr>
+          <w:rFonts w:ascii="Courier New" w:eastAsia="Times New Roman" w:hAnsi="Courier New" w:cs="Courier New"/>
+          <w:sz w:val="20"/>
+          <w:szCs w:val="20"/>
+          <w:lang w:eastAsia="en-IN"/>
+        </w:rPr>
+      </w:pPr>
+      <w:r>
+        <w:rPr>
+          <w:rFonts w:ascii="Courier New" w:eastAsia="Times New Roman" w:hAnsi="Courier New" w:cs="Courier New"/>
+          <w:sz w:val="20"/>
+          <w:szCs w:val="20"/>
+          <w:lang w:eastAsia="en-IN"/>
+        </w:rPr>
+        <w:t xml:space="preserve">                             </w:t>
+      </w:r>
+      <w:proofErr w:type="spellStart"/>
+      <w:r>
+        <w:rPr>
+          <w:rFonts w:ascii="Courier New" w:eastAsia="Times New Roman" w:hAnsi="Courier New" w:cs="Courier New"/>
+          <w:sz w:val="20"/>
+          <w:szCs w:val="20"/>
+          <w:lang w:eastAsia="en-IN"/>
+        </w:rPr>
+        <w:t>bake_how</w:t>
+      </w:r>
+      <w:proofErr w:type="spellEnd"/>
+      <w:r>
+        <w:rPr>
+          <w:rFonts w:ascii="Courier New" w:eastAsia="Times New Roman" w:hAnsi="Courier New" w:cs="Courier New"/>
+          <w:sz w:val="20"/>
+          <w:szCs w:val="20"/>
+          <w:lang w:eastAsia="en-IN"/>
+        </w:rPr>
+        <w:t xml:space="preserve"> = "replace")</w:t>
+      </w:r>
+    </w:p>
+    <w:p>
+      <w:pPr>
+        <w:spacing w:before="100" w:beforeAutospacing="1" w:after="100" w:afterAutospacing="1" w:line="240" w:lineRule="auto"/>
+        <w:rPr>
+          <w:rFonts w:ascii="Times New Roman" w:eastAsia="Times New Roman" w:hAnsi="Times New Roman" w:cs="Times New Roman"/>
+          <w:sz w:val="20"/>
+          <w:szCs w:val="20"/>
+          <w:lang w:eastAsia="en-IN"/>
+        </w:rPr>
+      </w:pPr>
+      <w:r>
+        <w:rPr>
+          <w:rFonts w:ascii="Times New Roman" w:eastAsia="Times New Roman" w:hAnsi="Times New Roman" w:cs="Times New Roman"/>
+          <w:sz w:val="20"/>
+          <w:szCs w:val="20"/>
+          <w:lang w:eastAsia="en-IN"/>
+        </w:rPr>
+        <w:t>And that is all there is to it! Easy.</w:t>
+      </w:r>
+    </w:p>
+    <w:p>
+      <w:pPr>
+        <w:spacing w:before="100" w:beforeAutospacing="1" w:after="100" w:afterAutospacing="1" w:line="240" w:lineRule="auto"/>
+        <w:rPr>
+          <w:rFonts w:ascii="Times New Roman" w:eastAsia="Times New Roman" w:hAnsi="Times New Roman" w:cs="Times New Roman"/>
+          <w:sz w:val="20"/>
+          <w:szCs w:val="20"/>
+          <w:lang w:eastAsia="en-IN"/>
+        </w:rPr>
+      </w:pPr>
+      <w:r>
+        <w:rPr>
+          <w:rFonts w:ascii="Times New Roman" w:eastAsia="Times New Roman" w:hAnsi="Times New Roman" w:cs="Times New Roman"/>
+          <w:sz w:val="20"/>
+          <w:szCs w:val="20"/>
+          <w:lang w:eastAsia="en-IN"/>
+        </w:rPr>
+        <w:t>Note, by setting ‘</w:t>
+      </w:r>
+      <w:proofErr w:type="spellStart"/>
+      <w:r>
+        <w:rPr>
+          <w:rFonts w:ascii="Times New Roman" w:eastAsia="Times New Roman" w:hAnsi="Times New Roman" w:cs="Times New Roman"/>
+          <w:sz w:val="20"/>
+          <w:szCs w:val="20"/>
+          <w:lang w:eastAsia="en-IN"/>
+        </w:rPr>
+        <w:t>bake_options</w:t>
+      </w:r>
+      <w:proofErr w:type="spellEnd"/>
+      <w:r>
+        <w:rPr>
+          <w:rFonts w:ascii="Times New Roman" w:eastAsia="Times New Roman" w:hAnsi="Times New Roman" w:cs="Times New Roman"/>
+          <w:sz w:val="20"/>
+          <w:szCs w:val="20"/>
+          <w:lang w:eastAsia="en-IN"/>
+        </w:rPr>
+        <w:t>’ to “replace”, the selected terms will be replaced with the transformed variables, when the recipe is baked.</w:t>
+      </w:r>
+    </w:p>
+    <w:p>
+      <w:pPr>
+        <w:spacing w:before="100" w:beforeAutospacing="1" w:after="100" w:afterAutospacing="1" w:line="240" w:lineRule="auto"/>
+        <w:rPr>
+          <w:rFonts w:ascii="Times New Roman" w:eastAsia="Times New Roman" w:hAnsi="Times New Roman" w:cs="Times New Roman"/>
+          <w:sz w:val="20"/>
+          <w:szCs w:val="20"/>
+          <w:lang w:eastAsia="en-IN"/>
+        </w:rPr>
+      </w:pPr>
+      <w:r>
+        <w:rPr>
+          <w:rFonts w:ascii="Times New Roman" w:eastAsia="Times New Roman" w:hAnsi="Times New Roman" w:cs="Times New Roman"/>
+          <w:sz w:val="20"/>
+          <w:szCs w:val="20"/>
+          <w:lang w:eastAsia="en-IN"/>
+        </w:rPr>
+        <w:t xml:space="preserve">I will just check, that the recipe works as expected. </w:t>
+      </w:r>
+      <w:proofErr w:type="gramStart"/>
+      <w:r>
+        <w:rPr>
+          <w:rFonts w:ascii="Times New Roman" w:eastAsia="Times New Roman" w:hAnsi="Times New Roman" w:cs="Times New Roman"/>
+          <w:sz w:val="20"/>
+          <w:szCs w:val="20"/>
+          <w:lang w:eastAsia="en-IN"/>
+        </w:rPr>
+        <w:t>First</w:t>
+      </w:r>
+      <w:proofErr w:type="gramEnd"/>
+      <w:r>
+        <w:rPr>
+          <w:rFonts w:ascii="Times New Roman" w:eastAsia="Times New Roman" w:hAnsi="Times New Roman" w:cs="Times New Roman"/>
+          <w:sz w:val="20"/>
+          <w:szCs w:val="20"/>
+          <w:lang w:eastAsia="en-IN"/>
+        </w:rPr>
+        <w:t xml:space="preserve"> I will </w:t>
+      </w:r>
+      <w:r>
+        <w:rPr>
+          <w:rFonts w:ascii="Courier New" w:eastAsia="Times New Roman" w:hAnsi="Courier New" w:cs="Courier New"/>
+          <w:sz w:val="20"/>
+          <w:szCs w:val="20"/>
+          <w:lang w:eastAsia="en-IN"/>
+        </w:rPr>
+        <w:t>prep</w:t>
+      </w:r>
+      <w:r>
+        <w:rPr>
+          <w:rFonts w:ascii="Times New Roman" w:eastAsia="Times New Roman" w:hAnsi="Times New Roman" w:cs="Times New Roman"/>
+          <w:sz w:val="20"/>
+          <w:szCs w:val="20"/>
+          <w:lang w:eastAsia="en-IN"/>
+        </w:rPr>
+        <w:t>(/train) the recipe.</w:t>
+      </w:r>
+    </w:p>
+    <w:p>
+      <w:pPr>
+        <w:tabs>
+          <w:tab w:val="left" w:pos="916"/>
+          <w:tab w:val="left" w:pos="1832"/>
+          <w:tab w:val="left" w:pos="2748"/>
+          <w:tab w:val="left" w:pos="3664"/>
+          <w:tab w:val="left" w:pos="4580"/>
+          <w:tab w:val="left" w:pos="5496"/>
+          <w:tab w:val="left" w:pos="6412"/>
+          <w:tab w:val="left" w:pos="7328"/>
+          <w:tab w:val="left" w:pos="8244"/>
+          <w:tab w:val="left" w:pos="9160"/>
+          <w:tab w:val="left" w:pos="10076"/>
+          <w:tab w:val="left" w:pos="10992"/>
+          <w:tab w:val="left" w:pos="11908"/>
+          <w:tab w:val="left" w:pos="12824"/>
+          <w:tab w:val="left" w:pos="13740"/>
+          <w:tab w:val="left" w:pos="14656"/>
+        </w:tabs>
+        <w:spacing w:after="0" w:line="240" w:lineRule="auto"/>
+        <w:rPr>
+          <w:rFonts w:ascii="Courier New" w:eastAsia="Times New Roman" w:hAnsi="Courier New" w:cs="Courier New"/>
+          <w:sz w:val="20"/>
+          <w:szCs w:val="20"/>
+          <w:lang w:eastAsia="en-IN"/>
+        </w:rPr>
+      </w:pPr>
+      <w:r>
+        <w:rPr>
+          <w:rFonts w:ascii="Courier New" w:eastAsia="Times New Roman" w:hAnsi="Courier New" w:cs="Courier New"/>
+          <w:sz w:val="20"/>
+          <w:szCs w:val="20"/>
+          <w:lang w:eastAsia="en-IN"/>
+        </w:rPr>
+        <w:t xml:space="preserve"># </w:t>
+      </w:r>
+      <w:proofErr w:type="gramStart"/>
+      <w:r>
+        <w:rPr>
+          <w:rFonts w:ascii="Courier New" w:eastAsia="Times New Roman" w:hAnsi="Courier New" w:cs="Courier New"/>
+          <w:sz w:val="20"/>
+          <w:szCs w:val="20"/>
+          <w:lang w:eastAsia="en-IN"/>
+        </w:rPr>
+        <w:t>prep</w:t>
+      </w:r>
+      <w:proofErr w:type="gramEnd"/>
+      <w:r>
+        <w:rPr>
+          <w:rFonts w:ascii="Courier New" w:eastAsia="Times New Roman" w:hAnsi="Courier New" w:cs="Courier New"/>
+          <w:sz w:val="20"/>
+          <w:szCs w:val="20"/>
+          <w:lang w:eastAsia="en-IN"/>
+        </w:rPr>
+        <w:t xml:space="preserve"> recipe.</w:t>
+      </w:r>
+    </w:p>
+    <w:p>
+      <w:pPr>
+        <w:tabs>
+          <w:tab w:val="left" w:pos="916"/>
+          <w:tab w:val="left" w:pos="1832"/>
+          <w:tab w:val="left" w:pos="2748"/>
+          <w:tab w:val="left" w:pos="3664"/>
+          <w:tab w:val="left" w:pos="4580"/>
+          <w:tab w:val="left" w:pos="5496"/>
+          <w:tab w:val="left" w:pos="6412"/>
+          <w:tab w:val="left" w:pos="7328"/>
+          <w:tab w:val="left" w:pos="8244"/>
+          <w:tab w:val="left" w:pos="9160"/>
+          <w:tab w:val="left" w:pos="10076"/>
+          <w:tab w:val="left" w:pos="10992"/>
+          <w:tab w:val="left" w:pos="11908"/>
+          <w:tab w:val="left" w:pos="12824"/>
+          <w:tab w:val="left" w:pos="13740"/>
+          <w:tab w:val="left" w:pos="14656"/>
+        </w:tabs>
+        <w:spacing w:after="0" w:line="240" w:lineRule="auto"/>
+        <w:rPr>
+          <w:rFonts w:ascii="Courier New" w:eastAsia="Times New Roman" w:hAnsi="Courier New" w:cs="Courier New"/>
+          <w:sz w:val="20"/>
+          <w:szCs w:val="20"/>
+          <w:lang w:eastAsia="en-IN"/>
+        </w:rPr>
+      </w:pPr>
+      <w:r>
+        <w:rPr>
+          <w:rFonts w:ascii="Courier New" w:eastAsia="Times New Roman" w:hAnsi="Courier New" w:cs="Courier New"/>
+          <w:sz w:val="20"/>
+          <w:szCs w:val="20"/>
+          <w:lang w:eastAsia="en-IN"/>
+        </w:rPr>
+        <w:t>rec &lt;- prep(rec)</w:t>
+      </w:r>
+    </w:p>
+    <w:p>
+      <w:pPr>
+        <w:tabs>
+          <w:tab w:val="left" w:pos="916"/>
+          <w:tab w:val="left" w:pos="1832"/>
+          <w:tab w:val="left" w:pos="2748"/>
+          <w:tab w:val="left" w:pos="3664"/>
+          <w:tab w:val="left" w:pos="4580"/>
+          <w:tab w:val="left" w:pos="5496"/>
+          <w:tab w:val="left" w:pos="6412"/>
+          <w:tab w:val="left" w:pos="7328"/>
+          <w:tab w:val="left" w:pos="8244"/>
+          <w:tab w:val="left" w:pos="9160"/>
+          <w:tab w:val="left" w:pos="10076"/>
+          <w:tab w:val="left" w:pos="10992"/>
+          <w:tab w:val="left" w:pos="11908"/>
+          <w:tab w:val="left" w:pos="12824"/>
+          <w:tab w:val="left" w:pos="13740"/>
+          <w:tab w:val="left" w:pos="14656"/>
+        </w:tabs>
+        <w:spacing w:after="0" w:line="240" w:lineRule="auto"/>
+        <w:rPr>
+          <w:rFonts w:ascii="Courier New" w:eastAsia="Times New Roman" w:hAnsi="Courier New" w:cs="Courier New"/>
+          <w:sz w:val="20"/>
+          <w:szCs w:val="20"/>
+          <w:lang w:eastAsia="en-IN"/>
+        </w:rPr>
+      </w:pPr>
+    </w:p>
+    <w:p>
+      <w:pPr>
+        <w:tabs>
+          <w:tab w:val="left" w:pos="916"/>
+          <w:tab w:val="left" w:pos="1832"/>
+          <w:tab w:val="left" w:pos="2748"/>
+          <w:tab w:val="left" w:pos="3664"/>
+          <w:tab w:val="left" w:pos="4580"/>
+          <w:tab w:val="left" w:pos="5496"/>
+          <w:tab w:val="left" w:pos="6412"/>
+          <w:tab w:val="left" w:pos="7328"/>
+          <w:tab w:val="left" w:pos="8244"/>
+          <w:tab w:val="left" w:pos="9160"/>
+          <w:tab w:val="left" w:pos="10076"/>
+          <w:tab w:val="left" w:pos="10992"/>
+          <w:tab w:val="left" w:pos="11908"/>
+          <w:tab w:val="left" w:pos="12824"/>
+          <w:tab w:val="left" w:pos="13740"/>
+          <w:tab w:val="left" w:pos="14656"/>
+        </w:tabs>
+        <w:spacing w:after="0" w:line="240" w:lineRule="auto"/>
+        <w:rPr>
+          <w:rFonts w:ascii="Courier New" w:eastAsia="Times New Roman" w:hAnsi="Courier New" w:cs="Courier New"/>
+          <w:sz w:val="20"/>
+          <w:szCs w:val="20"/>
+          <w:lang w:eastAsia="en-IN"/>
+        </w:rPr>
+      </w:pPr>
+      <w:r>
+        <w:rPr>
+          <w:rFonts w:ascii="Courier New" w:eastAsia="Times New Roman" w:hAnsi="Courier New" w:cs="Courier New"/>
+          <w:sz w:val="20"/>
+          <w:szCs w:val="20"/>
+          <w:lang w:eastAsia="en-IN"/>
+        </w:rPr>
+        <w:t xml:space="preserve"># </w:t>
+      </w:r>
+      <w:proofErr w:type="gramStart"/>
+      <w:r>
+        <w:rPr>
+          <w:rFonts w:ascii="Courier New" w:eastAsia="Times New Roman" w:hAnsi="Courier New" w:cs="Courier New"/>
+          <w:sz w:val="20"/>
+          <w:szCs w:val="20"/>
+          <w:lang w:eastAsia="en-IN"/>
+        </w:rPr>
+        <w:t>print</w:t>
+      </w:r>
+      <w:proofErr w:type="gramEnd"/>
+      <w:r>
+        <w:rPr>
+          <w:rFonts w:ascii="Courier New" w:eastAsia="Times New Roman" w:hAnsi="Courier New" w:cs="Courier New"/>
+          <w:sz w:val="20"/>
+          <w:szCs w:val="20"/>
+          <w:lang w:eastAsia="en-IN"/>
+        </w:rPr>
+        <w:t xml:space="preserve"> recipe.</w:t>
+      </w:r>
+    </w:p>
+    <w:p>
+      <w:pPr>
+        <w:tabs>
+          <w:tab w:val="left" w:pos="916"/>
+          <w:tab w:val="left" w:pos="1832"/>
+          <w:tab w:val="left" w:pos="2748"/>
+          <w:tab w:val="left" w:pos="3664"/>
+          <w:tab w:val="left" w:pos="4580"/>
+          <w:tab w:val="left" w:pos="5496"/>
+          <w:tab w:val="left" w:pos="6412"/>
+          <w:tab w:val="left" w:pos="7328"/>
+          <w:tab w:val="left" w:pos="8244"/>
+          <w:tab w:val="left" w:pos="9160"/>
+          <w:tab w:val="left" w:pos="10076"/>
+          <w:tab w:val="left" w:pos="10992"/>
+          <w:tab w:val="left" w:pos="11908"/>
+          <w:tab w:val="left" w:pos="12824"/>
+          <w:tab w:val="left" w:pos="13740"/>
+          <w:tab w:val="left" w:pos="14656"/>
+        </w:tabs>
+        <w:spacing w:after="0" w:line="240" w:lineRule="auto"/>
+        <w:rPr>
+          <w:rFonts w:ascii="Courier New" w:eastAsia="Times New Roman" w:hAnsi="Courier New" w:cs="Courier New"/>
+          <w:sz w:val="20"/>
+          <w:szCs w:val="20"/>
+          <w:lang w:eastAsia="en-IN"/>
+        </w:rPr>
+      </w:pPr>
+      <w:r>
+        <w:rPr>
+          <w:rFonts w:ascii="Courier New" w:eastAsia="Times New Roman" w:hAnsi="Courier New" w:cs="Courier New"/>
+          <w:sz w:val="20"/>
+          <w:szCs w:val="20"/>
+          <w:lang w:eastAsia="en-IN"/>
+        </w:rPr>
+        <w:t>rec</w:t>
+      </w:r>
+    </w:p>
+    <w:p>
+      <w:pPr>
+        <w:tabs>
+          <w:tab w:val="left" w:pos="916"/>
+          <w:tab w:val="left" w:pos="1832"/>
+          <w:tab w:val="left" w:pos="2748"/>
+          <w:tab w:val="left" w:pos="3664"/>
+          <w:tab w:val="left" w:pos="4580"/>
+          <w:tab w:val="left" w:pos="5496"/>
+          <w:tab w:val="left" w:pos="6412"/>
+          <w:tab w:val="left" w:pos="7328"/>
+          <w:tab w:val="left" w:pos="8244"/>
+          <w:tab w:val="left" w:pos="9160"/>
+          <w:tab w:val="left" w:pos="10076"/>
+          <w:tab w:val="left" w:pos="10992"/>
+          <w:tab w:val="left" w:pos="11908"/>
+          <w:tab w:val="left" w:pos="12824"/>
+          <w:tab w:val="left" w:pos="13740"/>
+          <w:tab w:val="left" w:pos="14656"/>
+        </w:tabs>
+        <w:spacing w:after="0" w:line="240" w:lineRule="auto"/>
+        <w:rPr>
+          <w:rFonts w:ascii="Courier New" w:eastAsia="Times New Roman" w:hAnsi="Courier New" w:cs="Courier New"/>
+          <w:sz w:val="20"/>
+          <w:szCs w:val="20"/>
+          <w:lang w:eastAsia="en-IN"/>
+        </w:rPr>
+      </w:pPr>
+      <w:r>
+        <w:rPr>
+          <w:rFonts w:ascii="Courier New" w:eastAsia="Times New Roman" w:hAnsi="Courier New" w:cs="Courier New"/>
+          <w:sz w:val="20"/>
+          <w:szCs w:val="20"/>
+          <w:lang w:eastAsia="en-IN"/>
+        </w:rPr>
+        <w:t>#&gt; Data Recipe</w:t>
+      </w:r>
+    </w:p>
+    <w:p>
+      <w:pPr>
+        <w:tabs>
+          <w:tab w:val="left" w:pos="916"/>
+          <w:tab w:val="left" w:pos="1832"/>
+          <w:tab w:val="left" w:pos="2748"/>
+          <w:tab w:val="left" w:pos="3664"/>
+          <w:tab w:val="left" w:pos="4580"/>
+          <w:tab w:val="left" w:pos="5496"/>
+          <w:tab w:val="left" w:pos="6412"/>
+          <w:tab w:val="left" w:pos="7328"/>
+          <w:tab w:val="left" w:pos="8244"/>
+          <w:tab w:val="left" w:pos="9160"/>
+          <w:tab w:val="left" w:pos="10076"/>
+          <w:tab w:val="left" w:pos="10992"/>
+          <w:tab w:val="left" w:pos="11908"/>
+          <w:tab w:val="left" w:pos="12824"/>
+          <w:tab w:val="left" w:pos="13740"/>
+          <w:tab w:val="left" w:pos="14656"/>
+        </w:tabs>
+        <w:spacing w:after="0" w:line="240" w:lineRule="auto"/>
+        <w:rPr>
+          <w:rFonts w:ascii="Courier New" w:eastAsia="Times New Roman" w:hAnsi="Courier New" w:cs="Courier New"/>
+          <w:sz w:val="20"/>
+          <w:szCs w:val="20"/>
+          <w:lang w:eastAsia="en-IN"/>
+        </w:rPr>
+      </w:pPr>
+      <w:r>
+        <w:rPr>
+          <w:rFonts w:ascii="Courier New" w:eastAsia="Times New Roman" w:hAnsi="Courier New" w:cs="Courier New"/>
+          <w:sz w:val="20"/>
+          <w:szCs w:val="20"/>
+          <w:lang w:eastAsia="en-IN"/>
+        </w:rPr>
+        <w:t xml:space="preserve">#&gt; </w:t>
+      </w:r>
+    </w:p>
+    <w:p>
+      <w:pPr>
+        <w:tabs>
+          <w:tab w:val="left" w:pos="916"/>
+          <w:tab w:val="left" w:pos="1832"/>
+          <w:tab w:val="left" w:pos="2748"/>
+          <w:tab w:val="left" w:pos="3664"/>
+          <w:tab w:val="left" w:pos="4580"/>
+          <w:tab w:val="left" w:pos="5496"/>
+          <w:tab w:val="left" w:pos="6412"/>
+          <w:tab w:val="left" w:pos="7328"/>
+          <w:tab w:val="left" w:pos="8244"/>
+          <w:tab w:val="left" w:pos="9160"/>
+          <w:tab w:val="left" w:pos="10076"/>
+          <w:tab w:val="left" w:pos="10992"/>
+          <w:tab w:val="left" w:pos="11908"/>
+          <w:tab w:val="left" w:pos="12824"/>
+          <w:tab w:val="left" w:pos="13740"/>
+          <w:tab w:val="left" w:pos="14656"/>
+        </w:tabs>
+        <w:spacing w:after="0" w:line="240" w:lineRule="auto"/>
+        <w:rPr>
+          <w:rFonts w:ascii="Courier New" w:eastAsia="Times New Roman" w:hAnsi="Courier New" w:cs="Courier New"/>
+          <w:sz w:val="20"/>
+          <w:szCs w:val="20"/>
+          <w:lang w:eastAsia="en-IN"/>
+        </w:rPr>
+      </w:pPr>
+      <w:r>
+        <w:rPr>
+          <w:rFonts w:ascii="Courier New" w:eastAsia="Times New Roman" w:hAnsi="Courier New" w:cs="Courier New"/>
+          <w:sz w:val="20"/>
+          <w:szCs w:val="20"/>
+          <w:lang w:eastAsia="en-IN"/>
+        </w:rPr>
+        <w:t>#&gt; Inputs:</w:t>
+      </w:r>
+    </w:p>
+    <w:p>
+      <w:pPr>
+        <w:tabs>
+          <w:tab w:val="left" w:pos="916"/>
+          <w:tab w:val="left" w:pos="1832"/>
+          <w:tab w:val="left" w:pos="2748"/>
+          <w:tab w:val="left" w:pos="3664"/>
+          <w:tab w:val="left" w:pos="4580"/>
+          <w:tab w:val="left" w:pos="5496"/>
+          <w:tab w:val="left" w:pos="6412"/>
+          <w:tab w:val="left" w:pos="7328"/>
+          <w:tab w:val="left" w:pos="8244"/>
+          <w:tab w:val="left" w:pos="9160"/>
+          <w:tab w:val="left" w:pos="10076"/>
+          <w:tab w:val="left" w:pos="10992"/>
+          <w:tab w:val="left" w:pos="11908"/>
+          <w:tab w:val="left" w:pos="12824"/>
+          <w:tab w:val="left" w:pos="13740"/>
+          <w:tab w:val="left" w:pos="14656"/>
+        </w:tabs>
+        <w:spacing w:after="0" w:line="240" w:lineRule="auto"/>
+        <w:rPr>
+          <w:rFonts w:ascii="Courier New" w:eastAsia="Times New Roman" w:hAnsi="Courier New" w:cs="Courier New"/>
+          <w:sz w:val="20"/>
+          <w:szCs w:val="20"/>
+          <w:lang w:eastAsia="en-IN"/>
+        </w:rPr>
+      </w:pPr>
+      <w:r>
+        <w:rPr>
+          <w:rFonts w:ascii="Courier New" w:eastAsia="Times New Roman" w:hAnsi="Courier New" w:cs="Courier New"/>
+          <w:sz w:val="20"/>
+          <w:szCs w:val="20"/>
+          <w:lang w:eastAsia="en-IN"/>
+        </w:rPr>
+        <w:t xml:space="preserve">#&gt; </w:t>
+      </w:r>
+    </w:p>
+    <w:p>
+      <w:pPr>
+        <w:tabs>
+          <w:tab w:val="left" w:pos="916"/>
+          <w:tab w:val="left" w:pos="1832"/>
+          <w:tab w:val="left" w:pos="2748"/>
+          <w:tab w:val="left" w:pos="3664"/>
+          <w:tab w:val="left" w:pos="4580"/>
+          <w:tab w:val="left" w:pos="5496"/>
+          <w:tab w:val="left" w:pos="6412"/>
+          <w:tab w:val="left" w:pos="7328"/>
+          <w:tab w:val="left" w:pos="8244"/>
+          <w:tab w:val="left" w:pos="9160"/>
+          <w:tab w:val="left" w:pos="10076"/>
+          <w:tab w:val="left" w:pos="10992"/>
+          <w:tab w:val="left" w:pos="11908"/>
+          <w:tab w:val="left" w:pos="12824"/>
+          <w:tab w:val="left" w:pos="13740"/>
+          <w:tab w:val="left" w:pos="14656"/>
+        </w:tabs>
+        <w:spacing w:after="0" w:line="240" w:lineRule="auto"/>
+        <w:rPr>
+          <w:rFonts w:ascii="Courier New" w:eastAsia="Times New Roman" w:hAnsi="Courier New" w:cs="Courier New"/>
+          <w:sz w:val="20"/>
+          <w:szCs w:val="20"/>
+          <w:lang w:eastAsia="en-IN"/>
+        </w:rPr>
+      </w:pPr>
+      <w:r>
+        <w:rPr>
+          <w:rFonts w:ascii="Courier New" w:eastAsia="Times New Roman" w:hAnsi="Courier New" w:cs="Courier New"/>
+          <w:sz w:val="20"/>
+          <w:szCs w:val="20"/>
+          <w:lang w:eastAsia="en-IN"/>
+        </w:rPr>
+        <w:t>#&gt;   11 variables (no declared roles)</w:t>
+      </w:r>
+    </w:p>
+    <w:p>
+      <w:pPr>
+        <w:tabs>
+          <w:tab w:val="left" w:pos="916"/>
+          <w:tab w:val="left" w:pos="1832"/>
+          <w:tab w:val="left" w:pos="2748"/>
+          <w:tab w:val="left" w:pos="3664"/>
+          <w:tab w:val="left" w:pos="4580"/>
+          <w:tab w:val="left" w:pos="5496"/>
+          <w:tab w:val="left" w:pos="6412"/>
+          <w:tab w:val="left" w:pos="7328"/>
+          <w:tab w:val="left" w:pos="8244"/>
+          <w:tab w:val="left" w:pos="9160"/>
+          <w:tab w:val="left" w:pos="10076"/>
+          <w:tab w:val="left" w:pos="10992"/>
+          <w:tab w:val="left" w:pos="11908"/>
+          <w:tab w:val="left" w:pos="12824"/>
+          <w:tab w:val="left" w:pos="13740"/>
+          <w:tab w:val="left" w:pos="14656"/>
+        </w:tabs>
+        <w:spacing w:after="0" w:line="240" w:lineRule="auto"/>
+        <w:rPr>
+          <w:rFonts w:ascii="Courier New" w:eastAsia="Times New Roman" w:hAnsi="Courier New" w:cs="Courier New"/>
+          <w:sz w:val="20"/>
+          <w:szCs w:val="20"/>
+          <w:lang w:eastAsia="en-IN"/>
+        </w:rPr>
+      </w:pPr>
+      <w:r>
+        <w:rPr>
+          <w:rFonts w:ascii="Courier New" w:eastAsia="Times New Roman" w:hAnsi="Courier New" w:cs="Courier New"/>
+          <w:sz w:val="20"/>
+          <w:szCs w:val="20"/>
+          <w:lang w:eastAsia="en-IN"/>
+        </w:rPr>
+        <w:t xml:space="preserve">#&gt; </w:t>
+      </w:r>
+    </w:p>
+    <w:p>
+      <w:pPr>
+        <w:tabs>
+          <w:tab w:val="left" w:pos="916"/>
+          <w:tab w:val="left" w:pos="1832"/>
+          <w:tab w:val="left" w:pos="2748"/>
+          <w:tab w:val="left" w:pos="3664"/>
+          <w:tab w:val="left" w:pos="4580"/>
+          <w:tab w:val="left" w:pos="5496"/>
+          <w:tab w:val="left" w:pos="6412"/>
+          <w:tab w:val="left" w:pos="7328"/>
+          <w:tab w:val="left" w:pos="8244"/>
+          <w:tab w:val="left" w:pos="9160"/>
+          <w:tab w:val="left" w:pos="10076"/>
+          <w:tab w:val="left" w:pos="10992"/>
+          <w:tab w:val="left" w:pos="11908"/>
+          <w:tab w:val="left" w:pos="12824"/>
+          <w:tab w:val="left" w:pos="13740"/>
+          <w:tab w:val="left" w:pos="14656"/>
+        </w:tabs>
+        <w:spacing w:after="0" w:line="240" w:lineRule="auto"/>
+        <w:rPr>
+          <w:rFonts w:ascii="Courier New" w:eastAsia="Times New Roman" w:hAnsi="Courier New" w:cs="Courier New"/>
+          <w:sz w:val="20"/>
+          <w:szCs w:val="20"/>
+          <w:lang w:eastAsia="en-IN"/>
+        </w:rPr>
+      </w:pPr>
+      <w:r>
+        <w:rPr>
+          <w:rFonts w:ascii="Courier New" w:eastAsia="Times New Roman" w:hAnsi="Courier New" w:cs="Courier New"/>
+          <w:sz w:val="20"/>
+          <w:szCs w:val="20"/>
+          <w:lang w:eastAsia="en-IN"/>
+        </w:rPr>
+        <w:t>#&gt; Training data contained 16 data points and no missing data.</w:t>
+      </w:r>
+    </w:p>
+    <w:p>
+      <w:pPr>
+        <w:tabs>
+          <w:tab w:val="left" w:pos="916"/>
+          <w:tab w:val="left" w:pos="1832"/>
+          <w:tab w:val="left" w:pos="2748"/>
+          <w:tab w:val="left" w:pos="3664"/>
+          <w:tab w:val="left" w:pos="4580"/>
+          <w:tab w:val="left" w:pos="5496"/>
+          <w:tab w:val="left" w:pos="6412"/>
+          <w:tab w:val="left" w:pos="7328"/>
+          <w:tab w:val="left" w:pos="8244"/>
+          <w:tab w:val="left" w:pos="9160"/>
+          <w:tab w:val="left" w:pos="10076"/>
+          <w:tab w:val="left" w:pos="10992"/>
+          <w:tab w:val="left" w:pos="11908"/>
+          <w:tab w:val="left" w:pos="12824"/>
+          <w:tab w:val="left" w:pos="13740"/>
+          <w:tab w:val="left" w:pos="14656"/>
+        </w:tabs>
+        <w:spacing w:after="0" w:line="240" w:lineRule="auto"/>
+        <w:rPr>
+          <w:rFonts w:ascii="Courier New" w:eastAsia="Times New Roman" w:hAnsi="Courier New" w:cs="Courier New"/>
+          <w:sz w:val="20"/>
+          <w:szCs w:val="20"/>
+          <w:lang w:eastAsia="en-IN"/>
+        </w:rPr>
+      </w:pPr>
+      <w:r>
+        <w:rPr>
+          <w:rFonts w:ascii="Courier New" w:eastAsia="Times New Roman" w:hAnsi="Courier New" w:cs="Courier New"/>
+          <w:sz w:val="20"/>
+          <w:szCs w:val="20"/>
+          <w:lang w:eastAsia="en-IN"/>
+        </w:rPr>
+        <w:t xml:space="preserve">#&gt; </w:t>
+      </w:r>
+    </w:p>
+    <w:p>
+      <w:pPr>
+        <w:tabs>
+          <w:tab w:val="left" w:pos="916"/>
+          <w:tab w:val="left" w:pos="1832"/>
+          <w:tab w:val="left" w:pos="2748"/>
+          <w:tab w:val="left" w:pos="3664"/>
+          <w:tab w:val="left" w:pos="4580"/>
+          <w:tab w:val="left" w:pos="5496"/>
+          <w:tab w:val="left" w:pos="6412"/>
+          <w:tab w:val="left" w:pos="7328"/>
+          <w:tab w:val="left" w:pos="8244"/>
+          <w:tab w:val="left" w:pos="9160"/>
+          <w:tab w:val="left" w:pos="10076"/>
+          <w:tab w:val="left" w:pos="10992"/>
+          <w:tab w:val="left" w:pos="11908"/>
+          <w:tab w:val="left" w:pos="12824"/>
+          <w:tab w:val="left" w:pos="13740"/>
+          <w:tab w:val="left" w:pos="14656"/>
+        </w:tabs>
+        <w:spacing w:after="0" w:line="240" w:lineRule="auto"/>
+        <w:rPr>
+          <w:rFonts w:ascii="Courier New" w:eastAsia="Times New Roman" w:hAnsi="Courier New" w:cs="Courier New"/>
+          <w:sz w:val="20"/>
+          <w:szCs w:val="20"/>
+          <w:lang w:eastAsia="en-IN"/>
+        </w:rPr>
+      </w:pPr>
+      <w:r>
+        <w:rPr>
+          <w:rFonts w:ascii="Courier New" w:eastAsia="Times New Roman" w:hAnsi="Courier New" w:cs="Courier New"/>
+          <w:sz w:val="20"/>
+          <w:szCs w:val="20"/>
+          <w:lang w:eastAsia="en-IN"/>
+        </w:rPr>
+        <w:t>#&gt; Operations:</w:t>
+      </w:r>
+    </w:p>
+    <w:p>
+      <w:pPr>
+        <w:tabs>
+          <w:tab w:val="left" w:pos="916"/>
+          <w:tab w:val="left" w:pos="1832"/>
+          <w:tab w:val="left" w:pos="2748"/>
+          <w:tab w:val="left" w:pos="3664"/>
+          <w:tab w:val="left" w:pos="4580"/>
+          <w:tab w:val="left" w:pos="5496"/>
+          <w:tab w:val="left" w:pos="6412"/>
+          <w:tab w:val="left" w:pos="7328"/>
+          <w:tab w:val="left" w:pos="8244"/>
+          <w:tab w:val="left" w:pos="9160"/>
+          <w:tab w:val="left" w:pos="10076"/>
+          <w:tab w:val="left" w:pos="10992"/>
+          <w:tab w:val="left" w:pos="11908"/>
+          <w:tab w:val="left" w:pos="12824"/>
+          <w:tab w:val="left" w:pos="13740"/>
+          <w:tab w:val="left" w:pos="14656"/>
+        </w:tabs>
+        <w:spacing w:after="0" w:line="240" w:lineRule="auto"/>
+        <w:rPr>
+          <w:rFonts w:ascii="Courier New" w:eastAsia="Times New Roman" w:hAnsi="Courier New" w:cs="Courier New"/>
+          <w:sz w:val="20"/>
+          <w:szCs w:val="20"/>
+          <w:lang w:eastAsia="en-IN"/>
+        </w:rPr>
+      </w:pPr>
+      <w:r>
+        <w:rPr>
+          <w:rFonts w:ascii="Courier New" w:eastAsia="Times New Roman" w:hAnsi="Courier New" w:cs="Courier New"/>
+          <w:sz w:val="20"/>
+          <w:szCs w:val="20"/>
+          <w:lang w:eastAsia="en-IN"/>
+        </w:rPr>
+        <w:t xml:space="preserve">#&gt; </w:t>
+      </w:r>
+    </w:p>
+    <w:p>
+      <w:pPr>
+        <w:tabs>
+          <w:tab w:val="left" w:pos="916"/>
+          <w:tab w:val="left" w:pos="1832"/>
+          <w:tab w:val="left" w:pos="2748"/>
+          <w:tab w:val="left" w:pos="3664"/>
+          <w:tab w:val="left" w:pos="4580"/>
+          <w:tab w:val="left" w:pos="5496"/>
+          <w:tab w:val="left" w:pos="6412"/>
+          <w:tab w:val="left" w:pos="7328"/>
+          <w:tab w:val="left" w:pos="8244"/>
+          <w:tab w:val="left" w:pos="9160"/>
+          <w:tab w:val="left" w:pos="10076"/>
+          <w:tab w:val="left" w:pos="10992"/>
+          <w:tab w:val="left" w:pos="11908"/>
+          <w:tab w:val="left" w:pos="12824"/>
+          <w:tab w:val="left" w:pos="13740"/>
+          <w:tab w:val="left" w:pos="14656"/>
+        </w:tabs>
+        <w:spacing w:after="0" w:line="240" w:lineRule="auto"/>
+        <w:rPr>
+          <w:rFonts w:ascii="Courier New" w:eastAsia="Times New Roman" w:hAnsi="Courier New" w:cs="Courier New"/>
+          <w:sz w:val="20"/>
+          <w:szCs w:val="20"/>
+          <w:lang w:eastAsia="en-IN"/>
+        </w:rPr>
+      </w:pPr>
+      <w:r>
+        <w:rPr>
+          <w:rFonts w:ascii="Courier New" w:eastAsia="Times New Roman" w:hAnsi="Courier New" w:cs="Courier New"/>
+          <w:sz w:val="20"/>
+          <w:szCs w:val="20"/>
+          <w:lang w:eastAsia="en-IN"/>
+        </w:rPr>
+        <w:t>#&gt; The following variables are used for computing transformations</w:t>
+      </w:r>
+    </w:p>
+    <w:p>
+      <w:pPr>
+        <w:tabs>
+          <w:tab w:val="left" w:pos="916"/>
+          <w:tab w:val="left" w:pos="1832"/>
+          <w:tab w:val="left" w:pos="2748"/>
+          <w:tab w:val="left" w:pos="3664"/>
+          <w:tab w:val="left" w:pos="4580"/>
+          <w:tab w:val="left" w:pos="5496"/>
+          <w:tab w:val="left" w:pos="6412"/>
+          <w:tab w:val="left" w:pos="7328"/>
+          <w:tab w:val="left" w:pos="8244"/>
+          <w:tab w:val="left" w:pos="9160"/>
+          <w:tab w:val="left" w:pos="10076"/>
+          <w:tab w:val="left" w:pos="10992"/>
+          <w:tab w:val="left" w:pos="11908"/>
+          <w:tab w:val="left" w:pos="12824"/>
+          <w:tab w:val="left" w:pos="13740"/>
+          <w:tab w:val="left" w:pos="14656"/>
+        </w:tabs>
+        <w:spacing w:after="0" w:line="240" w:lineRule="auto"/>
+        <w:rPr>
+          <w:rFonts w:ascii="Courier New" w:eastAsia="Times New Roman" w:hAnsi="Courier New" w:cs="Courier New"/>
+          <w:sz w:val="20"/>
+          <w:szCs w:val="20"/>
+          <w:lang w:eastAsia="en-IN"/>
+        </w:rPr>
+      </w:pPr>
+      <w:r>
+        <w:rPr>
+          <w:rFonts w:ascii="Courier New" w:eastAsia="Times New Roman" w:hAnsi="Courier New" w:cs="Courier New"/>
+          <w:sz w:val="20"/>
+          <w:szCs w:val="20"/>
+          <w:lang w:eastAsia="en-IN"/>
+        </w:rPr>
+        <w:t>#</w:t>
+      </w:r>
+      <w:proofErr w:type="gramStart"/>
+      <w:r>
+        <w:rPr>
+          <w:rFonts w:ascii="Courier New" w:eastAsia="Times New Roman" w:hAnsi="Courier New" w:cs="Courier New"/>
+          <w:sz w:val="20"/>
+          <w:szCs w:val="20"/>
+          <w:lang w:eastAsia="en-IN"/>
+        </w:rPr>
+        <w:t>&gt;  and</w:t>
+      </w:r>
+      <w:proofErr w:type="gramEnd"/>
+      <w:r>
+        <w:rPr>
+          <w:rFonts w:ascii="Courier New" w:eastAsia="Times New Roman" w:hAnsi="Courier New" w:cs="Courier New"/>
+          <w:sz w:val="20"/>
+          <w:szCs w:val="20"/>
+          <w:lang w:eastAsia="en-IN"/>
+        </w:rPr>
+        <w:t xml:space="preserve"> will be dropped afterwards:</w:t>
+      </w:r>
+    </w:p>
+    <w:p>
+      <w:pPr>
+        <w:tabs>
+          <w:tab w:val="left" w:pos="916"/>
+          <w:tab w:val="left" w:pos="1832"/>
+          <w:tab w:val="left" w:pos="2748"/>
+          <w:tab w:val="left" w:pos="3664"/>
+          <w:tab w:val="left" w:pos="4580"/>
+          <w:tab w:val="left" w:pos="5496"/>
+          <w:tab w:val="left" w:pos="6412"/>
+          <w:tab w:val="left" w:pos="7328"/>
+          <w:tab w:val="left" w:pos="8244"/>
+          <w:tab w:val="left" w:pos="9160"/>
+          <w:tab w:val="left" w:pos="10076"/>
+          <w:tab w:val="left" w:pos="10992"/>
+          <w:tab w:val="left" w:pos="11908"/>
+          <w:tab w:val="left" w:pos="12824"/>
+          <w:tab w:val="left" w:pos="13740"/>
+          <w:tab w:val="left" w:pos="14656"/>
+        </w:tabs>
+        <w:spacing w:after="0" w:line="240" w:lineRule="auto"/>
+        <w:rPr>
+          <w:rFonts w:ascii="Courier New" w:eastAsia="Times New Roman" w:hAnsi="Courier New" w:cs="Courier New"/>
+          <w:sz w:val="20"/>
+          <w:szCs w:val="20"/>
+          <w:lang w:eastAsia="en-IN"/>
+        </w:rPr>
+      </w:pPr>
+      <w:r>
+        <w:rPr>
+          <w:rFonts w:ascii="Courier New" w:eastAsia="Times New Roman" w:hAnsi="Courier New" w:cs="Courier New"/>
+          <w:sz w:val="20"/>
+          <w:szCs w:val="20"/>
+          <w:lang w:eastAsia="en-IN"/>
+        </w:rPr>
+        <w:t>#</w:t>
+      </w:r>
+      <w:proofErr w:type="gramStart"/>
+      <w:r>
+        <w:rPr>
+          <w:rFonts w:ascii="Courier New" w:eastAsia="Times New Roman" w:hAnsi="Courier New" w:cs="Courier New"/>
+          <w:sz w:val="20"/>
+          <w:szCs w:val="20"/>
+          <w:lang w:eastAsia="en-IN"/>
+        </w:rPr>
+        <w:t>&gt;  mpg</w:t>
+      </w:r>
+      <w:proofErr w:type="gramEnd"/>
+      <w:r>
+        <w:rPr>
+          <w:rFonts w:ascii="Courier New" w:eastAsia="Times New Roman" w:hAnsi="Courier New" w:cs="Courier New"/>
+          <w:sz w:val="20"/>
+          <w:szCs w:val="20"/>
+          <w:lang w:eastAsia="en-IN"/>
+        </w:rPr>
+        <w:t xml:space="preserve">, </w:t>
+      </w:r>
+      <w:proofErr w:type="spellStart"/>
+      <w:r>
+        <w:rPr>
+          <w:rFonts w:ascii="Courier New" w:eastAsia="Times New Roman" w:hAnsi="Courier New" w:cs="Courier New"/>
+          <w:sz w:val="20"/>
+          <w:szCs w:val="20"/>
+          <w:lang w:eastAsia="en-IN"/>
+        </w:rPr>
+        <w:t>disp</w:t>
+      </w:r>
+      <w:proofErr w:type="spellEnd"/>
+    </w:p>
+    <w:p>
+      <w:pPr>
+        <w:spacing w:before="100" w:beforeAutospacing="1" w:after="100" w:afterAutospacing="1" w:line="240" w:lineRule="auto"/>
+        <w:rPr>
+          <w:rFonts w:ascii="Times New Roman" w:eastAsia="Times New Roman" w:hAnsi="Times New Roman" w:cs="Times New Roman"/>
+          <w:sz w:val="20"/>
+          <w:szCs w:val="20"/>
+          <w:lang w:eastAsia="en-IN"/>
+        </w:rPr>
+      </w:pPr>
+      <w:r>
+        <w:rPr>
+          <w:rFonts w:ascii="Times New Roman" w:eastAsia="Times New Roman" w:hAnsi="Times New Roman" w:cs="Times New Roman"/>
+          <w:sz w:val="20"/>
+          <w:szCs w:val="20"/>
+          <w:lang w:eastAsia="en-IN"/>
+        </w:rPr>
+        <w:t>I will go right ahead and bake the new recipe.</w:t>
+      </w:r>
+    </w:p>
+    <w:p>
+      <w:pPr>
+        <w:tabs>
+          <w:tab w:val="left" w:pos="916"/>
+          <w:tab w:val="left" w:pos="1832"/>
+          <w:tab w:val="left" w:pos="2748"/>
+          <w:tab w:val="left" w:pos="3664"/>
+          <w:tab w:val="left" w:pos="4580"/>
+          <w:tab w:val="left" w:pos="5496"/>
+          <w:tab w:val="left" w:pos="6412"/>
+          <w:tab w:val="left" w:pos="7328"/>
+          <w:tab w:val="left" w:pos="8244"/>
+          <w:tab w:val="left" w:pos="9160"/>
+          <w:tab w:val="left" w:pos="10076"/>
+          <w:tab w:val="left" w:pos="10992"/>
+          <w:tab w:val="left" w:pos="11908"/>
+          <w:tab w:val="left" w:pos="12824"/>
+          <w:tab w:val="left" w:pos="13740"/>
+          <w:tab w:val="left" w:pos="14656"/>
+        </w:tabs>
+        <w:spacing w:after="0" w:line="240" w:lineRule="auto"/>
+        <w:rPr>
+          <w:rFonts w:ascii="Courier New" w:eastAsia="Times New Roman" w:hAnsi="Courier New" w:cs="Courier New"/>
+          <w:sz w:val="20"/>
+          <w:szCs w:val="20"/>
+          <w:lang w:eastAsia="en-IN"/>
+        </w:rPr>
+      </w:pPr>
+      <w:r>
+        <w:rPr>
+          <w:rFonts w:ascii="Courier New" w:eastAsia="Times New Roman" w:hAnsi="Courier New" w:cs="Courier New"/>
+          <w:sz w:val="20"/>
+          <w:szCs w:val="20"/>
+          <w:lang w:eastAsia="en-IN"/>
+        </w:rPr>
+        <w:t xml:space="preserve"># </w:t>
+      </w:r>
+      <w:proofErr w:type="gramStart"/>
+      <w:r>
+        <w:rPr>
+          <w:rFonts w:ascii="Courier New" w:eastAsia="Times New Roman" w:hAnsi="Courier New" w:cs="Courier New"/>
+          <w:sz w:val="20"/>
+          <w:szCs w:val="20"/>
+          <w:lang w:eastAsia="en-IN"/>
+        </w:rPr>
+        <w:t>bake</w:t>
+      </w:r>
+      <w:proofErr w:type="gramEnd"/>
+      <w:r>
+        <w:rPr>
+          <w:rFonts w:ascii="Courier New" w:eastAsia="Times New Roman" w:hAnsi="Courier New" w:cs="Courier New"/>
+          <w:sz w:val="20"/>
+          <w:szCs w:val="20"/>
+          <w:lang w:eastAsia="en-IN"/>
+        </w:rPr>
+        <w:t xml:space="preserve"> recipe.</w:t>
+      </w:r>
+    </w:p>
+    <w:p>
+      <w:pPr>
+        <w:tabs>
+          <w:tab w:val="left" w:pos="916"/>
+          <w:tab w:val="left" w:pos="1832"/>
+          <w:tab w:val="left" w:pos="2748"/>
+          <w:tab w:val="left" w:pos="3664"/>
+          <w:tab w:val="left" w:pos="4580"/>
+          <w:tab w:val="left" w:pos="5496"/>
+          <w:tab w:val="left" w:pos="6412"/>
+          <w:tab w:val="left" w:pos="7328"/>
+          <w:tab w:val="left" w:pos="8244"/>
+          <w:tab w:val="left" w:pos="9160"/>
+          <w:tab w:val="left" w:pos="10076"/>
+          <w:tab w:val="left" w:pos="10992"/>
+          <w:tab w:val="left" w:pos="11908"/>
+          <w:tab w:val="left" w:pos="12824"/>
+          <w:tab w:val="left" w:pos="13740"/>
+          <w:tab w:val="left" w:pos="14656"/>
+        </w:tabs>
+        <w:spacing w:after="0" w:line="240" w:lineRule="auto"/>
+        <w:rPr>
+          <w:rFonts w:ascii="Courier New" w:eastAsia="Times New Roman" w:hAnsi="Courier New" w:cs="Courier New"/>
+          <w:sz w:val="20"/>
+          <w:szCs w:val="20"/>
+          <w:lang w:eastAsia="en-IN"/>
+        </w:rPr>
+      </w:pPr>
+      <w:proofErr w:type="spellStart"/>
+      <w:r>
+        <w:rPr>
+          <w:rFonts w:ascii="Courier New" w:eastAsia="Times New Roman" w:hAnsi="Courier New" w:cs="Courier New"/>
+          <w:sz w:val="20"/>
+          <w:szCs w:val="20"/>
+          <w:lang w:eastAsia="en-IN"/>
+        </w:rPr>
+        <w:t>cars_baked</w:t>
+      </w:r>
+      <w:proofErr w:type="spellEnd"/>
+      <w:r>
+        <w:rPr>
+          <w:rFonts w:ascii="Courier New" w:eastAsia="Times New Roman" w:hAnsi="Courier New" w:cs="Courier New"/>
+          <w:sz w:val="20"/>
+          <w:szCs w:val="20"/>
+          <w:lang w:eastAsia="en-IN"/>
+        </w:rPr>
+        <w:t xml:space="preserve"> &lt;- rec %&gt;%</w:t>
+      </w:r>
+    </w:p>
+    <w:p>
+      <w:pPr>
+        <w:tabs>
+          <w:tab w:val="left" w:pos="916"/>
+          <w:tab w:val="left" w:pos="1832"/>
+          <w:tab w:val="left" w:pos="2748"/>
+          <w:tab w:val="left" w:pos="3664"/>
+          <w:tab w:val="left" w:pos="4580"/>
+          <w:tab w:val="left" w:pos="5496"/>
+          <w:tab w:val="left" w:pos="6412"/>
+          <w:tab w:val="left" w:pos="7328"/>
+          <w:tab w:val="left" w:pos="8244"/>
+          <w:tab w:val="left" w:pos="9160"/>
+          <w:tab w:val="left" w:pos="10076"/>
+          <w:tab w:val="left" w:pos="10992"/>
+          <w:tab w:val="left" w:pos="11908"/>
+          <w:tab w:val="left" w:pos="12824"/>
+          <w:tab w:val="left" w:pos="13740"/>
+          <w:tab w:val="left" w:pos="14656"/>
+        </w:tabs>
+        <w:spacing w:after="0" w:line="240" w:lineRule="auto"/>
+        <w:rPr>
+          <w:rFonts w:ascii="Courier New" w:eastAsia="Times New Roman" w:hAnsi="Courier New" w:cs="Courier New"/>
+          <w:sz w:val="20"/>
+          <w:szCs w:val="20"/>
+          <w:lang w:eastAsia="en-IN"/>
+        </w:rPr>
+      </w:pPr>
+      <w:r>
+        <w:rPr>
+          <w:rFonts w:ascii="Courier New" w:eastAsia="Times New Roman" w:hAnsi="Courier New" w:cs="Courier New"/>
+          <w:sz w:val="20"/>
+          <w:szCs w:val="20"/>
+          <w:lang w:eastAsia="en-IN"/>
+        </w:rPr>
+        <w:t xml:space="preserve">  bake(</w:t>
+      </w:r>
+      <w:proofErr w:type="spellStart"/>
+      <w:r>
+        <w:rPr>
+          <w:rFonts w:ascii="Courier New" w:eastAsia="Times New Roman" w:hAnsi="Courier New" w:cs="Courier New"/>
+          <w:sz w:val="20"/>
+          <w:szCs w:val="20"/>
+          <w:lang w:eastAsia="en-IN"/>
+        </w:rPr>
+        <w:t>cars_new</w:t>
+      </w:r>
+      <w:proofErr w:type="spellEnd"/>
+      <w:r>
+        <w:rPr>
+          <w:rFonts w:ascii="Courier New" w:eastAsia="Times New Roman" w:hAnsi="Courier New" w:cs="Courier New"/>
+          <w:sz w:val="20"/>
+          <w:szCs w:val="20"/>
+          <w:lang w:eastAsia="en-IN"/>
+        </w:rPr>
+        <w:t>) %&gt;%</w:t>
+      </w:r>
+    </w:p>
+    <w:p>
+      <w:pPr>
+        <w:tabs>
+          <w:tab w:val="left" w:pos="916"/>
+          <w:tab w:val="left" w:pos="1832"/>
+          <w:tab w:val="left" w:pos="2748"/>
+          <w:tab w:val="left" w:pos="3664"/>
+          <w:tab w:val="left" w:pos="4580"/>
+          <w:tab w:val="left" w:pos="5496"/>
+          <w:tab w:val="left" w:pos="6412"/>
+          <w:tab w:val="left" w:pos="7328"/>
+          <w:tab w:val="left" w:pos="8244"/>
+          <w:tab w:val="left" w:pos="9160"/>
+          <w:tab w:val="left" w:pos="10076"/>
+          <w:tab w:val="left" w:pos="10992"/>
+          <w:tab w:val="left" w:pos="11908"/>
+          <w:tab w:val="left" w:pos="12824"/>
+          <w:tab w:val="left" w:pos="13740"/>
+          <w:tab w:val="left" w:pos="14656"/>
+        </w:tabs>
+        <w:spacing w:after="0" w:line="240" w:lineRule="auto"/>
+        <w:rPr>
+          <w:rFonts w:ascii="Courier New" w:eastAsia="Times New Roman" w:hAnsi="Courier New" w:cs="Courier New"/>
+          <w:sz w:val="20"/>
+          <w:szCs w:val="20"/>
+          <w:lang w:eastAsia="en-IN"/>
+        </w:rPr>
+      </w:pPr>
+      <w:r>
+        <w:rPr>
+          <w:rFonts w:ascii="Courier New" w:eastAsia="Times New Roman" w:hAnsi="Courier New" w:cs="Courier New"/>
+          <w:sz w:val="20"/>
+          <w:szCs w:val="20"/>
+          <w:lang w:eastAsia="en-IN"/>
+        </w:rPr>
+        <w:t xml:space="preserve">  </w:t>
+      </w:r>
+      <w:proofErr w:type="gramStart"/>
+      <w:r>
+        <w:rPr>
+          <w:rFonts w:ascii="Courier New" w:eastAsia="Times New Roman" w:hAnsi="Courier New" w:cs="Courier New"/>
+          <w:sz w:val="20"/>
+          <w:szCs w:val="20"/>
+          <w:lang w:eastAsia="en-IN"/>
+        </w:rPr>
+        <w:t>select(</w:t>
+      </w:r>
+      <w:proofErr w:type="gramEnd"/>
+      <w:r>
+        <w:rPr>
+          <w:rFonts w:ascii="Courier New" w:eastAsia="Times New Roman" w:hAnsi="Courier New" w:cs="Courier New"/>
+          <w:sz w:val="20"/>
+          <w:szCs w:val="20"/>
+          <w:lang w:eastAsia="en-IN"/>
+        </w:rPr>
+        <w:t xml:space="preserve">mpg, </w:t>
+      </w:r>
+      <w:proofErr w:type="spellStart"/>
+      <w:r>
+        <w:rPr>
+          <w:rFonts w:ascii="Courier New" w:eastAsia="Times New Roman" w:hAnsi="Courier New" w:cs="Courier New"/>
+          <w:sz w:val="20"/>
+          <w:szCs w:val="20"/>
+          <w:lang w:eastAsia="en-IN"/>
+        </w:rPr>
+        <w:t>disp</w:t>
+      </w:r>
+      <w:proofErr w:type="spellEnd"/>
+      <w:r>
+        <w:rPr>
+          <w:rFonts w:ascii="Courier New" w:eastAsia="Times New Roman" w:hAnsi="Courier New" w:cs="Courier New"/>
+          <w:sz w:val="20"/>
+          <w:szCs w:val="20"/>
+          <w:lang w:eastAsia="en-IN"/>
+        </w:rPr>
+        <w:t>)</w:t>
+      </w:r>
+    </w:p>
+    <w:p>
+      <w:pPr>
+        <w:tabs>
+          <w:tab w:val="left" w:pos="916"/>
+          <w:tab w:val="left" w:pos="1832"/>
+          <w:tab w:val="left" w:pos="2748"/>
+          <w:tab w:val="left" w:pos="3664"/>
+          <w:tab w:val="left" w:pos="4580"/>
+          <w:tab w:val="left" w:pos="5496"/>
+          <w:tab w:val="left" w:pos="6412"/>
+          <w:tab w:val="left" w:pos="7328"/>
+          <w:tab w:val="left" w:pos="8244"/>
+          <w:tab w:val="left" w:pos="9160"/>
+          <w:tab w:val="left" w:pos="10076"/>
+          <w:tab w:val="left" w:pos="10992"/>
+          <w:tab w:val="left" w:pos="11908"/>
+          <w:tab w:val="left" w:pos="12824"/>
+          <w:tab w:val="left" w:pos="13740"/>
+          <w:tab w:val="left" w:pos="14656"/>
+        </w:tabs>
+        <w:spacing w:after="0" w:line="240" w:lineRule="auto"/>
+        <w:rPr>
+          <w:rFonts w:ascii="Courier New" w:eastAsia="Times New Roman" w:hAnsi="Courier New" w:cs="Courier New"/>
+          <w:sz w:val="20"/>
+          <w:szCs w:val="20"/>
+          <w:lang w:eastAsia="en-IN"/>
+        </w:rPr>
+      </w:pPr>
+      <w:r>
+        <w:rPr>
+          <w:rFonts w:ascii="Courier New" w:eastAsia="Times New Roman" w:hAnsi="Courier New" w:cs="Courier New"/>
+          <w:sz w:val="20"/>
+          <w:szCs w:val="20"/>
+          <w:lang w:eastAsia="en-IN"/>
+        </w:rPr>
+        <w:t xml:space="preserve">  </w:t>
+      </w:r>
+    </w:p>
+    <w:p>
+      <w:pPr>
+        <w:tabs>
+          <w:tab w:val="left" w:pos="916"/>
+          <w:tab w:val="left" w:pos="1832"/>
+          <w:tab w:val="left" w:pos="2748"/>
+          <w:tab w:val="left" w:pos="3664"/>
+          <w:tab w:val="left" w:pos="4580"/>
+          <w:tab w:val="left" w:pos="5496"/>
+          <w:tab w:val="left" w:pos="6412"/>
+          <w:tab w:val="left" w:pos="7328"/>
+          <w:tab w:val="left" w:pos="8244"/>
+          <w:tab w:val="left" w:pos="9160"/>
+          <w:tab w:val="left" w:pos="10076"/>
+          <w:tab w:val="left" w:pos="10992"/>
+          <w:tab w:val="left" w:pos="11908"/>
+          <w:tab w:val="left" w:pos="12824"/>
+          <w:tab w:val="left" w:pos="13740"/>
+          <w:tab w:val="left" w:pos="14656"/>
+        </w:tabs>
+        <w:spacing w:after="0" w:line="240" w:lineRule="auto"/>
+        <w:rPr>
+          <w:rFonts w:ascii="Courier New" w:eastAsia="Times New Roman" w:hAnsi="Courier New" w:cs="Courier New"/>
+          <w:sz w:val="20"/>
+          <w:szCs w:val="20"/>
+          <w:lang w:eastAsia="en-IN"/>
+        </w:rPr>
+      </w:pPr>
+      <w:r>
+        <w:rPr>
+          <w:rFonts w:ascii="Courier New" w:eastAsia="Times New Roman" w:hAnsi="Courier New" w:cs="Courier New"/>
+          <w:sz w:val="20"/>
+          <w:szCs w:val="20"/>
+          <w:lang w:eastAsia="en-IN"/>
+        </w:rPr>
+        <w:t xml:space="preserve"># </w:t>
+      </w:r>
+      <w:proofErr w:type="gramStart"/>
+      <w:r>
+        <w:rPr>
+          <w:rFonts w:ascii="Courier New" w:eastAsia="Times New Roman" w:hAnsi="Courier New" w:cs="Courier New"/>
+          <w:sz w:val="20"/>
+          <w:szCs w:val="20"/>
+          <w:lang w:eastAsia="en-IN"/>
+        </w:rPr>
+        <w:t>display</w:t>
+      </w:r>
+      <w:proofErr w:type="gramEnd"/>
+      <w:r>
+        <w:rPr>
+          <w:rFonts w:ascii="Courier New" w:eastAsia="Times New Roman" w:hAnsi="Courier New" w:cs="Courier New"/>
+          <w:sz w:val="20"/>
+          <w:szCs w:val="20"/>
+          <w:lang w:eastAsia="en-IN"/>
+        </w:rPr>
+        <w:t xml:space="preserve"> results.</w:t>
+      </w:r>
+    </w:p>
+    <w:p>
+      <w:pPr>
+        <w:tabs>
+          <w:tab w:val="left" w:pos="916"/>
+          <w:tab w:val="left" w:pos="1832"/>
+          <w:tab w:val="left" w:pos="2748"/>
+          <w:tab w:val="left" w:pos="3664"/>
+          <w:tab w:val="left" w:pos="4580"/>
+          <w:tab w:val="left" w:pos="5496"/>
+          <w:tab w:val="left" w:pos="6412"/>
+          <w:tab w:val="left" w:pos="7328"/>
+          <w:tab w:val="left" w:pos="8244"/>
+          <w:tab w:val="left" w:pos="9160"/>
+          <w:tab w:val="left" w:pos="10076"/>
+          <w:tab w:val="left" w:pos="10992"/>
+          <w:tab w:val="left" w:pos="11908"/>
+          <w:tab w:val="left" w:pos="12824"/>
+          <w:tab w:val="left" w:pos="13740"/>
+          <w:tab w:val="left" w:pos="14656"/>
+        </w:tabs>
+        <w:spacing w:after="0" w:line="240" w:lineRule="auto"/>
+        <w:rPr>
+          <w:rFonts w:ascii="Courier New" w:eastAsia="Times New Roman" w:hAnsi="Courier New" w:cs="Courier New"/>
+          <w:sz w:val="20"/>
+          <w:szCs w:val="20"/>
+          <w:lang w:eastAsia="en-IN"/>
+        </w:rPr>
+      </w:pPr>
+      <w:proofErr w:type="spellStart"/>
+      <w:r>
+        <w:rPr>
+          <w:rFonts w:ascii="Courier New" w:eastAsia="Times New Roman" w:hAnsi="Courier New" w:cs="Courier New"/>
+          <w:sz w:val="20"/>
+          <w:szCs w:val="20"/>
+          <w:lang w:eastAsia="en-IN"/>
+        </w:rPr>
+        <w:t>cars_baked</w:t>
+      </w:r>
+      <w:proofErr w:type="spellEnd"/>
+      <w:r>
+        <w:rPr>
+          <w:rFonts w:ascii="Courier New" w:eastAsia="Times New Roman" w:hAnsi="Courier New" w:cs="Courier New"/>
+          <w:sz w:val="20"/>
+          <w:szCs w:val="20"/>
+          <w:lang w:eastAsia="en-IN"/>
+        </w:rPr>
+        <w:t xml:space="preserve"> %&gt;%</w:t>
+      </w:r>
+    </w:p>
+    <w:p>
+      <w:pPr>
+        <w:tabs>
+          <w:tab w:val="left" w:pos="916"/>
+          <w:tab w:val="left" w:pos="1832"/>
+          <w:tab w:val="left" w:pos="2748"/>
+          <w:tab w:val="left" w:pos="3664"/>
+          <w:tab w:val="left" w:pos="4580"/>
+          <w:tab w:val="left" w:pos="5496"/>
+          <w:tab w:val="left" w:pos="6412"/>
+          <w:tab w:val="left" w:pos="7328"/>
+          <w:tab w:val="left" w:pos="8244"/>
+          <w:tab w:val="left" w:pos="9160"/>
+          <w:tab w:val="left" w:pos="10076"/>
+          <w:tab w:val="left" w:pos="10992"/>
+          <w:tab w:val="left" w:pos="11908"/>
+          <w:tab w:val="left" w:pos="12824"/>
+          <w:tab w:val="left" w:pos="13740"/>
+          <w:tab w:val="left" w:pos="14656"/>
+        </w:tabs>
+        <w:spacing w:after="0" w:line="240" w:lineRule="auto"/>
+        <w:rPr>
+          <w:rFonts w:ascii="Courier New" w:eastAsia="Times New Roman" w:hAnsi="Courier New" w:cs="Courier New"/>
+          <w:sz w:val="20"/>
+          <w:szCs w:val="20"/>
+          <w:lang w:eastAsia="en-IN"/>
+        </w:rPr>
+      </w:pPr>
+      <w:r>
+        <w:rPr>
+          <w:rFonts w:ascii="Courier New" w:eastAsia="Times New Roman" w:hAnsi="Courier New" w:cs="Courier New"/>
+          <w:sz w:val="20"/>
+          <w:szCs w:val="20"/>
+          <w:lang w:eastAsia="en-IN"/>
+        </w:rPr>
+        <w:t xml:space="preserve">  head(.)</w:t>
+      </w:r>
+    </w:p>
+    <w:p>
+      <w:pPr>
+        <w:tabs>
+          <w:tab w:val="left" w:pos="916"/>
+          <w:tab w:val="left" w:pos="1832"/>
+          <w:tab w:val="left" w:pos="2748"/>
+          <w:tab w:val="left" w:pos="3664"/>
+          <w:tab w:val="left" w:pos="4580"/>
+          <w:tab w:val="left" w:pos="5496"/>
+          <w:tab w:val="left" w:pos="6412"/>
+          <w:tab w:val="left" w:pos="7328"/>
+          <w:tab w:val="left" w:pos="8244"/>
+          <w:tab w:val="left" w:pos="9160"/>
+          <w:tab w:val="left" w:pos="10076"/>
+          <w:tab w:val="left" w:pos="10992"/>
+          <w:tab w:val="left" w:pos="11908"/>
+          <w:tab w:val="left" w:pos="12824"/>
+          <w:tab w:val="left" w:pos="13740"/>
+          <w:tab w:val="left" w:pos="14656"/>
+        </w:tabs>
+        <w:spacing w:after="0" w:line="240" w:lineRule="auto"/>
+        <w:rPr>
+          <w:rFonts w:ascii="Courier New" w:eastAsia="Times New Roman" w:hAnsi="Courier New" w:cs="Courier New"/>
+          <w:sz w:val="20"/>
+          <w:szCs w:val="20"/>
+          <w:lang w:eastAsia="en-IN"/>
+        </w:rPr>
+      </w:pPr>
+      <w:r>
+        <w:rPr>
+          <w:rFonts w:ascii="Courier New" w:eastAsia="Times New Roman" w:hAnsi="Courier New" w:cs="Courier New"/>
+          <w:sz w:val="20"/>
+          <w:szCs w:val="20"/>
+          <w:lang w:eastAsia="en-IN"/>
+        </w:rPr>
+        <w:t xml:space="preserve">#&gt; # A </w:t>
+      </w:r>
+      <w:proofErr w:type="spellStart"/>
+      <w:r>
+        <w:rPr>
+          <w:rFonts w:ascii="Courier New" w:eastAsia="Times New Roman" w:hAnsi="Courier New" w:cs="Courier New"/>
+          <w:sz w:val="20"/>
+          <w:szCs w:val="20"/>
+          <w:lang w:eastAsia="en-IN"/>
+        </w:rPr>
+        <w:t>tibble</w:t>
+      </w:r>
+      <w:proofErr w:type="spellEnd"/>
+      <w:r>
+        <w:rPr>
+          <w:rFonts w:ascii="Courier New" w:eastAsia="Times New Roman" w:hAnsi="Courier New" w:cs="Courier New"/>
+          <w:sz w:val="20"/>
+          <w:szCs w:val="20"/>
+          <w:lang w:eastAsia="en-IN"/>
+        </w:rPr>
+        <w:t>: 6 x 2</w:t>
+      </w:r>
+    </w:p>
+    <w:p>
+      <w:pPr>
+        <w:tabs>
+          <w:tab w:val="left" w:pos="916"/>
+          <w:tab w:val="left" w:pos="1832"/>
+          <w:tab w:val="left" w:pos="2748"/>
+          <w:tab w:val="left" w:pos="3664"/>
+          <w:tab w:val="left" w:pos="4580"/>
+          <w:tab w:val="left" w:pos="5496"/>
+          <w:tab w:val="left" w:pos="6412"/>
+          <w:tab w:val="left" w:pos="7328"/>
+          <w:tab w:val="left" w:pos="8244"/>
+          <w:tab w:val="left" w:pos="9160"/>
+          <w:tab w:val="left" w:pos="10076"/>
+          <w:tab w:val="left" w:pos="10992"/>
+          <w:tab w:val="left" w:pos="11908"/>
+          <w:tab w:val="left" w:pos="12824"/>
+          <w:tab w:val="left" w:pos="13740"/>
+          <w:tab w:val="left" w:pos="14656"/>
+        </w:tabs>
+        <w:spacing w:after="0" w:line="240" w:lineRule="auto"/>
+        <w:rPr>
+          <w:rFonts w:ascii="Courier New" w:eastAsia="Times New Roman" w:hAnsi="Courier New" w:cs="Courier New"/>
+          <w:sz w:val="20"/>
+          <w:szCs w:val="20"/>
+          <w:lang w:eastAsia="en-IN"/>
+        </w:rPr>
+      </w:pPr>
+      <w:r>
+        <w:rPr>
+          <w:rFonts w:ascii="Courier New" w:eastAsia="Times New Roman" w:hAnsi="Courier New" w:cs="Courier New"/>
+          <w:sz w:val="20"/>
+          <w:szCs w:val="20"/>
+          <w:lang w:eastAsia="en-IN"/>
+        </w:rPr>
+        <w:t xml:space="preserve">#&gt;      mpg   </w:t>
+      </w:r>
+      <w:proofErr w:type="spellStart"/>
+      <w:r>
+        <w:rPr>
+          <w:rFonts w:ascii="Courier New" w:eastAsia="Times New Roman" w:hAnsi="Courier New" w:cs="Courier New"/>
+          <w:sz w:val="20"/>
+          <w:szCs w:val="20"/>
+          <w:lang w:eastAsia="en-IN"/>
+        </w:rPr>
+        <w:t>disp</w:t>
+      </w:r>
+      <w:proofErr w:type="spellEnd"/>
+    </w:p>
+    <w:p>
+      <w:pPr>
+        <w:tabs>
+          <w:tab w:val="left" w:pos="916"/>
+          <w:tab w:val="left" w:pos="1832"/>
+          <w:tab w:val="left" w:pos="2748"/>
+          <w:tab w:val="left" w:pos="3664"/>
+          <w:tab w:val="left" w:pos="4580"/>
+          <w:tab w:val="left" w:pos="5496"/>
+          <w:tab w:val="left" w:pos="6412"/>
+          <w:tab w:val="left" w:pos="7328"/>
+          <w:tab w:val="left" w:pos="8244"/>
+          <w:tab w:val="left" w:pos="9160"/>
+          <w:tab w:val="left" w:pos="10076"/>
+          <w:tab w:val="left" w:pos="10992"/>
+          <w:tab w:val="left" w:pos="11908"/>
+          <w:tab w:val="left" w:pos="12824"/>
+          <w:tab w:val="left" w:pos="13740"/>
+          <w:tab w:val="left" w:pos="14656"/>
+        </w:tabs>
+        <w:spacing w:after="0" w:line="240" w:lineRule="auto"/>
+        <w:rPr>
+          <w:rFonts w:ascii="Courier New" w:eastAsia="Times New Roman" w:hAnsi="Courier New" w:cs="Courier New"/>
+          <w:sz w:val="20"/>
+          <w:szCs w:val="20"/>
+          <w:lang w:eastAsia="en-IN"/>
+        </w:rPr>
+      </w:pPr>
+      <w:r>
+        <w:rPr>
+          <w:rFonts w:ascii="Courier New" w:eastAsia="Times New Roman" w:hAnsi="Courier New" w:cs="Courier New"/>
+          <w:sz w:val="20"/>
+          <w:szCs w:val="20"/>
+          <w:lang w:eastAsia="en-IN"/>
+        </w:rPr>
+        <w:t xml:space="preserve">#&gt;      </w:t>
+      </w:r>
+    </w:p>
+    <w:p>
+      <w:pPr>
+        <w:tabs>
+          <w:tab w:val="left" w:pos="916"/>
+          <w:tab w:val="left" w:pos="1832"/>
+          <w:tab w:val="left" w:pos="2748"/>
+          <w:tab w:val="left" w:pos="3664"/>
+          <w:tab w:val="left" w:pos="4580"/>
+          <w:tab w:val="left" w:pos="5496"/>
+          <w:tab w:val="left" w:pos="6412"/>
+          <w:tab w:val="left" w:pos="7328"/>
+          <w:tab w:val="left" w:pos="8244"/>
+          <w:tab w:val="left" w:pos="9160"/>
+          <w:tab w:val="left" w:pos="10076"/>
+          <w:tab w:val="left" w:pos="10992"/>
+          <w:tab w:val="left" w:pos="11908"/>
+          <w:tab w:val="left" w:pos="12824"/>
+          <w:tab w:val="left" w:pos="13740"/>
+          <w:tab w:val="left" w:pos="14656"/>
+        </w:tabs>
+        <w:spacing w:after="0" w:line="240" w:lineRule="auto"/>
+        <w:rPr>
+          <w:rFonts w:ascii="Courier New" w:eastAsia="Times New Roman" w:hAnsi="Courier New" w:cs="Courier New"/>
+          <w:sz w:val="20"/>
+          <w:szCs w:val="20"/>
+          <w:lang w:eastAsia="en-IN"/>
+        </w:rPr>
+      </w:pPr>
+      <w:r>
+        <w:rPr>
+          <w:rFonts w:ascii="Courier New" w:eastAsia="Times New Roman" w:hAnsi="Courier New" w:cs="Courier New"/>
+          <w:sz w:val="20"/>
+          <w:szCs w:val="20"/>
+          <w:lang w:eastAsia="en-IN"/>
+        </w:rPr>
+        <w:t>#&gt; 1 -0.</w:t>
+      </w:r>
+      <w:proofErr w:type="gramStart"/>
+      <w:r>
+        <w:rPr>
+          <w:rFonts w:ascii="Courier New" w:eastAsia="Times New Roman" w:hAnsi="Courier New" w:cs="Courier New"/>
+          <w:sz w:val="20"/>
+          <w:szCs w:val="20"/>
+          <w:lang w:eastAsia="en-IN"/>
+        </w:rPr>
+        <w:t>844  1.67</w:t>
+      </w:r>
+      <w:proofErr w:type="gramEnd"/>
+      <w:r>
+        <w:rPr>
+          <w:rFonts w:ascii="Courier New" w:eastAsia="Times New Roman" w:hAnsi="Courier New" w:cs="Courier New"/>
+          <w:sz w:val="20"/>
+          <w:szCs w:val="20"/>
+          <w:lang w:eastAsia="en-IN"/>
+        </w:rPr>
+        <w:t xml:space="preserve"> </w:t>
+      </w:r>
+    </w:p>
+    <w:p>
+      <w:pPr>
+        <w:tabs>
+          <w:tab w:val="left" w:pos="916"/>
+          <w:tab w:val="left" w:pos="1832"/>
+          <w:tab w:val="left" w:pos="2748"/>
+          <w:tab w:val="left" w:pos="3664"/>
+          <w:tab w:val="left" w:pos="4580"/>
+          <w:tab w:val="left" w:pos="5496"/>
+          <w:tab w:val="left" w:pos="6412"/>
+          <w:tab w:val="left" w:pos="7328"/>
+          <w:tab w:val="left" w:pos="8244"/>
+          <w:tab w:val="left" w:pos="9160"/>
+          <w:tab w:val="left" w:pos="10076"/>
+          <w:tab w:val="left" w:pos="10992"/>
+          <w:tab w:val="left" w:pos="11908"/>
+          <w:tab w:val="left" w:pos="12824"/>
+          <w:tab w:val="left" w:pos="13740"/>
+          <w:tab w:val="left" w:pos="14656"/>
+        </w:tabs>
+        <w:spacing w:after="0" w:line="240" w:lineRule="auto"/>
+        <w:rPr>
+          <w:rFonts w:ascii="Courier New" w:eastAsia="Times New Roman" w:hAnsi="Courier New" w:cs="Courier New"/>
+          <w:sz w:val="20"/>
+          <w:szCs w:val="20"/>
+          <w:lang w:eastAsia="en-IN"/>
+        </w:rPr>
+      </w:pPr>
+      <w:r>
+        <w:rPr>
+          <w:rFonts w:ascii="Courier New" w:eastAsia="Times New Roman" w:hAnsi="Courier New" w:cs="Courier New"/>
+          <w:sz w:val="20"/>
+          <w:szCs w:val="20"/>
+          <w:lang w:eastAsia="en-IN"/>
+        </w:rPr>
+        <w:t xml:space="preserve">#&gt; </w:t>
+      </w:r>
+      <w:proofErr w:type="gramStart"/>
+      <w:r>
+        <w:rPr>
+          <w:rFonts w:ascii="Courier New" w:eastAsia="Times New Roman" w:hAnsi="Courier New" w:cs="Courier New"/>
+          <w:sz w:val="20"/>
+          <w:szCs w:val="20"/>
+          <w:lang w:eastAsia="en-IN"/>
+        </w:rPr>
+        <w:t>2  3.42</w:t>
+      </w:r>
+      <w:proofErr w:type="gramEnd"/>
+      <w:r>
+        <w:rPr>
+          <w:rFonts w:ascii="Courier New" w:eastAsia="Times New Roman" w:hAnsi="Courier New" w:cs="Courier New"/>
+          <w:sz w:val="20"/>
+          <w:szCs w:val="20"/>
+          <w:lang w:eastAsia="en-IN"/>
+        </w:rPr>
+        <w:t xml:space="preserve">  -1.52 </w:t>
+      </w:r>
+    </w:p>
+    <w:p>
+      <w:pPr>
+        <w:tabs>
+          <w:tab w:val="left" w:pos="916"/>
+          <w:tab w:val="left" w:pos="1832"/>
+          <w:tab w:val="left" w:pos="2748"/>
+          <w:tab w:val="left" w:pos="3664"/>
+          <w:tab w:val="left" w:pos="4580"/>
+          <w:tab w:val="left" w:pos="5496"/>
+          <w:tab w:val="left" w:pos="6412"/>
+          <w:tab w:val="left" w:pos="7328"/>
+          <w:tab w:val="left" w:pos="8244"/>
+          <w:tab w:val="left" w:pos="9160"/>
+          <w:tab w:val="left" w:pos="10076"/>
+          <w:tab w:val="left" w:pos="10992"/>
+          <w:tab w:val="left" w:pos="11908"/>
+          <w:tab w:val="left" w:pos="12824"/>
+          <w:tab w:val="left" w:pos="13740"/>
+          <w:tab w:val="left" w:pos="14656"/>
+        </w:tabs>
+        <w:spacing w:after="0" w:line="240" w:lineRule="auto"/>
+        <w:rPr>
+          <w:rFonts w:ascii="Courier New" w:eastAsia="Times New Roman" w:hAnsi="Courier New" w:cs="Courier New"/>
+          <w:sz w:val="20"/>
+          <w:szCs w:val="20"/>
+          <w:lang w:eastAsia="en-IN"/>
+        </w:rPr>
+      </w:pPr>
+      <w:r>
+        <w:rPr>
+          <w:rFonts w:ascii="Courier New" w:eastAsia="Times New Roman" w:hAnsi="Courier New" w:cs="Courier New"/>
+          <w:sz w:val="20"/>
+          <w:szCs w:val="20"/>
+          <w:lang w:eastAsia="en-IN"/>
+        </w:rPr>
+        <w:t xml:space="preserve">#&gt; </w:t>
+      </w:r>
+      <w:proofErr w:type="gramStart"/>
+      <w:r>
+        <w:rPr>
+          <w:rFonts w:ascii="Courier New" w:eastAsia="Times New Roman" w:hAnsi="Courier New" w:cs="Courier New"/>
+          <w:sz w:val="20"/>
+          <w:szCs w:val="20"/>
+          <w:lang w:eastAsia="en-IN"/>
+        </w:rPr>
+        <w:t>3  2.94</w:t>
+      </w:r>
+      <w:proofErr w:type="gramEnd"/>
+      <w:r>
+        <w:rPr>
+          <w:rFonts w:ascii="Courier New" w:eastAsia="Times New Roman" w:hAnsi="Courier New" w:cs="Courier New"/>
+          <w:sz w:val="20"/>
+          <w:szCs w:val="20"/>
+          <w:lang w:eastAsia="en-IN"/>
+        </w:rPr>
+        <w:t xml:space="preserve">  -1.54 </w:t>
+      </w:r>
+    </w:p>
+    <w:p>
+      <w:pPr>
+        <w:tabs>
+          <w:tab w:val="left" w:pos="916"/>
+          <w:tab w:val="left" w:pos="1832"/>
+          <w:tab w:val="left" w:pos="2748"/>
+          <w:tab w:val="left" w:pos="3664"/>
+          <w:tab w:val="left" w:pos="4580"/>
+          <w:tab w:val="left" w:pos="5496"/>
+          <w:tab w:val="left" w:pos="6412"/>
+          <w:tab w:val="left" w:pos="7328"/>
+          <w:tab w:val="left" w:pos="8244"/>
+          <w:tab w:val="left" w:pos="9160"/>
+          <w:tab w:val="left" w:pos="10076"/>
+          <w:tab w:val="left" w:pos="10992"/>
+          <w:tab w:val="left" w:pos="11908"/>
+          <w:tab w:val="left" w:pos="12824"/>
+          <w:tab w:val="left" w:pos="13740"/>
+          <w:tab w:val="left" w:pos="14656"/>
+        </w:tabs>
+        <w:spacing w:after="0" w:line="240" w:lineRule="auto"/>
+        <w:rPr>
+          <w:rFonts w:ascii="Courier New" w:eastAsia="Times New Roman" w:hAnsi="Courier New" w:cs="Courier New"/>
+          <w:sz w:val="20"/>
+          <w:szCs w:val="20"/>
+          <w:lang w:eastAsia="en-IN"/>
+        </w:rPr>
+      </w:pPr>
+      <w:r>
+        <w:rPr>
+          <w:rFonts w:ascii="Courier New" w:eastAsia="Times New Roman" w:hAnsi="Courier New" w:cs="Courier New"/>
+          <w:sz w:val="20"/>
+          <w:szCs w:val="20"/>
+          <w:lang w:eastAsia="en-IN"/>
+        </w:rPr>
         <w:lastRenderedPageBreak/>
-        <w:t xml:space="preserve">I create the specification of the recipe step from the new functions </w:t>
-      </w:r>
-      <w:proofErr w:type="spellStart"/>
-      <w:r>
-        <w:rPr>
-          <w:rFonts w:ascii="Courier New" w:eastAsia="Times New Roman" w:hAnsi="Courier New" w:cs="Courier New"/>
-          <w:sz w:val="20"/>
-          <w:szCs w:val="20"/>
-          <w:lang w:eastAsia="en-IN"/>
-        </w:rPr>
-        <w:t>compute_means_sd</w:t>
-      </w:r>
-      <w:proofErr w:type="spellEnd"/>
-      <w:r>
-        <w:rPr>
-          <w:rFonts w:ascii="Times New Roman" w:eastAsia="Times New Roman" w:hAnsi="Times New Roman" w:cs="Times New Roman"/>
-          <w:sz w:val="20"/>
-          <w:szCs w:val="20"/>
-          <w:lang w:eastAsia="en-IN"/>
-        </w:rPr>
-        <w:t xml:space="preserve"> and </w:t>
-      </w:r>
-      <w:proofErr w:type="spellStart"/>
-      <w:r>
-        <w:rPr>
-          <w:rFonts w:ascii="Courier New" w:eastAsia="Times New Roman" w:hAnsi="Courier New" w:cs="Courier New"/>
-          <w:sz w:val="20"/>
-          <w:szCs w:val="20"/>
-          <w:lang w:eastAsia="en-IN"/>
-        </w:rPr>
-        <w:t>center_scale</w:t>
-      </w:r>
-      <w:proofErr w:type="spellEnd"/>
-      <w:r>
-        <w:rPr>
-          <w:rFonts w:ascii="Times New Roman" w:eastAsia="Times New Roman" w:hAnsi="Times New Roman" w:cs="Times New Roman"/>
-          <w:sz w:val="20"/>
-          <w:szCs w:val="20"/>
-          <w:lang w:eastAsia="en-IN"/>
-        </w:rPr>
-        <w:t xml:space="preserve"> by invoking </w:t>
-      </w:r>
-      <w:proofErr w:type="spellStart"/>
-      <w:r>
-        <w:rPr>
-          <w:rFonts w:ascii="Courier New" w:eastAsia="Times New Roman" w:hAnsi="Courier New" w:cs="Courier New"/>
-          <w:sz w:val="20"/>
-          <w:szCs w:val="20"/>
-          <w:lang w:eastAsia="en-IN"/>
-        </w:rPr>
-        <w:t>step_custom_transformation</w:t>
-      </w:r>
-      <w:proofErr w:type="spellEnd"/>
-      <w:r>
-        <w:rPr>
-          <w:rFonts w:ascii="Times New Roman" w:eastAsia="Times New Roman" w:hAnsi="Times New Roman" w:cs="Times New Roman"/>
-          <w:sz w:val="20"/>
-          <w:szCs w:val="20"/>
-          <w:lang w:eastAsia="en-IN"/>
-        </w:rPr>
-        <w:t>.</w:t>
-      </w:r>
-    </w:p>
-    <w:p>
-      <w:pPr>
-        <w:tabs>
-          <w:tab w:val="left" w:pos="916"/>
-          <w:tab w:val="left" w:pos="1832"/>
-          <w:tab w:val="left" w:pos="2748"/>
-          <w:tab w:val="left" w:pos="3664"/>
-          <w:tab w:val="left" w:pos="4580"/>
-          <w:tab w:val="left" w:pos="5496"/>
-          <w:tab w:val="left" w:pos="6412"/>
-          <w:tab w:val="left" w:pos="7328"/>
-          <w:tab w:val="left" w:pos="8244"/>
-          <w:tab w:val="left" w:pos="9160"/>
-          <w:tab w:val="left" w:pos="10076"/>
-          <w:tab w:val="left" w:pos="10992"/>
-          <w:tab w:val="left" w:pos="11908"/>
-          <w:tab w:val="left" w:pos="12824"/>
-          <w:tab w:val="left" w:pos="13740"/>
-          <w:tab w:val="left" w:pos="14656"/>
-        </w:tabs>
-        <w:spacing w:after="0" w:line="240" w:lineRule="auto"/>
-        <w:rPr>
-          <w:rFonts w:ascii="Courier New" w:eastAsia="Times New Roman" w:hAnsi="Courier New" w:cs="Courier New"/>
-          <w:sz w:val="20"/>
-          <w:szCs w:val="20"/>
-          <w:lang w:eastAsia="en-IN"/>
-        </w:rPr>
-      </w:pPr>
-      <w:r>
-        <w:rPr>
-          <w:rFonts w:ascii="Courier New" w:eastAsia="Times New Roman" w:hAnsi="Courier New" w:cs="Courier New"/>
-          <w:sz w:val="20"/>
-          <w:szCs w:val="20"/>
-          <w:lang w:eastAsia="en-IN"/>
-        </w:rPr>
-        <w:t>library(recipes)</w:t>
-      </w:r>
-    </w:p>
-    <w:p>
-      <w:pPr>
-        <w:tabs>
-          <w:tab w:val="left" w:pos="916"/>
-          <w:tab w:val="left" w:pos="1832"/>
-          <w:tab w:val="left" w:pos="2748"/>
-          <w:tab w:val="left" w:pos="3664"/>
-          <w:tab w:val="left" w:pos="4580"/>
-          <w:tab w:val="left" w:pos="5496"/>
-          <w:tab w:val="left" w:pos="6412"/>
-          <w:tab w:val="left" w:pos="7328"/>
-          <w:tab w:val="left" w:pos="8244"/>
-          <w:tab w:val="left" w:pos="9160"/>
-          <w:tab w:val="left" w:pos="10076"/>
-          <w:tab w:val="left" w:pos="10992"/>
-          <w:tab w:val="left" w:pos="11908"/>
-          <w:tab w:val="left" w:pos="12824"/>
-          <w:tab w:val="left" w:pos="13740"/>
-          <w:tab w:val="left" w:pos="14656"/>
-        </w:tabs>
-        <w:spacing w:after="0" w:line="240" w:lineRule="auto"/>
-        <w:rPr>
-          <w:rFonts w:ascii="Courier New" w:eastAsia="Times New Roman" w:hAnsi="Courier New" w:cs="Courier New"/>
-          <w:sz w:val="20"/>
-          <w:szCs w:val="20"/>
-          <w:lang w:eastAsia="en-IN"/>
-        </w:rPr>
-      </w:pPr>
-      <w:r>
-        <w:rPr>
-          <w:rFonts w:ascii="Courier New" w:eastAsia="Times New Roman" w:hAnsi="Courier New" w:cs="Courier New"/>
-          <w:sz w:val="20"/>
-          <w:szCs w:val="20"/>
-          <w:lang w:eastAsia="en-IN"/>
-        </w:rPr>
-        <w:t>rec &lt;- recipe(</w:t>
-      </w:r>
-      <w:proofErr w:type="spellStart"/>
-      <w:r>
-        <w:rPr>
-          <w:rFonts w:ascii="Courier New" w:eastAsia="Times New Roman" w:hAnsi="Courier New" w:cs="Courier New"/>
-          <w:sz w:val="20"/>
-          <w:szCs w:val="20"/>
-          <w:lang w:eastAsia="en-IN"/>
-        </w:rPr>
-        <w:t>cars_initial</w:t>
-      </w:r>
-      <w:proofErr w:type="spellEnd"/>
-      <w:r>
-        <w:rPr>
-          <w:rFonts w:ascii="Courier New" w:eastAsia="Times New Roman" w:hAnsi="Courier New" w:cs="Courier New"/>
-          <w:sz w:val="20"/>
-          <w:szCs w:val="20"/>
-          <w:lang w:eastAsia="en-IN"/>
-        </w:rPr>
-        <w:t>) %&gt;%</w:t>
-      </w:r>
-    </w:p>
-    <w:p>
-      <w:pPr>
-        <w:tabs>
-          <w:tab w:val="left" w:pos="916"/>
-          <w:tab w:val="left" w:pos="1832"/>
-          <w:tab w:val="left" w:pos="2748"/>
-          <w:tab w:val="left" w:pos="3664"/>
-          <w:tab w:val="left" w:pos="4580"/>
-          <w:tab w:val="left" w:pos="5496"/>
-          <w:tab w:val="left" w:pos="6412"/>
-          <w:tab w:val="left" w:pos="7328"/>
-          <w:tab w:val="left" w:pos="8244"/>
-          <w:tab w:val="left" w:pos="9160"/>
-          <w:tab w:val="left" w:pos="10076"/>
-          <w:tab w:val="left" w:pos="10992"/>
-          <w:tab w:val="left" w:pos="11908"/>
-          <w:tab w:val="left" w:pos="12824"/>
-          <w:tab w:val="left" w:pos="13740"/>
-          <w:tab w:val="left" w:pos="14656"/>
-        </w:tabs>
-        <w:spacing w:after="0" w:line="240" w:lineRule="auto"/>
-        <w:rPr>
-          <w:rFonts w:ascii="Courier New" w:eastAsia="Times New Roman" w:hAnsi="Courier New" w:cs="Courier New"/>
-          <w:sz w:val="20"/>
-          <w:szCs w:val="20"/>
-          <w:lang w:eastAsia="en-IN"/>
-        </w:rPr>
-      </w:pPr>
-      <w:r>
-        <w:rPr>
-          <w:rFonts w:ascii="Courier New" w:eastAsia="Times New Roman" w:hAnsi="Courier New" w:cs="Courier New"/>
-          <w:sz w:val="20"/>
-          <w:szCs w:val="20"/>
-          <w:lang w:eastAsia="en-IN"/>
-        </w:rPr>
-        <w:t xml:space="preserve">  </w:t>
-      </w:r>
-      <w:proofErr w:type="spellStart"/>
-      <w:r>
-        <w:rPr>
-          <w:rFonts w:ascii="Courier New" w:eastAsia="Times New Roman" w:hAnsi="Courier New" w:cs="Courier New"/>
-          <w:sz w:val="20"/>
-          <w:szCs w:val="20"/>
-          <w:lang w:eastAsia="en-IN"/>
-        </w:rPr>
-        <w:t>step_custom_</w:t>
+        <w:t xml:space="preserve">#&gt; </w:t>
       </w:r>
       <w:proofErr w:type="gramStart"/>
       <w:r>
@@ -6133,17 +8186,7 @@
           <w:szCs w:val="20"/>
           <w:lang w:eastAsia="en-IN"/>
         </w:rPr>
-        <w:t>transformation</w:t>
-      </w:r>
-      <w:proofErr w:type="spellEnd"/>
-      <w:r>
-        <w:rPr>
-          <w:rFonts w:ascii="Courier New" w:eastAsia="Times New Roman" w:hAnsi="Courier New" w:cs="Courier New"/>
-          <w:sz w:val="20"/>
-          <w:szCs w:val="20"/>
-          <w:lang w:eastAsia="en-IN"/>
-        </w:rPr>
-        <w:t>(</w:t>
+        <w:t>4  3.79</w:t>
       </w:r>
       <w:proofErr w:type="gramEnd"/>
       <w:r>
@@ -6153,241 +8196,45 @@
           <w:szCs w:val="20"/>
           <w:lang w:eastAsia="en-IN"/>
         </w:rPr>
-        <w:t xml:space="preserve">mpg, </w:t>
-      </w:r>
-      <w:proofErr w:type="spellStart"/>
-      <w:r>
-        <w:rPr>
-          <w:rFonts w:ascii="Courier New" w:eastAsia="Times New Roman" w:hAnsi="Courier New" w:cs="Courier New"/>
-          <w:sz w:val="20"/>
-          <w:szCs w:val="20"/>
-          <w:lang w:eastAsia="en-IN"/>
-        </w:rPr>
-        <w:t>disp</w:t>
-      </w:r>
-      <w:proofErr w:type="spellEnd"/>
-      <w:r>
-        <w:rPr>
-          <w:rFonts w:ascii="Courier New" w:eastAsia="Times New Roman" w:hAnsi="Courier New" w:cs="Courier New"/>
-          <w:sz w:val="20"/>
-          <w:szCs w:val="20"/>
-          <w:lang w:eastAsia="en-IN"/>
-        </w:rPr>
-        <w:t>,</w:t>
-      </w:r>
-    </w:p>
-    <w:p>
-      <w:pPr>
-        <w:tabs>
-          <w:tab w:val="left" w:pos="916"/>
-          <w:tab w:val="left" w:pos="1832"/>
-          <w:tab w:val="left" w:pos="2748"/>
-          <w:tab w:val="left" w:pos="3664"/>
-          <w:tab w:val="left" w:pos="4580"/>
-          <w:tab w:val="left" w:pos="5496"/>
-          <w:tab w:val="left" w:pos="6412"/>
-          <w:tab w:val="left" w:pos="7328"/>
-          <w:tab w:val="left" w:pos="8244"/>
-          <w:tab w:val="left" w:pos="9160"/>
-          <w:tab w:val="left" w:pos="10076"/>
-          <w:tab w:val="left" w:pos="10992"/>
-          <w:tab w:val="left" w:pos="11908"/>
-          <w:tab w:val="left" w:pos="12824"/>
-          <w:tab w:val="left" w:pos="13740"/>
-          <w:tab w:val="left" w:pos="14656"/>
-        </w:tabs>
-        <w:spacing w:after="0" w:line="240" w:lineRule="auto"/>
-        <w:rPr>
-          <w:rFonts w:ascii="Courier New" w:eastAsia="Times New Roman" w:hAnsi="Courier New" w:cs="Courier New"/>
-          <w:sz w:val="20"/>
-          <w:szCs w:val="20"/>
-          <w:lang w:eastAsia="en-IN"/>
-        </w:rPr>
-      </w:pPr>
-      <w:r>
-        <w:rPr>
-          <w:rFonts w:ascii="Courier New" w:eastAsia="Times New Roman" w:hAnsi="Courier New" w:cs="Courier New"/>
-          <w:sz w:val="20"/>
-          <w:szCs w:val="20"/>
-          <w:lang w:eastAsia="en-IN"/>
-        </w:rPr>
-        <w:t xml:space="preserve">                             </w:t>
-      </w:r>
-      <w:proofErr w:type="spellStart"/>
-      <w:r>
-        <w:rPr>
-          <w:rFonts w:ascii="Courier New" w:eastAsia="Times New Roman" w:hAnsi="Courier New" w:cs="Courier New"/>
-          <w:sz w:val="20"/>
-          <w:szCs w:val="20"/>
-          <w:lang w:eastAsia="en-IN"/>
-        </w:rPr>
-        <w:t>prep_function</w:t>
-      </w:r>
-      <w:proofErr w:type="spellEnd"/>
-      <w:r>
-        <w:rPr>
-          <w:rFonts w:ascii="Courier New" w:eastAsia="Times New Roman" w:hAnsi="Courier New" w:cs="Courier New"/>
-          <w:sz w:val="20"/>
-          <w:szCs w:val="20"/>
-          <w:lang w:eastAsia="en-IN"/>
-        </w:rPr>
-        <w:t xml:space="preserve"> = </w:t>
-      </w:r>
-      <w:proofErr w:type="spellStart"/>
-      <w:r>
-        <w:rPr>
-          <w:rFonts w:ascii="Courier New" w:eastAsia="Times New Roman" w:hAnsi="Courier New" w:cs="Courier New"/>
-          <w:sz w:val="20"/>
-          <w:szCs w:val="20"/>
-          <w:lang w:eastAsia="en-IN"/>
-        </w:rPr>
-        <w:t>compute_means_sd</w:t>
-      </w:r>
-      <w:proofErr w:type="spellEnd"/>
-      <w:r>
-        <w:rPr>
-          <w:rFonts w:ascii="Courier New" w:eastAsia="Times New Roman" w:hAnsi="Courier New" w:cs="Courier New"/>
-          <w:sz w:val="20"/>
-          <w:szCs w:val="20"/>
-          <w:lang w:eastAsia="en-IN"/>
-        </w:rPr>
-        <w:t>,</w:t>
-      </w:r>
-    </w:p>
-    <w:p>
-      <w:pPr>
-        <w:tabs>
-          <w:tab w:val="left" w:pos="916"/>
-          <w:tab w:val="left" w:pos="1832"/>
-          <w:tab w:val="left" w:pos="2748"/>
-          <w:tab w:val="left" w:pos="3664"/>
-          <w:tab w:val="left" w:pos="4580"/>
-          <w:tab w:val="left" w:pos="5496"/>
-          <w:tab w:val="left" w:pos="6412"/>
-          <w:tab w:val="left" w:pos="7328"/>
-          <w:tab w:val="left" w:pos="8244"/>
-          <w:tab w:val="left" w:pos="9160"/>
-          <w:tab w:val="left" w:pos="10076"/>
-          <w:tab w:val="left" w:pos="10992"/>
-          <w:tab w:val="left" w:pos="11908"/>
-          <w:tab w:val="left" w:pos="12824"/>
-          <w:tab w:val="left" w:pos="13740"/>
-          <w:tab w:val="left" w:pos="14656"/>
-        </w:tabs>
-        <w:spacing w:after="0" w:line="240" w:lineRule="auto"/>
-        <w:rPr>
-          <w:rFonts w:ascii="Courier New" w:eastAsia="Times New Roman" w:hAnsi="Courier New" w:cs="Courier New"/>
-          <w:sz w:val="20"/>
-          <w:szCs w:val="20"/>
-          <w:lang w:eastAsia="en-IN"/>
-        </w:rPr>
-      </w:pPr>
-      <w:r>
-        <w:rPr>
-          <w:rFonts w:ascii="Courier New" w:eastAsia="Times New Roman" w:hAnsi="Courier New" w:cs="Courier New"/>
-          <w:sz w:val="20"/>
-          <w:szCs w:val="20"/>
-          <w:lang w:eastAsia="en-IN"/>
-        </w:rPr>
-        <w:t xml:space="preserve">                             </w:t>
-      </w:r>
-      <w:proofErr w:type="spellStart"/>
-      <w:r>
-        <w:rPr>
-          <w:rFonts w:ascii="Courier New" w:eastAsia="Times New Roman" w:hAnsi="Courier New" w:cs="Courier New"/>
-          <w:sz w:val="20"/>
-          <w:szCs w:val="20"/>
-          <w:lang w:eastAsia="en-IN"/>
-        </w:rPr>
-        <w:t>bake_function</w:t>
-      </w:r>
-      <w:proofErr w:type="spellEnd"/>
-      <w:r>
-        <w:rPr>
-          <w:rFonts w:ascii="Courier New" w:eastAsia="Times New Roman" w:hAnsi="Courier New" w:cs="Courier New"/>
-          <w:sz w:val="20"/>
-          <w:szCs w:val="20"/>
-          <w:lang w:eastAsia="en-IN"/>
-        </w:rPr>
-        <w:t xml:space="preserve"> = </w:t>
-      </w:r>
-      <w:proofErr w:type="spellStart"/>
-      <w:r>
-        <w:rPr>
-          <w:rFonts w:ascii="Courier New" w:eastAsia="Times New Roman" w:hAnsi="Courier New" w:cs="Courier New"/>
-          <w:sz w:val="20"/>
-          <w:szCs w:val="20"/>
-          <w:lang w:eastAsia="en-IN"/>
-        </w:rPr>
-        <w:t>center_scale</w:t>
-      </w:r>
-      <w:proofErr w:type="spellEnd"/>
-      <w:r>
-        <w:rPr>
-          <w:rFonts w:ascii="Courier New" w:eastAsia="Times New Roman" w:hAnsi="Courier New" w:cs="Courier New"/>
-          <w:sz w:val="20"/>
-          <w:szCs w:val="20"/>
-          <w:lang w:eastAsia="en-IN"/>
-        </w:rPr>
-        <w:t>,</w:t>
-      </w:r>
-    </w:p>
-    <w:p>
-      <w:pPr>
-        <w:tabs>
-          <w:tab w:val="left" w:pos="916"/>
-          <w:tab w:val="left" w:pos="1832"/>
-          <w:tab w:val="left" w:pos="2748"/>
-          <w:tab w:val="left" w:pos="3664"/>
-          <w:tab w:val="left" w:pos="4580"/>
-          <w:tab w:val="left" w:pos="5496"/>
-          <w:tab w:val="left" w:pos="6412"/>
-          <w:tab w:val="left" w:pos="7328"/>
-          <w:tab w:val="left" w:pos="8244"/>
-          <w:tab w:val="left" w:pos="9160"/>
-          <w:tab w:val="left" w:pos="10076"/>
-          <w:tab w:val="left" w:pos="10992"/>
-          <w:tab w:val="left" w:pos="11908"/>
-          <w:tab w:val="left" w:pos="12824"/>
-          <w:tab w:val="left" w:pos="13740"/>
-          <w:tab w:val="left" w:pos="14656"/>
-        </w:tabs>
-        <w:spacing w:after="0" w:line="240" w:lineRule="auto"/>
-        <w:rPr>
-          <w:rFonts w:ascii="Courier New" w:eastAsia="Times New Roman" w:hAnsi="Courier New" w:cs="Courier New"/>
-          <w:sz w:val="20"/>
-          <w:szCs w:val="20"/>
-          <w:lang w:eastAsia="en-IN"/>
-        </w:rPr>
-      </w:pPr>
-      <w:r>
-        <w:rPr>
-          <w:rFonts w:ascii="Courier New" w:eastAsia="Times New Roman" w:hAnsi="Courier New" w:cs="Courier New"/>
-          <w:sz w:val="20"/>
-          <w:szCs w:val="20"/>
-          <w:lang w:eastAsia="en-IN"/>
-        </w:rPr>
-        <w:t xml:space="preserve">                             </w:t>
-      </w:r>
-      <w:proofErr w:type="spellStart"/>
-      <w:r>
-        <w:rPr>
-          <w:rFonts w:ascii="Courier New" w:eastAsia="Times New Roman" w:hAnsi="Courier New" w:cs="Courier New"/>
-          <w:sz w:val="20"/>
-          <w:szCs w:val="20"/>
-          <w:lang w:eastAsia="en-IN"/>
-        </w:rPr>
-        <w:t>bake_options</w:t>
-      </w:r>
-      <w:proofErr w:type="spellEnd"/>
-      <w:r>
-        <w:rPr>
-          <w:rFonts w:ascii="Courier New" w:eastAsia="Times New Roman" w:hAnsi="Courier New" w:cs="Courier New"/>
-          <w:sz w:val="20"/>
-          <w:szCs w:val="20"/>
-          <w:lang w:eastAsia="en-IN"/>
-        </w:rPr>
-        <w:t xml:space="preserve"> = </w:t>
+        <w:t xml:space="preserve">  -1.59 </w:t>
+      </w:r>
+    </w:p>
+    <w:p>
+      <w:pPr>
+        <w:tabs>
+          <w:tab w:val="left" w:pos="916"/>
+          <w:tab w:val="left" w:pos="1832"/>
+          <w:tab w:val="left" w:pos="2748"/>
+          <w:tab w:val="left" w:pos="3664"/>
+          <w:tab w:val="left" w:pos="4580"/>
+          <w:tab w:val="left" w:pos="5496"/>
+          <w:tab w:val="left" w:pos="6412"/>
+          <w:tab w:val="left" w:pos="7328"/>
+          <w:tab w:val="left" w:pos="8244"/>
+          <w:tab w:val="left" w:pos="9160"/>
+          <w:tab w:val="left" w:pos="10076"/>
+          <w:tab w:val="left" w:pos="10992"/>
+          <w:tab w:val="left" w:pos="11908"/>
+          <w:tab w:val="left" w:pos="12824"/>
+          <w:tab w:val="left" w:pos="13740"/>
+          <w:tab w:val="left" w:pos="14656"/>
+        </w:tabs>
+        <w:spacing w:after="0" w:line="240" w:lineRule="auto"/>
+        <w:rPr>
+          <w:rFonts w:ascii="Courier New" w:eastAsia="Times New Roman" w:hAnsi="Courier New" w:cs="Courier New"/>
+          <w:sz w:val="20"/>
+          <w:szCs w:val="20"/>
+          <w:lang w:eastAsia="en-IN"/>
+        </w:rPr>
+      </w:pPr>
+      <w:r>
+        <w:rPr>
+          <w:rFonts w:ascii="Courier New" w:eastAsia="Times New Roman" w:hAnsi="Courier New" w:cs="Courier New"/>
+          <w:sz w:val="20"/>
+          <w:szCs w:val="20"/>
+          <w:lang w:eastAsia="en-IN"/>
+        </w:rPr>
+        <w:t xml:space="preserve">#&gt; </w:t>
       </w:r>
       <w:proofErr w:type="gramStart"/>
       <w:r>
@@ -6397,7 +8244,7 @@
           <w:szCs w:val="20"/>
           <w:lang w:eastAsia="en-IN"/>
         </w:rPr>
-        <w:t>list(</w:t>
+        <w:t>5  0.796</w:t>
       </w:r>
       <w:proofErr w:type="gramEnd"/>
       <w:r>
@@ -6407,66 +8254,57 @@
           <w:szCs w:val="20"/>
           <w:lang w:eastAsia="en-IN"/>
         </w:rPr>
-        <w:t>alpha = 0, beta = 1),</w:t>
-      </w:r>
-    </w:p>
-    <w:p>
-      <w:pPr>
-        <w:tabs>
-          <w:tab w:val="left" w:pos="916"/>
-          <w:tab w:val="left" w:pos="1832"/>
-          <w:tab w:val="left" w:pos="2748"/>
-          <w:tab w:val="left" w:pos="3664"/>
-          <w:tab w:val="left" w:pos="4580"/>
-          <w:tab w:val="left" w:pos="5496"/>
-          <w:tab w:val="left" w:pos="6412"/>
-          <w:tab w:val="left" w:pos="7328"/>
-          <w:tab w:val="left" w:pos="8244"/>
-          <w:tab w:val="left" w:pos="9160"/>
-          <w:tab w:val="left" w:pos="10076"/>
-          <w:tab w:val="left" w:pos="10992"/>
-          <w:tab w:val="left" w:pos="11908"/>
-          <w:tab w:val="left" w:pos="12824"/>
-          <w:tab w:val="left" w:pos="13740"/>
-          <w:tab w:val="left" w:pos="14656"/>
-        </w:tabs>
-        <w:spacing w:after="0" w:line="240" w:lineRule="auto"/>
-        <w:rPr>
-          <w:rFonts w:ascii="Courier New" w:eastAsia="Times New Roman" w:hAnsi="Courier New" w:cs="Courier New"/>
-          <w:sz w:val="20"/>
-          <w:szCs w:val="20"/>
-          <w:lang w:eastAsia="en-IN"/>
-        </w:rPr>
-      </w:pPr>
-      <w:r>
-        <w:rPr>
-          <w:rFonts w:ascii="Courier New" w:eastAsia="Times New Roman" w:hAnsi="Courier New" w:cs="Courier New"/>
-          <w:sz w:val="20"/>
-          <w:szCs w:val="20"/>
-          <w:lang w:eastAsia="en-IN"/>
-        </w:rPr>
-        <w:t xml:space="preserve">                             </w:t>
-      </w:r>
-      <w:proofErr w:type="spellStart"/>
-      <w:r>
-        <w:rPr>
-          <w:rFonts w:ascii="Courier New" w:eastAsia="Times New Roman" w:hAnsi="Courier New" w:cs="Courier New"/>
-          <w:sz w:val="20"/>
-          <w:szCs w:val="20"/>
-          <w:lang w:eastAsia="en-IN"/>
-        </w:rPr>
-        <w:t>bake_how</w:t>
-      </w:r>
-      <w:proofErr w:type="spellEnd"/>
-      <w:r>
-        <w:rPr>
-          <w:rFonts w:ascii="Courier New" w:eastAsia="Times New Roman" w:hAnsi="Courier New" w:cs="Courier New"/>
-          <w:sz w:val="20"/>
-          <w:szCs w:val="20"/>
-          <w:lang w:eastAsia="en-IN"/>
-        </w:rPr>
-        <w:t xml:space="preserve"> = "replace")</w:t>
-      </w:r>
+        <w:t xml:space="preserve"> -1.15 </w:t>
+      </w:r>
+    </w:p>
+    <w:p>
+      <w:pPr>
+        <w:tabs>
+          <w:tab w:val="left" w:pos="916"/>
+          <w:tab w:val="left" w:pos="1832"/>
+          <w:tab w:val="left" w:pos="2748"/>
+          <w:tab w:val="left" w:pos="3664"/>
+          <w:tab w:val="left" w:pos="4580"/>
+          <w:tab w:val="left" w:pos="5496"/>
+          <w:tab w:val="left" w:pos="6412"/>
+          <w:tab w:val="left" w:pos="7328"/>
+          <w:tab w:val="left" w:pos="8244"/>
+          <w:tab w:val="left" w:pos="9160"/>
+          <w:tab w:val="left" w:pos="10076"/>
+          <w:tab w:val="left" w:pos="10992"/>
+          <w:tab w:val="left" w:pos="11908"/>
+          <w:tab w:val="left" w:pos="12824"/>
+          <w:tab w:val="left" w:pos="13740"/>
+          <w:tab w:val="left" w:pos="14656"/>
+        </w:tabs>
+        <w:spacing w:after="0" w:line="240" w:lineRule="auto"/>
+        <w:rPr>
+          <w:rFonts w:ascii="Courier New" w:eastAsia="Times New Roman" w:hAnsi="Courier New" w:cs="Courier New"/>
+          <w:sz w:val="20"/>
+          <w:szCs w:val="20"/>
+          <w:lang w:eastAsia="en-IN"/>
+        </w:rPr>
+      </w:pPr>
+      <w:r>
+        <w:rPr>
+          <w:rFonts w:ascii="Courier New" w:eastAsia="Times New Roman" w:hAnsi="Courier New" w:cs="Courier New"/>
+          <w:sz w:val="20"/>
+          <w:szCs w:val="20"/>
+          <w:lang w:eastAsia="en-IN"/>
+        </w:rPr>
+        <w:t>#&gt; 6 -0.</w:t>
+      </w:r>
+      <w:proofErr w:type="gramStart"/>
+      <w:r>
+        <w:rPr>
+          <w:rFonts w:ascii="Courier New" w:eastAsia="Times New Roman" w:hAnsi="Courier New" w:cs="Courier New"/>
+          <w:sz w:val="20"/>
+          <w:szCs w:val="20"/>
+          <w:lang w:eastAsia="en-IN"/>
+        </w:rPr>
+        <w:t>651  0.593</w:t>
+      </w:r>
+      <w:proofErr w:type="gramEnd"/>
     </w:p>
     <w:p>
       <w:pPr>
@@ -6485,7 +8323,27 @@
           <w:szCs w:val="20"/>
           <w:lang w:eastAsia="en-IN"/>
         </w:rPr>
-        <w:t>And that is all there is to it! Easy.</w:t>
+        <w:t xml:space="preserve">Results are as expected (same as before). Great </w:t>
+      </w:r>
+      <w:proofErr w:type="spellStart"/>
+      <w:r>
+        <w:rPr>
+          <w:rFonts w:ascii="Times New Roman" w:eastAsia="Times New Roman" w:hAnsi="Times New Roman" w:cs="Times New Roman"/>
+          <w:sz w:val="20"/>
+          <w:szCs w:val="20"/>
+          <w:lang w:eastAsia="en-IN"/>
+        </w:rPr>
+        <w:t>succes</w:t>
+      </w:r>
+      <w:proofErr w:type="spellEnd"/>
+      <w:r>
+        <w:rPr>
+          <w:rFonts w:ascii="Times New Roman" w:eastAsia="Times New Roman" w:hAnsi="Times New Roman" w:cs="Times New Roman"/>
+          <w:sz w:val="20"/>
+          <w:szCs w:val="20"/>
+          <w:lang w:eastAsia="en-IN"/>
+        </w:rPr>
+        <w:t>!</w:t>
       </w:r>
     </w:p>
     <w:p>
@@ -6505,1841 +8363,6 @@
           <w:szCs w:val="20"/>
           <w:lang w:eastAsia="en-IN"/>
         </w:rPr>
-        <w:t>Note, by setting ‘</w:t>
-      </w:r>
-      <w:proofErr w:type="spellStart"/>
-      <w:r>
-        <w:rPr>
-          <w:rFonts w:ascii="Times New Roman" w:eastAsia="Times New Roman" w:hAnsi="Times New Roman" w:cs="Times New Roman"/>
-          <w:sz w:val="20"/>
-          <w:szCs w:val="20"/>
-          <w:lang w:eastAsia="en-IN"/>
-        </w:rPr>
-        <w:t>bake_options</w:t>
-      </w:r>
-      <w:proofErr w:type="spellEnd"/>
-      <w:r>
-        <w:rPr>
-          <w:rFonts w:ascii="Times New Roman" w:eastAsia="Times New Roman" w:hAnsi="Times New Roman" w:cs="Times New Roman"/>
-          <w:sz w:val="20"/>
-          <w:szCs w:val="20"/>
-          <w:lang w:eastAsia="en-IN"/>
-        </w:rPr>
-        <w:t>’ to “replace”, the selected terms will be replaced with the transformed variables, when the recipe is baked.</w:t>
-      </w:r>
-    </w:p>
-    <w:p>
-      <w:pPr>
-        <w:spacing w:before="100" w:beforeAutospacing="1" w:after="100" w:afterAutospacing="1" w:line="240" w:lineRule="auto"/>
-        <w:rPr>
-          <w:rFonts w:ascii="Times New Roman" w:eastAsia="Times New Roman" w:hAnsi="Times New Roman" w:cs="Times New Roman"/>
-          <w:sz w:val="20"/>
-          <w:szCs w:val="20"/>
-          <w:lang w:eastAsia="en-IN"/>
-        </w:rPr>
-      </w:pPr>
-      <w:r>
-        <w:rPr>
-          <w:rFonts w:ascii="Times New Roman" w:eastAsia="Times New Roman" w:hAnsi="Times New Roman" w:cs="Times New Roman"/>
-          <w:sz w:val="20"/>
-          <w:szCs w:val="20"/>
-          <w:lang w:eastAsia="en-IN"/>
-        </w:rPr>
-        <w:t xml:space="preserve">I will just check, that the recipe works as expected. </w:t>
-      </w:r>
-      <w:proofErr w:type="gramStart"/>
-      <w:r>
-        <w:rPr>
-          <w:rFonts w:ascii="Times New Roman" w:eastAsia="Times New Roman" w:hAnsi="Times New Roman" w:cs="Times New Roman"/>
-          <w:sz w:val="20"/>
-          <w:szCs w:val="20"/>
-          <w:lang w:eastAsia="en-IN"/>
-        </w:rPr>
-        <w:t>First</w:t>
-      </w:r>
-      <w:proofErr w:type="gramEnd"/>
-      <w:r>
-        <w:rPr>
-          <w:rFonts w:ascii="Times New Roman" w:eastAsia="Times New Roman" w:hAnsi="Times New Roman" w:cs="Times New Roman"/>
-          <w:sz w:val="20"/>
-          <w:szCs w:val="20"/>
-          <w:lang w:eastAsia="en-IN"/>
-        </w:rPr>
-        <w:t xml:space="preserve"> I will </w:t>
-      </w:r>
-      <w:r>
-        <w:rPr>
-          <w:rFonts w:ascii="Courier New" w:eastAsia="Times New Roman" w:hAnsi="Courier New" w:cs="Courier New"/>
-          <w:sz w:val="20"/>
-          <w:szCs w:val="20"/>
-          <w:lang w:eastAsia="en-IN"/>
-        </w:rPr>
-        <w:t>prep</w:t>
-      </w:r>
-      <w:r>
-        <w:rPr>
-          <w:rFonts w:ascii="Times New Roman" w:eastAsia="Times New Roman" w:hAnsi="Times New Roman" w:cs="Times New Roman"/>
-          <w:sz w:val="20"/>
-          <w:szCs w:val="20"/>
-          <w:lang w:eastAsia="en-IN"/>
-        </w:rPr>
-        <w:t>(/train) the recipe.</w:t>
-      </w:r>
-    </w:p>
-    <w:p>
-      <w:pPr>
-        <w:tabs>
-          <w:tab w:val="left" w:pos="916"/>
-          <w:tab w:val="left" w:pos="1832"/>
-          <w:tab w:val="left" w:pos="2748"/>
-          <w:tab w:val="left" w:pos="3664"/>
-          <w:tab w:val="left" w:pos="4580"/>
-          <w:tab w:val="left" w:pos="5496"/>
-          <w:tab w:val="left" w:pos="6412"/>
-          <w:tab w:val="left" w:pos="7328"/>
-          <w:tab w:val="left" w:pos="8244"/>
-          <w:tab w:val="left" w:pos="9160"/>
-          <w:tab w:val="left" w:pos="10076"/>
-          <w:tab w:val="left" w:pos="10992"/>
-          <w:tab w:val="left" w:pos="11908"/>
-          <w:tab w:val="left" w:pos="12824"/>
-          <w:tab w:val="left" w:pos="13740"/>
-          <w:tab w:val="left" w:pos="14656"/>
-        </w:tabs>
-        <w:spacing w:after="0" w:line="240" w:lineRule="auto"/>
-        <w:rPr>
-          <w:rFonts w:ascii="Courier New" w:eastAsia="Times New Roman" w:hAnsi="Courier New" w:cs="Courier New"/>
-          <w:sz w:val="20"/>
-          <w:szCs w:val="20"/>
-          <w:lang w:eastAsia="en-IN"/>
-        </w:rPr>
-      </w:pPr>
-      <w:r>
-        <w:rPr>
-          <w:rFonts w:ascii="Courier New" w:eastAsia="Times New Roman" w:hAnsi="Courier New" w:cs="Courier New"/>
-          <w:sz w:val="20"/>
-          <w:szCs w:val="20"/>
-          <w:lang w:eastAsia="en-IN"/>
-        </w:rPr>
-        <w:t xml:space="preserve"># </w:t>
-      </w:r>
-      <w:proofErr w:type="gramStart"/>
-      <w:r>
-        <w:rPr>
-          <w:rFonts w:ascii="Courier New" w:eastAsia="Times New Roman" w:hAnsi="Courier New" w:cs="Courier New"/>
-          <w:sz w:val="20"/>
-          <w:szCs w:val="20"/>
-          <w:lang w:eastAsia="en-IN"/>
-        </w:rPr>
-        <w:t>prep</w:t>
-      </w:r>
-      <w:proofErr w:type="gramEnd"/>
-      <w:r>
-        <w:rPr>
-          <w:rFonts w:ascii="Courier New" w:eastAsia="Times New Roman" w:hAnsi="Courier New" w:cs="Courier New"/>
-          <w:sz w:val="20"/>
-          <w:szCs w:val="20"/>
-          <w:lang w:eastAsia="en-IN"/>
-        </w:rPr>
-        <w:t xml:space="preserve"> recipe.</w:t>
-      </w:r>
-    </w:p>
-    <w:p>
-      <w:pPr>
-        <w:tabs>
-          <w:tab w:val="left" w:pos="916"/>
-          <w:tab w:val="left" w:pos="1832"/>
-          <w:tab w:val="left" w:pos="2748"/>
-          <w:tab w:val="left" w:pos="3664"/>
-          <w:tab w:val="left" w:pos="4580"/>
-          <w:tab w:val="left" w:pos="5496"/>
-          <w:tab w:val="left" w:pos="6412"/>
-          <w:tab w:val="left" w:pos="7328"/>
-          <w:tab w:val="left" w:pos="8244"/>
-          <w:tab w:val="left" w:pos="9160"/>
-          <w:tab w:val="left" w:pos="10076"/>
-          <w:tab w:val="left" w:pos="10992"/>
-          <w:tab w:val="left" w:pos="11908"/>
-          <w:tab w:val="left" w:pos="12824"/>
-          <w:tab w:val="left" w:pos="13740"/>
-          <w:tab w:val="left" w:pos="14656"/>
-        </w:tabs>
-        <w:spacing w:after="0" w:line="240" w:lineRule="auto"/>
-        <w:rPr>
-          <w:rFonts w:ascii="Courier New" w:eastAsia="Times New Roman" w:hAnsi="Courier New" w:cs="Courier New"/>
-          <w:sz w:val="20"/>
-          <w:szCs w:val="20"/>
-          <w:lang w:eastAsia="en-IN"/>
-        </w:rPr>
-      </w:pPr>
-      <w:r>
-        <w:rPr>
-          <w:rFonts w:ascii="Courier New" w:eastAsia="Times New Roman" w:hAnsi="Courier New" w:cs="Courier New"/>
-          <w:sz w:val="20"/>
-          <w:szCs w:val="20"/>
-          <w:lang w:eastAsia="en-IN"/>
-        </w:rPr>
-        <w:t>rec &lt;- prep(rec)</w:t>
-      </w:r>
-    </w:p>
-    <w:p>
-      <w:pPr>
-        <w:tabs>
-          <w:tab w:val="left" w:pos="916"/>
-          <w:tab w:val="left" w:pos="1832"/>
-          <w:tab w:val="left" w:pos="2748"/>
-          <w:tab w:val="left" w:pos="3664"/>
-          <w:tab w:val="left" w:pos="4580"/>
-          <w:tab w:val="left" w:pos="5496"/>
-          <w:tab w:val="left" w:pos="6412"/>
-          <w:tab w:val="left" w:pos="7328"/>
-          <w:tab w:val="left" w:pos="8244"/>
-          <w:tab w:val="left" w:pos="9160"/>
-          <w:tab w:val="left" w:pos="10076"/>
-          <w:tab w:val="left" w:pos="10992"/>
-          <w:tab w:val="left" w:pos="11908"/>
-          <w:tab w:val="left" w:pos="12824"/>
-          <w:tab w:val="left" w:pos="13740"/>
-          <w:tab w:val="left" w:pos="14656"/>
-        </w:tabs>
-        <w:spacing w:after="0" w:line="240" w:lineRule="auto"/>
-        <w:rPr>
-          <w:rFonts w:ascii="Courier New" w:eastAsia="Times New Roman" w:hAnsi="Courier New" w:cs="Courier New"/>
-          <w:sz w:val="20"/>
-          <w:szCs w:val="20"/>
-          <w:lang w:eastAsia="en-IN"/>
-        </w:rPr>
-      </w:pPr>
-    </w:p>
-    <w:p>
-      <w:pPr>
-        <w:tabs>
-          <w:tab w:val="left" w:pos="916"/>
-          <w:tab w:val="left" w:pos="1832"/>
-          <w:tab w:val="left" w:pos="2748"/>
-          <w:tab w:val="left" w:pos="3664"/>
-          <w:tab w:val="left" w:pos="4580"/>
-          <w:tab w:val="left" w:pos="5496"/>
-          <w:tab w:val="left" w:pos="6412"/>
-          <w:tab w:val="left" w:pos="7328"/>
-          <w:tab w:val="left" w:pos="8244"/>
-          <w:tab w:val="left" w:pos="9160"/>
-          <w:tab w:val="left" w:pos="10076"/>
-          <w:tab w:val="left" w:pos="10992"/>
-          <w:tab w:val="left" w:pos="11908"/>
-          <w:tab w:val="left" w:pos="12824"/>
-          <w:tab w:val="left" w:pos="13740"/>
-          <w:tab w:val="left" w:pos="14656"/>
-        </w:tabs>
-        <w:spacing w:after="0" w:line="240" w:lineRule="auto"/>
-        <w:rPr>
-          <w:rFonts w:ascii="Courier New" w:eastAsia="Times New Roman" w:hAnsi="Courier New" w:cs="Courier New"/>
-          <w:sz w:val="20"/>
-          <w:szCs w:val="20"/>
-          <w:lang w:eastAsia="en-IN"/>
-        </w:rPr>
-      </w:pPr>
-      <w:r>
-        <w:rPr>
-          <w:rFonts w:ascii="Courier New" w:eastAsia="Times New Roman" w:hAnsi="Courier New" w:cs="Courier New"/>
-          <w:sz w:val="20"/>
-          <w:szCs w:val="20"/>
-          <w:lang w:eastAsia="en-IN"/>
-        </w:rPr>
-        <w:t xml:space="preserve"># </w:t>
-      </w:r>
-      <w:proofErr w:type="gramStart"/>
-      <w:r>
-        <w:rPr>
-          <w:rFonts w:ascii="Courier New" w:eastAsia="Times New Roman" w:hAnsi="Courier New" w:cs="Courier New"/>
-          <w:sz w:val="20"/>
-          <w:szCs w:val="20"/>
-          <w:lang w:eastAsia="en-IN"/>
-        </w:rPr>
-        <w:t>print</w:t>
-      </w:r>
-      <w:proofErr w:type="gramEnd"/>
-      <w:r>
-        <w:rPr>
-          <w:rFonts w:ascii="Courier New" w:eastAsia="Times New Roman" w:hAnsi="Courier New" w:cs="Courier New"/>
-          <w:sz w:val="20"/>
-          <w:szCs w:val="20"/>
-          <w:lang w:eastAsia="en-IN"/>
-        </w:rPr>
-        <w:t xml:space="preserve"> recipe.</w:t>
-      </w:r>
-    </w:p>
-    <w:p>
-      <w:pPr>
-        <w:tabs>
-          <w:tab w:val="left" w:pos="916"/>
-          <w:tab w:val="left" w:pos="1832"/>
-          <w:tab w:val="left" w:pos="2748"/>
-          <w:tab w:val="left" w:pos="3664"/>
-          <w:tab w:val="left" w:pos="4580"/>
-          <w:tab w:val="left" w:pos="5496"/>
-          <w:tab w:val="left" w:pos="6412"/>
-          <w:tab w:val="left" w:pos="7328"/>
-          <w:tab w:val="left" w:pos="8244"/>
-          <w:tab w:val="left" w:pos="9160"/>
-          <w:tab w:val="left" w:pos="10076"/>
-          <w:tab w:val="left" w:pos="10992"/>
-          <w:tab w:val="left" w:pos="11908"/>
-          <w:tab w:val="left" w:pos="12824"/>
-          <w:tab w:val="left" w:pos="13740"/>
-          <w:tab w:val="left" w:pos="14656"/>
-        </w:tabs>
-        <w:spacing w:after="0" w:line="240" w:lineRule="auto"/>
-        <w:rPr>
-          <w:rFonts w:ascii="Courier New" w:eastAsia="Times New Roman" w:hAnsi="Courier New" w:cs="Courier New"/>
-          <w:sz w:val="20"/>
-          <w:szCs w:val="20"/>
-          <w:lang w:eastAsia="en-IN"/>
-        </w:rPr>
-      </w:pPr>
-      <w:r>
-        <w:rPr>
-          <w:rFonts w:ascii="Courier New" w:eastAsia="Times New Roman" w:hAnsi="Courier New" w:cs="Courier New"/>
-          <w:sz w:val="20"/>
-          <w:szCs w:val="20"/>
-          <w:lang w:eastAsia="en-IN"/>
-        </w:rPr>
-        <w:t>rec</w:t>
-      </w:r>
-    </w:p>
-    <w:p>
-      <w:pPr>
-        <w:tabs>
-          <w:tab w:val="left" w:pos="916"/>
-          <w:tab w:val="left" w:pos="1832"/>
-          <w:tab w:val="left" w:pos="2748"/>
-          <w:tab w:val="left" w:pos="3664"/>
-          <w:tab w:val="left" w:pos="4580"/>
-          <w:tab w:val="left" w:pos="5496"/>
-          <w:tab w:val="left" w:pos="6412"/>
-          <w:tab w:val="left" w:pos="7328"/>
-          <w:tab w:val="left" w:pos="8244"/>
-          <w:tab w:val="left" w:pos="9160"/>
-          <w:tab w:val="left" w:pos="10076"/>
-          <w:tab w:val="left" w:pos="10992"/>
-          <w:tab w:val="left" w:pos="11908"/>
-          <w:tab w:val="left" w:pos="12824"/>
-          <w:tab w:val="left" w:pos="13740"/>
-          <w:tab w:val="left" w:pos="14656"/>
-        </w:tabs>
-        <w:spacing w:after="0" w:line="240" w:lineRule="auto"/>
-        <w:rPr>
-          <w:rFonts w:ascii="Courier New" w:eastAsia="Times New Roman" w:hAnsi="Courier New" w:cs="Courier New"/>
-          <w:sz w:val="20"/>
-          <w:szCs w:val="20"/>
-          <w:lang w:eastAsia="en-IN"/>
-        </w:rPr>
-      </w:pPr>
-      <w:r>
-        <w:rPr>
-          <w:rFonts w:ascii="Courier New" w:eastAsia="Times New Roman" w:hAnsi="Courier New" w:cs="Courier New"/>
-          <w:sz w:val="20"/>
-          <w:szCs w:val="20"/>
-          <w:lang w:eastAsia="en-IN"/>
-        </w:rPr>
-        <w:t>#&gt; Data Recipe</w:t>
-      </w:r>
-    </w:p>
-    <w:p>
-      <w:pPr>
-        <w:tabs>
-          <w:tab w:val="left" w:pos="916"/>
-          <w:tab w:val="left" w:pos="1832"/>
-          <w:tab w:val="left" w:pos="2748"/>
-          <w:tab w:val="left" w:pos="3664"/>
-          <w:tab w:val="left" w:pos="4580"/>
-          <w:tab w:val="left" w:pos="5496"/>
-          <w:tab w:val="left" w:pos="6412"/>
-          <w:tab w:val="left" w:pos="7328"/>
-          <w:tab w:val="left" w:pos="8244"/>
-          <w:tab w:val="left" w:pos="9160"/>
-          <w:tab w:val="left" w:pos="10076"/>
-          <w:tab w:val="left" w:pos="10992"/>
-          <w:tab w:val="left" w:pos="11908"/>
-          <w:tab w:val="left" w:pos="12824"/>
-          <w:tab w:val="left" w:pos="13740"/>
-          <w:tab w:val="left" w:pos="14656"/>
-        </w:tabs>
-        <w:spacing w:after="0" w:line="240" w:lineRule="auto"/>
-        <w:rPr>
-          <w:rFonts w:ascii="Courier New" w:eastAsia="Times New Roman" w:hAnsi="Courier New" w:cs="Courier New"/>
-          <w:sz w:val="20"/>
-          <w:szCs w:val="20"/>
-          <w:lang w:eastAsia="en-IN"/>
-        </w:rPr>
-      </w:pPr>
-      <w:r>
-        <w:rPr>
-          <w:rFonts w:ascii="Courier New" w:eastAsia="Times New Roman" w:hAnsi="Courier New" w:cs="Courier New"/>
-          <w:sz w:val="20"/>
-          <w:szCs w:val="20"/>
-          <w:lang w:eastAsia="en-IN"/>
-        </w:rPr>
-        <w:t xml:space="preserve">#&gt; </w:t>
-      </w:r>
-    </w:p>
-    <w:p>
-      <w:pPr>
-        <w:tabs>
-          <w:tab w:val="left" w:pos="916"/>
-          <w:tab w:val="left" w:pos="1832"/>
-          <w:tab w:val="left" w:pos="2748"/>
-          <w:tab w:val="left" w:pos="3664"/>
-          <w:tab w:val="left" w:pos="4580"/>
-          <w:tab w:val="left" w:pos="5496"/>
-          <w:tab w:val="left" w:pos="6412"/>
-          <w:tab w:val="left" w:pos="7328"/>
-          <w:tab w:val="left" w:pos="8244"/>
-          <w:tab w:val="left" w:pos="9160"/>
-          <w:tab w:val="left" w:pos="10076"/>
-          <w:tab w:val="left" w:pos="10992"/>
-          <w:tab w:val="left" w:pos="11908"/>
-          <w:tab w:val="left" w:pos="12824"/>
-          <w:tab w:val="left" w:pos="13740"/>
-          <w:tab w:val="left" w:pos="14656"/>
-        </w:tabs>
-        <w:spacing w:after="0" w:line="240" w:lineRule="auto"/>
-        <w:rPr>
-          <w:rFonts w:ascii="Courier New" w:eastAsia="Times New Roman" w:hAnsi="Courier New" w:cs="Courier New"/>
-          <w:sz w:val="20"/>
-          <w:szCs w:val="20"/>
-          <w:lang w:eastAsia="en-IN"/>
-        </w:rPr>
-      </w:pPr>
-      <w:r>
-        <w:rPr>
-          <w:rFonts w:ascii="Courier New" w:eastAsia="Times New Roman" w:hAnsi="Courier New" w:cs="Courier New"/>
-          <w:sz w:val="20"/>
-          <w:szCs w:val="20"/>
-          <w:lang w:eastAsia="en-IN"/>
-        </w:rPr>
-        <w:t>#&gt; Inputs:</w:t>
-      </w:r>
-    </w:p>
-    <w:p>
-      <w:pPr>
-        <w:tabs>
-          <w:tab w:val="left" w:pos="916"/>
-          <w:tab w:val="left" w:pos="1832"/>
-          <w:tab w:val="left" w:pos="2748"/>
-          <w:tab w:val="left" w:pos="3664"/>
-          <w:tab w:val="left" w:pos="4580"/>
-          <w:tab w:val="left" w:pos="5496"/>
-          <w:tab w:val="left" w:pos="6412"/>
-          <w:tab w:val="left" w:pos="7328"/>
-          <w:tab w:val="left" w:pos="8244"/>
-          <w:tab w:val="left" w:pos="9160"/>
-          <w:tab w:val="left" w:pos="10076"/>
-          <w:tab w:val="left" w:pos="10992"/>
-          <w:tab w:val="left" w:pos="11908"/>
-          <w:tab w:val="left" w:pos="12824"/>
-          <w:tab w:val="left" w:pos="13740"/>
-          <w:tab w:val="left" w:pos="14656"/>
-        </w:tabs>
-        <w:spacing w:after="0" w:line="240" w:lineRule="auto"/>
-        <w:rPr>
-          <w:rFonts w:ascii="Courier New" w:eastAsia="Times New Roman" w:hAnsi="Courier New" w:cs="Courier New"/>
-          <w:sz w:val="20"/>
-          <w:szCs w:val="20"/>
-          <w:lang w:eastAsia="en-IN"/>
-        </w:rPr>
-      </w:pPr>
-      <w:r>
-        <w:rPr>
-          <w:rFonts w:ascii="Courier New" w:eastAsia="Times New Roman" w:hAnsi="Courier New" w:cs="Courier New"/>
-          <w:sz w:val="20"/>
-          <w:szCs w:val="20"/>
-          <w:lang w:eastAsia="en-IN"/>
-        </w:rPr>
-        <w:t xml:space="preserve">#&gt; </w:t>
-      </w:r>
-    </w:p>
-    <w:p>
-      <w:pPr>
-        <w:tabs>
-          <w:tab w:val="left" w:pos="916"/>
-          <w:tab w:val="left" w:pos="1832"/>
-          <w:tab w:val="left" w:pos="2748"/>
-          <w:tab w:val="left" w:pos="3664"/>
-          <w:tab w:val="left" w:pos="4580"/>
-          <w:tab w:val="left" w:pos="5496"/>
-          <w:tab w:val="left" w:pos="6412"/>
-          <w:tab w:val="left" w:pos="7328"/>
-          <w:tab w:val="left" w:pos="8244"/>
-          <w:tab w:val="left" w:pos="9160"/>
-          <w:tab w:val="left" w:pos="10076"/>
-          <w:tab w:val="left" w:pos="10992"/>
-          <w:tab w:val="left" w:pos="11908"/>
-          <w:tab w:val="left" w:pos="12824"/>
-          <w:tab w:val="left" w:pos="13740"/>
-          <w:tab w:val="left" w:pos="14656"/>
-        </w:tabs>
-        <w:spacing w:after="0" w:line="240" w:lineRule="auto"/>
-        <w:rPr>
-          <w:rFonts w:ascii="Courier New" w:eastAsia="Times New Roman" w:hAnsi="Courier New" w:cs="Courier New"/>
-          <w:sz w:val="20"/>
-          <w:szCs w:val="20"/>
-          <w:lang w:eastAsia="en-IN"/>
-        </w:rPr>
-      </w:pPr>
-      <w:r>
-        <w:rPr>
-          <w:rFonts w:ascii="Courier New" w:eastAsia="Times New Roman" w:hAnsi="Courier New" w:cs="Courier New"/>
-          <w:sz w:val="20"/>
-          <w:szCs w:val="20"/>
-          <w:lang w:eastAsia="en-IN"/>
-        </w:rPr>
-        <w:t>#&gt;   11 variables (no declared roles)</w:t>
-      </w:r>
-    </w:p>
-    <w:p>
-      <w:pPr>
-        <w:tabs>
-          <w:tab w:val="left" w:pos="916"/>
-          <w:tab w:val="left" w:pos="1832"/>
-          <w:tab w:val="left" w:pos="2748"/>
-          <w:tab w:val="left" w:pos="3664"/>
-          <w:tab w:val="left" w:pos="4580"/>
-          <w:tab w:val="left" w:pos="5496"/>
-          <w:tab w:val="left" w:pos="6412"/>
-          <w:tab w:val="left" w:pos="7328"/>
-          <w:tab w:val="left" w:pos="8244"/>
-          <w:tab w:val="left" w:pos="9160"/>
-          <w:tab w:val="left" w:pos="10076"/>
-          <w:tab w:val="left" w:pos="10992"/>
-          <w:tab w:val="left" w:pos="11908"/>
-          <w:tab w:val="left" w:pos="12824"/>
-          <w:tab w:val="left" w:pos="13740"/>
-          <w:tab w:val="left" w:pos="14656"/>
-        </w:tabs>
-        <w:spacing w:after="0" w:line="240" w:lineRule="auto"/>
-        <w:rPr>
-          <w:rFonts w:ascii="Courier New" w:eastAsia="Times New Roman" w:hAnsi="Courier New" w:cs="Courier New"/>
-          <w:sz w:val="20"/>
-          <w:szCs w:val="20"/>
-          <w:lang w:eastAsia="en-IN"/>
-        </w:rPr>
-      </w:pPr>
-      <w:r>
-        <w:rPr>
-          <w:rFonts w:ascii="Courier New" w:eastAsia="Times New Roman" w:hAnsi="Courier New" w:cs="Courier New"/>
-          <w:sz w:val="20"/>
-          <w:szCs w:val="20"/>
-          <w:lang w:eastAsia="en-IN"/>
-        </w:rPr>
-        <w:t xml:space="preserve">#&gt; </w:t>
-      </w:r>
-    </w:p>
-    <w:p>
-      <w:pPr>
-        <w:tabs>
-          <w:tab w:val="left" w:pos="916"/>
-          <w:tab w:val="left" w:pos="1832"/>
-          <w:tab w:val="left" w:pos="2748"/>
-          <w:tab w:val="left" w:pos="3664"/>
-          <w:tab w:val="left" w:pos="4580"/>
-          <w:tab w:val="left" w:pos="5496"/>
-          <w:tab w:val="left" w:pos="6412"/>
-          <w:tab w:val="left" w:pos="7328"/>
-          <w:tab w:val="left" w:pos="8244"/>
-          <w:tab w:val="left" w:pos="9160"/>
-          <w:tab w:val="left" w:pos="10076"/>
-          <w:tab w:val="left" w:pos="10992"/>
-          <w:tab w:val="left" w:pos="11908"/>
-          <w:tab w:val="left" w:pos="12824"/>
-          <w:tab w:val="left" w:pos="13740"/>
-          <w:tab w:val="left" w:pos="14656"/>
-        </w:tabs>
-        <w:spacing w:after="0" w:line="240" w:lineRule="auto"/>
-        <w:rPr>
-          <w:rFonts w:ascii="Courier New" w:eastAsia="Times New Roman" w:hAnsi="Courier New" w:cs="Courier New"/>
-          <w:sz w:val="20"/>
-          <w:szCs w:val="20"/>
-          <w:lang w:eastAsia="en-IN"/>
-        </w:rPr>
-      </w:pPr>
-      <w:r>
-        <w:rPr>
-          <w:rFonts w:ascii="Courier New" w:eastAsia="Times New Roman" w:hAnsi="Courier New" w:cs="Courier New"/>
-          <w:sz w:val="20"/>
-          <w:szCs w:val="20"/>
-          <w:lang w:eastAsia="en-IN"/>
-        </w:rPr>
-        <w:t>#&gt; Training data contained 16 data points and no missing data.</w:t>
-      </w:r>
-    </w:p>
-    <w:p>
-      <w:pPr>
-        <w:tabs>
-          <w:tab w:val="left" w:pos="916"/>
-          <w:tab w:val="left" w:pos="1832"/>
-          <w:tab w:val="left" w:pos="2748"/>
-          <w:tab w:val="left" w:pos="3664"/>
-          <w:tab w:val="left" w:pos="4580"/>
-          <w:tab w:val="left" w:pos="5496"/>
-          <w:tab w:val="left" w:pos="6412"/>
-          <w:tab w:val="left" w:pos="7328"/>
-          <w:tab w:val="left" w:pos="8244"/>
-          <w:tab w:val="left" w:pos="9160"/>
-          <w:tab w:val="left" w:pos="10076"/>
-          <w:tab w:val="left" w:pos="10992"/>
-          <w:tab w:val="left" w:pos="11908"/>
-          <w:tab w:val="left" w:pos="12824"/>
-          <w:tab w:val="left" w:pos="13740"/>
-          <w:tab w:val="left" w:pos="14656"/>
-        </w:tabs>
-        <w:spacing w:after="0" w:line="240" w:lineRule="auto"/>
-        <w:rPr>
-          <w:rFonts w:ascii="Courier New" w:eastAsia="Times New Roman" w:hAnsi="Courier New" w:cs="Courier New"/>
-          <w:sz w:val="20"/>
-          <w:szCs w:val="20"/>
-          <w:lang w:eastAsia="en-IN"/>
-        </w:rPr>
-      </w:pPr>
-      <w:r>
-        <w:rPr>
-          <w:rFonts w:ascii="Courier New" w:eastAsia="Times New Roman" w:hAnsi="Courier New" w:cs="Courier New"/>
-          <w:sz w:val="20"/>
-          <w:szCs w:val="20"/>
-          <w:lang w:eastAsia="en-IN"/>
-        </w:rPr>
-        <w:t xml:space="preserve">#&gt; </w:t>
-      </w:r>
-    </w:p>
-    <w:p>
-      <w:pPr>
-        <w:tabs>
-          <w:tab w:val="left" w:pos="916"/>
-          <w:tab w:val="left" w:pos="1832"/>
-          <w:tab w:val="left" w:pos="2748"/>
-          <w:tab w:val="left" w:pos="3664"/>
-          <w:tab w:val="left" w:pos="4580"/>
-          <w:tab w:val="left" w:pos="5496"/>
-          <w:tab w:val="left" w:pos="6412"/>
-          <w:tab w:val="left" w:pos="7328"/>
-          <w:tab w:val="left" w:pos="8244"/>
-          <w:tab w:val="left" w:pos="9160"/>
-          <w:tab w:val="left" w:pos="10076"/>
-          <w:tab w:val="left" w:pos="10992"/>
-          <w:tab w:val="left" w:pos="11908"/>
-          <w:tab w:val="left" w:pos="12824"/>
-          <w:tab w:val="left" w:pos="13740"/>
-          <w:tab w:val="left" w:pos="14656"/>
-        </w:tabs>
-        <w:spacing w:after="0" w:line="240" w:lineRule="auto"/>
-        <w:rPr>
-          <w:rFonts w:ascii="Courier New" w:eastAsia="Times New Roman" w:hAnsi="Courier New" w:cs="Courier New"/>
-          <w:sz w:val="20"/>
-          <w:szCs w:val="20"/>
-          <w:lang w:eastAsia="en-IN"/>
-        </w:rPr>
-      </w:pPr>
-      <w:r>
-        <w:rPr>
-          <w:rFonts w:ascii="Courier New" w:eastAsia="Times New Roman" w:hAnsi="Courier New" w:cs="Courier New"/>
-          <w:sz w:val="20"/>
-          <w:szCs w:val="20"/>
-          <w:lang w:eastAsia="en-IN"/>
-        </w:rPr>
-        <w:t>#&gt; Operations:</w:t>
-      </w:r>
-    </w:p>
-    <w:p>
-      <w:pPr>
-        <w:tabs>
-          <w:tab w:val="left" w:pos="916"/>
-          <w:tab w:val="left" w:pos="1832"/>
-          <w:tab w:val="left" w:pos="2748"/>
-          <w:tab w:val="left" w:pos="3664"/>
-          <w:tab w:val="left" w:pos="4580"/>
-          <w:tab w:val="left" w:pos="5496"/>
-          <w:tab w:val="left" w:pos="6412"/>
-          <w:tab w:val="left" w:pos="7328"/>
-          <w:tab w:val="left" w:pos="8244"/>
-          <w:tab w:val="left" w:pos="9160"/>
-          <w:tab w:val="left" w:pos="10076"/>
-          <w:tab w:val="left" w:pos="10992"/>
-          <w:tab w:val="left" w:pos="11908"/>
-          <w:tab w:val="left" w:pos="12824"/>
-          <w:tab w:val="left" w:pos="13740"/>
-          <w:tab w:val="left" w:pos="14656"/>
-        </w:tabs>
-        <w:spacing w:after="0" w:line="240" w:lineRule="auto"/>
-        <w:rPr>
-          <w:rFonts w:ascii="Courier New" w:eastAsia="Times New Roman" w:hAnsi="Courier New" w:cs="Courier New"/>
-          <w:sz w:val="20"/>
-          <w:szCs w:val="20"/>
-          <w:lang w:eastAsia="en-IN"/>
-        </w:rPr>
-      </w:pPr>
-      <w:r>
-        <w:rPr>
-          <w:rFonts w:ascii="Courier New" w:eastAsia="Times New Roman" w:hAnsi="Courier New" w:cs="Courier New"/>
-          <w:sz w:val="20"/>
-          <w:szCs w:val="20"/>
-          <w:lang w:eastAsia="en-IN"/>
-        </w:rPr>
-        <w:t xml:space="preserve">#&gt; </w:t>
-      </w:r>
-    </w:p>
-    <w:p>
-      <w:pPr>
-        <w:tabs>
-          <w:tab w:val="left" w:pos="916"/>
-          <w:tab w:val="left" w:pos="1832"/>
-          <w:tab w:val="left" w:pos="2748"/>
-          <w:tab w:val="left" w:pos="3664"/>
-          <w:tab w:val="left" w:pos="4580"/>
-          <w:tab w:val="left" w:pos="5496"/>
-          <w:tab w:val="left" w:pos="6412"/>
-          <w:tab w:val="left" w:pos="7328"/>
-          <w:tab w:val="left" w:pos="8244"/>
-          <w:tab w:val="left" w:pos="9160"/>
-          <w:tab w:val="left" w:pos="10076"/>
-          <w:tab w:val="left" w:pos="10992"/>
-          <w:tab w:val="left" w:pos="11908"/>
-          <w:tab w:val="left" w:pos="12824"/>
-          <w:tab w:val="left" w:pos="13740"/>
-          <w:tab w:val="left" w:pos="14656"/>
-        </w:tabs>
-        <w:spacing w:after="0" w:line="240" w:lineRule="auto"/>
-        <w:rPr>
-          <w:rFonts w:ascii="Courier New" w:eastAsia="Times New Roman" w:hAnsi="Courier New" w:cs="Courier New"/>
-          <w:sz w:val="20"/>
-          <w:szCs w:val="20"/>
-          <w:lang w:eastAsia="en-IN"/>
-        </w:rPr>
-      </w:pPr>
-      <w:r>
-        <w:rPr>
-          <w:rFonts w:ascii="Courier New" w:eastAsia="Times New Roman" w:hAnsi="Courier New" w:cs="Courier New"/>
-          <w:sz w:val="20"/>
-          <w:szCs w:val="20"/>
-          <w:lang w:eastAsia="en-IN"/>
-        </w:rPr>
-        <w:t>#&gt; The following variables are used for computing transformations</w:t>
-      </w:r>
-    </w:p>
-    <w:p>
-      <w:pPr>
-        <w:tabs>
-          <w:tab w:val="left" w:pos="916"/>
-          <w:tab w:val="left" w:pos="1832"/>
-          <w:tab w:val="left" w:pos="2748"/>
-          <w:tab w:val="left" w:pos="3664"/>
-          <w:tab w:val="left" w:pos="4580"/>
-          <w:tab w:val="left" w:pos="5496"/>
-          <w:tab w:val="left" w:pos="6412"/>
-          <w:tab w:val="left" w:pos="7328"/>
-          <w:tab w:val="left" w:pos="8244"/>
-          <w:tab w:val="left" w:pos="9160"/>
-          <w:tab w:val="left" w:pos="10076"/>
-          <w:tab w:val="left" w:pos="10992"/>
-          <w:tab w:val="left" w:pos="11908"/>
-          <w:tab w:val="left" w:pos="12824"/>
-          <w:tab w:val="left" w:pos="13740"/>
-          <w:tab w:val="left" w:pos="14656"/>
-        </w:tabs>
-        <w:spacing w:after="0" w:line="240" w:lineRule="auto"/>
-        <w:rPr>
-          <w:rFonts w:ascii="Courier New" w:eastAsia="Times New Roman" w:hAnsi="Courier New" w:cs="Courier New"/>
-          <w:sz w:val="20"/>
-          <w:szCs w:val="20"/>
-          <w:lang w:eastAsia="en-IN"/>
-        </w:rPr>
-      </w:pPr>
-      <w:r>
-        <w:rPr>
-          <w:rFonts w:ascii="Courier New" w:eastAsia="Times New Roman" w:hAnsi="Courier New" w:cs="Courier New"/>
-          <w:sz w:val="20"/>
-          <w:szCs w:val="20"/>
-          <w:lang w:eastAsia="en-IN"/>
-        </w:rPr>
-        <w:t>#</w:t>
-      </w:r>
-      <w:proofErr w:type="gramStart"/>
-      <w:r>
-        <w:rPr>
-          <w:rFonts w:ascii="Courier New" w:eastAsia="Times New Roman" w:hAnsi="Courier New" w:cs="Courier New"/>
-          <w:sz w:val="20"/>
-          <w:szCs w:val="20"/>
-          <w:lang w:eastAsia="en-IN"/>
-        </w:rPr>
-        <w:t>&gt;  and</w:t>
-      </w:r>
-      <w:proofErr w:type="gramEnd"/>
-      <w:r>
-        <w:rPr>
-          <w:rFonts w:ascii="Courier New" w:eastAsia="Times New Roman" w:hAnsi="Courier New" w:cs="Courier New"/>
-          <w:sz w:val="20"/>
-          <w:szCs w:val="20"/>
-          <w:lang w:eastAsia="en-IN"/>
-        </w:rPr>
-        <w:t xml:space="preserve"> will be dropped afterwards:</w:t>
-      </w:r>
-    </w:p>
-    <w:p>
-      <w:pPr>
-        <w:tabs>
-          <w:tab w:val="left" w:pos="916"/>
-          <w:tab w:val="left" w:pos="1832"/>
-          <w:tab w:val="left" w:pos="2748"/>
-          <w:tab w:val="left" w:pos="3664"/>
-          <w:tab w:val="left" w:pos="4580"/>
-          <w:tab w:val="left" w:pos="5496"/>
-          <w:tab w:val="left" w:pos="6412"/>
-          <w:tab w:val="left" w:pos="7328"/>
-          <w:tab w:val="left" w:pos="8244"/>
-          <w:tab w:val="left" w:pos="9160"/>
-          <w:tab w:val="left" w:pos="10076"/>
-          <w:tab w:val="left" w:pos="10992"/>
-          <w:tab w:val="left" w:pos="11908"/>
-          <w:tab w:val="left" w:pos="12824"/>
-          <w:tab w:val="left" w:pos="13740"/>
-          <w:tab w:val="left" w:pos="14656"/>
-        </w:tabs>
-        <w:spacing w:after="0" w:line="240" w:lineRule="auto"/>
-        <w:rPr>
-          <w:rFonts w:ascii="Courier New" w:eastAsia="Times New Roman" w:hAnsi="Courier New" w:cs="Courier New"/>
-          <w:sz w:val="20"/>
-          <w:szCs w:val="20"/>
-          <w:lang w:eastAsia="en-IN"/>
-        </w:rPr>
-      </w:pPr>
-      <w:r>
-        <w:rPr>
-          <w:rFonts w:ascii="Courier New" w:eastAsia="Times New Roman" w:hAnsi="Courier New" w:cs="Courier New"/>
-          <w:sz w:val="20"/>
-          <w:szCs w:val="20"/>
-          <w:lang w:eastAsia="en-IN"/>
-        </w:rPr>
-        <w:t>#</w:t>
-      </w:r>
-      <w:proofErr w:type="gramStart"/>
-      <w:r>
-        <w:rPr>
-          <w:rFonts w:ascii="Courier New" w:eastAsia="Times New Roman" w:hAnsi="Courier New" w:cs="Courier New"/>
-          <w:sz w:val="20"/>
-          <w:szCs w:val="20"/>
-          <w:lang w:eastAsia="en-IN"/>
-        </w:rPr>
-        <w:t>&gt;  mpg</w:t>
-      </w:r>
-      <w:proofErr w:type="gramEnd"/>
-      <w:r>
-        <w:rPr>
-          <w:rFonts w:ascii="Courier New" w:eastAsia="Times New Roman" w:hAnsi="Courier New" w:cs="Courier New"/>
-          <w:sz w:val="20"/>
-          <w:szCs w:val="20"/>
-          <w:lang w:eastAsia="en-IN"/>
-        </w:rPr>
-        <w:t xml:space="preserve">, </w:t>
-      </w:r>
-      <w:proofErr w:type="spellStart"/>
-      <w:r>
-        <w:rPr>
-          <w:rFonts w:ascii="Courier New" w:eastAsia="Times New Roman" w:hAnsi="Courier New" w:cs="Courier New"/>
-          <w:sz w:val="20"/>
-          <w:szCs w:val="20"/>
-          <w:lang w:eastAsia="en-IN"/>
-        </w:rPr>
-        <w:t>disp</w:t>
-      </w:r>
-      <w:proofErr w:type="spellEnd"/>
-    </w:p>
-    <w:p>
-      <w:pPr>
-        <w:spacing w:before="100" w:beforeAutospacing="1" w:after="100" w:afterAutospacing="1" w:line="240" w:lineRule="auto"/>
-        <w:rPr>
-          <w:rFonts w:ascii="Times New Roman" w:eastAsia="Times New Roman" w:hAnsi="Times New Roman" w:cs="Times New Roman"/>
-          <w:sz w:val="20"/>
-          <w:szCs w:val="20"/>
-          <w:lang w:eastAsia="en-IN"/>
-        </w:rPr>
-      </w:pPr>
-      <w:r>
-        <w:rPr>
-          <w:rFonts w:ascii="Times New Roman" w:eastAsia="Times New Roman" w:hAnsi="Times New Roman" w:cs="Times New Roman"/>
-          <w:sz w:val="20"/>
-          <w:szCs w:val="20"/>
-          <w:lang w:eastAsia="en-IN"/>
-        </w:rPr>
-        <w:t>I will go right ahead and bake the new recipe.</w:t>
-      </w:r>
-    </w:p>
-    <w:p>
-      <w:pPr>
-        <w:tabs>
-          <w:tab w:val="left" w:pos="916"/>
-          <w:tab w:val="left" w:pos="1832"/>
-          <w:tab w:val="left" w:pos="2748"/>
-          <w:tab w:val="left" w:pos="3664"/>
-          <w:tab w:val="left" w:pos="4580"/>
-          <w:tab w:val="left" w:pos="5496"/>
-          <w:tab w:val="left" w:pos="6412"/>
-          <w:tab w:val="left" w:pos="7328"/>
-          <w:tab w:val="left" w:pos="8244"/>
-          <w:tab w:val="left" w:pos="9160"/>
-          <w:tab w:val="left" w:pos="10076"/>
-          <w:tab w:val="left" w:pos="10992"/>
-          <w:tab w:val="left" w:pos="11908"/>
-          <w:tab w:val="left" w:pos="12824"/>
-          <w:tab w:val="left" w:pos="13740"/>
-          <w:tab w:val="left" w:pos="14656"/>
-        </w:tabs>
-        <w:spacing w:after="0" w:line="240" w:lineRule="auto"/>
-        <w:rPr>
-          <w:rFonts w:ascii="Courier New" w:eastAsia="Times New Roman" w:hAnsi="Courier New" w:cs="Courier New"/>
-          <w:sz w:val="20"/>
-          <w:szCs w:val="20"/>
-          <w:lang w:eastAsia="en-IN"/>
-        </w:rPr>
-      </w:pPr>
-      <w:r>
-        <w:rPr>
-          <w:rFonts w:ascii="Courier New" w:eastAsia="Times New Roman" w:hAnsi="Courier New" w:cs="Courier New"/>
-          <w:sz w:val="20"/>
-          <w:szCs w:val="20"/>
-          <w:lang w:eastAsia="en-IN"/>
-        </w:rPr>
-        <w:t xml:space="preserve"># </w:t>
-      </w:r>
-      <w:proofErr w:type="gramStart"/>
-      <w:r>
-        <w:rPr>
-          <w:rFonts w:ascii="Courier New" w:eastAsia="Times New Roman" w:hAnsi="Courier New" w:cs="Courier New"/>
-          <w:sz w:val="20"/>
-          <w:szCs w:val="20"/>
-          <w:lang w:eastAsia="en-IN"/>
-        </w:rPr>
-        <w:t>bake</w:t>
-      </w:r>
-      <w:proofErr w:type="gramEnd"/>
-      <w:r>
-        <w:rPr>
-          <w:rFonts w:ascii="Courier New" w:eastAsia="Times New Roman" w:hAnsi="Courier New" w:cs="Courier New"/>
-          <w:sz w:val="20"/>
-          <w:szCs w:val="20"/>
-          <w:lang w:eastAsia="en-IN"/>
-        </w:rPr>
-        <w:t xml:space="preserve"> recipe.</w:t>
-      </w:r>
-    </w:p>
-    <w:p>
-      <w:pPr>
-        <w:tabs>
-          <w:tab w:val="left" w:pos="916"/>
-          <w:tab w:val="left" w:pos="1832"/>
-          <w:tab w:val="left" w:pos="2748"/>
-          <w:tab w:val="left" w:pos="3664"/>
-          <w:tab w:val="left" w:pos="4580"/>
-          <w:tab w:val="left" w:pos="5496"/>
-          <w:tab w:val="left" w:pos="6412"/>
-          <w:tab w:val="left" w:pos="7328"/>
-          <w:tab w:val="left" w:pos="8244"/>
-          <w:tab w:val="left" w:pos="9160"/>
-          <w:tab w:val="left" w:pos="10076"/>
-          <w:tab w:val="left" w:pos="10992"/>
-          <w:tab w:val="left" w:pos="11908"/>
-          <w:tab w:val="left" w:pos="12824"/>
-          <w:tab w:val="left" w:pos="13740"/>
-          <w:tab w:val="left" w:pos="14656"/>
-        </w:tabs>
-        <w:spacing w:after="0" w:line="240" w:lineRule="auto"/>
-        <w:rPr>
-          <w:rFonts w:ascii="Courier New" w:eastAsia="Times New Roman" w:hAnsi="Courier New" w:cs="Courier New"/>
-          <w:sz w:val="20"/>
-          <w:szCs w:val="20"/>
-          <w:lang w:eastAsia="en-IN"/>
-        </w:rPr>
-      </w:pPr>
-      <w:proofErr w:type="spellStart"/>
-      <w:r>
-        <w:rPr>
-          <w:rFonts w:ascii="Courier New" w:eastAsia="Times New Roman" w:hAnsi="Courier New" w:cs="Courier New"/>
-          <w:sz w:val="20"/>
-          <w:szCs w:val="20"/>
-          <w:lang w:eastAsia="en-IN"/>
-        </w:rPr>
-        <w:t>cars_baked</w:t>
-      </w:r>
-      <w:proofErr w:type="spellEnd"/>
-      <w:r>
-        <w:rPr>
-          <w:rFonts w:ascii="Courier New" w:eastAsia="Times New Roman" w:hAnsi="Courier New" w:cs="Courier New"/>
-          <w:sz w:val="20"/>
-          <w:szCs w:val="20"/>
-          <w:lang w:eastAsia="en-IN"/>
-        </w:rPr>
-        <w:t xml:space="preserve"> &lt;- rec %&gt;%</w:t>
-      </w:r>
-    </w:p>
-    <w:p>
-      <w:pPr>
-        <w:tabs>
-          <w:tab w:val="left" w:pos="916"/>
-          <w:tab w:val="left" w:pos="1832"/>
-          <w:tab w:val="left" w:pos="2748"/>
-          <w:tab w:val="left" w:pos="3664"/>
-          <w:tab w:val="left" w:pos="4580"/>
-          <w:tab w:val="left" w:pos="5496"/>
-          <w:tab w:val="left" w:pos="6412"/>
-          <w:tab w:val="left" w:pos="7328"/>
-          <w:tab w:val="left" w:pos="8244"/>
-          <w:tab w:val="left" w:pos="9160"/>
-          <w:tab w:val="left" w:pos="10076"/>
-          <w:tab w:val="left" w:pos="10992"/>
-          <w:tab w:val="left" w:pos="11908"/>
-          <w:tab w:val="left" w:pos="12824"/>
-          <w:tab w:val="left" w:pos="13740"/>
-          <w:tab w:val="left" w:pos="14656"/>
-        </w:tabs>
-        <w:spacing w:after="0" w:line="240" w:lineRule="auto"/>
-        <w:rPr>
-          <w:rFonts w:ascii="Courier New" w:eastAsia="Times New Roman" w:hAnsi="Courier New" w:cs="Courier New"/>
-          <w:sz w:val="20"/>
-          <w:szCs w:val="20"/>
-          <w:lang w:eastAsia="en-IN"/>
-        </w:rPr>
-      </w:pPr>
-      <w:r>
-        <w:rPr>
-          <w:rFonts w:ascii="Courier New" w:eastAsia="Times New Roman" w:hAnsi="Courier New" w:cs="Courier New"/>
-          <w:sz w:val="20"/>
-          <w:szCs w:val="20"/>
-          <w:lang w:eastAsia="en-IN"/>
-        </w:rPr>
-        <w:t xml:space="preserve">  bake(</w:t>
-      </w:r>
-      <w:proofErr w:type="spellStart"/>
-      <w:r>
-        <w:rPr>
-          <w:rFonts w:ascii="Courier New" w:eastAsia="Times New Roman" w:hAnsi="Courier New" w:cs="Courier New"/>
-          <w:sz w:val="20"/>
-          <w:szCs w:val="20"/>
-          <w:lang w:eastAsia="en-IN"/>
-        </w:rPr>
-        <w:t>cars_new</w:t>
-      </w:r>
-      <w:proofErr w:type="spellEnd"/>
-      <w:r>
-        <w:rPr>
-          <w:rFonts w:ascii="Courier New" w:eastAsia="Times New Roman" w:hAnsi="Courier New" w:cs="Courier New"/>
-          <w:sz w:val="20"/>
-          <w:szCs w:val="20"/>
-          <w:lang w:eastAsia="en-IN"/>
-        </w:rPr>
-        <w:t>) %&gt;%</w:t>
-      </w:r>
-    </w:p>
-    <w:p>
-      <w:pPr>
-        <w:tabs>
-          <w:tab w:val="left" w:pos="916"/>
-          <w:tab w:val="left" w:pos="1832"/>
-          <w:tab w:val="left" w:pos="2748"/>
-          <w:tab w:val="left" w:pos="3664"/>
-          <w:tab w:val="left" w:pos="4580"/>
-          <w:tab w:val="left" w:pos="5496"/>
-          <w:tab w:val="left" w:pos="6412"/>
-          <w:tab w:val="left" w:pos="7328"/>
-          <w:tab w:val="left" w:pos="8244"/>
-          <w:tab w:val="left" w:pos="9160"/>
-          <w:tab w:val="left" w:pos="10076"/>
-          <w:tab w:val="left" w:pos="10992"/>
-          <w:tab w:val="left" w:pos="11908"/>
-          <w:tab w:val="left" w:pos="12824"/>
-          <w:tab w:val="left" w:pos="13740"/>
-          <w:tab w:val="left" w:pos="14656"/>
-        </w:tabs>
-        <w:spacing w:after="0" w:line="240" w:lineRule="auto"/>
-        <w:rPr>
-          <w:rFonts w:ascii="Courier New" w:eastAsia="Times New Roman" w:hAnsi="Courier New" w:cs="Courier New"/>
-          <w:sz w:val="20"/>
-          <w:szCs w:val="20"/>
-          <w:lang w:eastAsia="en-IN"/>
-        </w:rPr>
-      </w:pPr>
-      <w:r>
-        <w:rPr>
-          <w:rFonts w:ascii="Courier New" w:eastAsia="Times New Roman" w:hAnsi="Courier New" w:cs="Courier New"/>
-          <w:sz w:val="20"/>
-          <w:szCs w:val="20"/>
-          <w:lang w:eastAsia="en-IN"/>
-        </w:rPr>
-        <w:t xml:space="preserve">  </w:t>
-      </w:r>
-      <w:proofErr w:type="gramStart"/>
-      <w:r>
-        <w:rPr>
-          <w:rFonts w:ascii="Courier New" w:eastAsia="Times New Roman" w:hAnsi="Courier New" w:cs="Courier New"/>
-          <w:sz w:val="20"/>
-          <w:szCs w:val="20"/>
-          <w:lang w:eastAsia="en-IN"/>
-        </w:rPr>
-        <w:t>select(</w:t>
-      </w:r>
-      <w:proofErr w:type="gramEnd"/>
-      <w:r>
-        <w:rPr>
-          <w:rFonts w:ascii="Courier New" w:eastAsia="Times New Roman" w:hAnsi="Courier New" w:cs="Courier New"/>
-          <w:sz w:val="20"/>
-          <w:szCs w:val="20"/>
-          <w:lang w:eastAsia="en-IN"/>
-        </w:rPr>
-        <w:t xml:space="preserve">mpg, </w:t>
-      </w:r>
-      <w:proofErr w:type="spellStart"/>
-      <w:r>
-        <w:rPr>
-          <w:rFonts w:ascii="Courier New" w:eastAsia="Times New Roman" w:hAnsi="Courier New" w:cs="Courier New"/>
-          <w:sz w:val="20"/>
-          <w:szCs w:val="20"/>
-          <w:lang w:eastAsia="en-IN"/>
-        </w:rPr>
-        <w:t>disp</w:t>
-      </w:r>
-      <w:proofErr w:type="spellEnd"/>
-      <w:r>
-        <w:rPr>
-          <w:rFonts w:ascii="Courier New" w:eastAsia="Times New Roman" w:hAnsi="Courier New" w:cs="Courier New"/>
-          <w:sz w:val="20"/>
-          <w:szCs w:val="20"/>
-          <w:lang w:eastAsia="en-IN"/>
-        </w:rPr>
-        <w:t>)</w:t>
-      </w:r>
-    </w:p>
-    <w:p>
-      <w:pPr>
-        <w:tabs>
-          <w:tab w:val="left" w:pos="916"/>
-          <w:tab w:val="left" w:pos="1832"/>
-          <w:tab w:val="left" w:pos="2748"/>
-          <w:tab w:val="left" w:pos="3664"/>
-          <w:tab w:val="left" w:pos="4580"/>
-          <w:tab w:val="left" w:pos="5496"/>
-          <w:tab w:val="left" w:pos="6412"/>
-          <w:tab w:val="left" w:pos="7328"/>
-          <w:tab w:val="left" w:pos="8244"/>
-          <w:tab w:val="left" w:pos="9160"/>
-          <w:tab w:val="left" w:pos="10076"/>
-          <w:tab w:val="left" w:pos="10992"/>
-          <w:tab w:val="left" w:pos="11908"/>
-          <w:tab w:val="left" w:pos="12824"/>
-          <w:tab w:val="left" w:pos="13740"/>
-          <w:tab w:val="left" w:pos="14656"/>
-        </w:tabs>
-        <w:spacing w:after="0" w:line="240" w:lineRule="auto"/>
-        <w:rPr>
-          <w:rFonts w:ascii="Courier New" w:eastAsia="Times New Roman" w:hAnsi="Courier New" w:cs="Courier New"/>
-          <w:sz w:val="20"/>
-          <w:szCs w:val="20"/>
-          <w:lang w:eastAsia="en-IN"/>
-        </w:rPr>
-      </w:pPr>
-      <w:r>
-        <w:rPr>
-          <w:rFonts w:ascii="Courier New" w:eastAsia="Times New Roman" w:hAnsi="Courier New" w:cs="Courier New"/>
-          <w:sz w:val="20"/>
-          <w:szCs w:val="20"/>
-          <w:lang w:eastAsia="en-IN"/>
-        </w:rPr>
-        <w:t xml:space="preserve">  </w:t>
-      </w:r>
-    </w:p>
-    <w:p>
-      <w:pPr>
-        <w:tabs>
-          <w:tab w:val="left" w:pos="916"/>
-          <w:tab w:val="left" w:pos="1832"/>
-          <w:tab w:val="left" w:pos="2748"/>
-          <w:tab w:val="left" w:pos="3664"/>
-          <w:tab w:val="left" w:pos="4580"/>
-          <w:tab w:val="left" w:pos="5496"/>
-          <w:tab w:val="left" w:pos="6412"/>
-          <w:tab w:val="left" w:pos="7328"/>
-          <w:tab w:val="left" w:pos="8244"/>
-          <w:tab w:val="left" w:pos="9160"/>
-          <w:tab w:val="left" w:pos="10076"/>
-          <w:tab w:val="left" w:pos="10992"/>
-          <w:tab w:val="left" w:pos="11908"/>
-          <w:tab w:val="left" w:pos="12824"/>
-          <w:tab w:val="left" w:pos="13740"/>
-          <w:tab w:val="left" w:pos="14656"/>
-        </w:tabs>
-        <w:spacing w:after="0" w:line="240" w:lineRule="auto"/>
-        <w:rPr>
-          <w:rFonts w:ascii="Courier New" w:eastAsia="Times New Roman" w:hAnsi="Courier New" w:cs="Courier New"/>
-          <w:sz w:val="20"/>
-          <w:szCs w:val="20"/>
-          <w:lang w:eastAsia="en-IN"/>
-        </w:rPr>
-      </w:pPr>
-      <w:r>
-        <w:rPr>
-          <w:rFonts w:ascii="Courier New" w:eastAsia="Times New Roman" w:hAnsi="Courier New" w:cs="Courier New"/>
-          <w:sz w:val="20"/>
-          <w:szCs w:val="20"/>
-          <w:lang w:eastAsia="en-IN"/>
-        </w:rPr>
-        <w:t xml:space="preserve"># </w:t>
-      </w:r>
-      <w:proofErr w:type="gramStart"/>
-      <w:r>
-        <w:rPr>
-          <w:rFonts w:ascii="Courier New" w:eastAsia="Times New Roman" w:hAnsi="Courier New" w:cs="Courier New"/>
-          <w:sz w:val="20"/>
-          <w:szCs w:val="20"/>
-          <w:lang w:eastAsia="en-IN"/>
-        </w:rPr>
-        <w:t>display</w:t>
-      </w:r>
-      <w:proofErr w:type="gramEnd"/>
-      <w:r>
-        <w:rPr>
-          <w:rFonts w:ascii="Courier New" w:eastAsia="Times New Roman" w:hAnsi="Courier New" w:cs="Courier New"/>
-          <w:sz w:val="20"/>
-          <w:szCs w:val="20"/>
-          <w:lang w:eastAsia="en-IN"/>
-        </w:rPr>
-        <w:t xml:space="preserve"> results.</w:t>
-      </w:r>
-    </w:p>
-    <w:p>
-      <w:pPr>
-        <w:tabs>
-          <w:tab w:val="left" w:pos="916"/>
-          <w:tab w:val="left" w:pos="1832"/>
-          <w:tab w:val="left" w:pos="2748"/>
-          <w:tab w:val="left" w:pos="3664"/>
-          <w:tab w:val="left" w:pos="4580"/>
-          <w:tab w:val="left" w:pos="5496"/>
-          <w:tab w:val="left" w:pos="6412"/>
-          <w:tab w:val="left" w:pos="7328"/>
-          <w:tab w:val="left" w:pos="8244"/>
-          <w:tab w:val="left" w:pos="9160"/>
-          <w:tab w:val="left" w:pos="10076"/>
-          <w:tab w:val="left" w:pos="10992"/>
-          <w:tab w:val="left" w:pos="11908"/>
-          <w:tab w:val="left" w:pos="12824"/>
-          <w:tab w:val="left" w:pos="13740"/>
-          <w:tab w:val="left" w:pos="14656"/>
-        </w:tabs>
-        <w:spacing w:after="0" w:line="240" w:lineRule="auto"/>
-        <w:rPr>
-          <w:rFonts w:ascii="Courier New" w:eastAsia="Times New Roman" w:hAnsi="Courier New" w:cs="Courier New"/>
-          <w:sz w:val="20"/>
-          <w:szCs w:val="20"/>
-          <w:lang w:eastAsia="en-IN"/>
-        </w:rPr>
-      </w:pPr>
-      <w:proofErr w:type="spellStart"/>
-      <w:r>
-        <w:rPr>
-          <w:rFonts w:ascii="Courier New" w:eastAsia="Times New Roman" w:hAnsi="Courier New" w:cs="Courier New"/>
-          <w:sz w:val="20"/>
-          <w:szCs w:val="20"/>
-          <w:lang w:eastAsia="en-IN"/>
-        </w:rPr>
-        <w:t>cars_baked</w:t>
-      </w:r>
-      <w:proofErr w:type="spellEnd"/>
-      <w:r>
-        <w:rPr>
-          <w:rFonts w:ascii="Courier New" w:eastAsia="Times New Roman" w:hAnsi="Courier New" w:cs="Courier New"/>
-          <w:sz w:val="20"/>
-          <w:szCs w:val="20"/>
-          <w:lang w:eastAsia="en-IN"/>
-        </w:rPr>
-        <w:t xml:space="preserve"> %&gt;%</w:t>
-      </w:r>
-    </w:p>
-    <w:p>
-      <w:pPr>
-        <w:tabs>
-          <w:tab w:val="left" w:pos="916"/>
-          <w:tab w:val="left" w:pos="1832"/>
-          <w:tab w:val="left" w:pos="2748"/>
-          <w:tab w:val="left" w:pos="3664"/>
-          <w:tab w:val="left" w:pos="4580"/>
-          <w:tab w:val="left" w:pos="5496"/>
-          <w:tab w:val="left" w:pos="6412"/>
-          <w:tab w:val="left" w:pos="7328"/>
-          <w:tab w:val="left" w:pos="8244"/>
-          <w:tab w:val="left" w:pos="9160"/>
-          <w:tab w:val="left" w:pos="10076"/>
-          <w:tab w:val="left" w:pos="10992"/>
-          <w:tab w:val="left" w:pos="11908"/>
-          <w:tab w:val="left" w:pos="12824"/>
-          <w:tab w:val="left" w:pos="13740"/>
-          <w:tab w:val="left" w:pos="14656"/>
-        </w:tabs>
-        <w:spacing w:after="0" w:line="240" w:lineRule="auto"/>
-        <w:rPr>
-          <w:rFonts w:ascii="Courier New" w:eastAsia="Times New Roman" w:hAnsi="Courier New" w:cs="Courier New"/>
-          <w:sz w:val="20"/>
-          <w:szCs w:val="20"/>
-          <w:lang w:eastAsia="en-IN"/>
-        </w:rPr>
-      </w:pPr>
-      <w:r>
-        <w:rPr>
-          <w:rFonts w:ascii="Courier New" w:eastAsia="Times New Roman" w:hAnsi="Courier New" w:cs="Courier New"/>
-          <w:sz w:val="20"/>
-          <w:szCs w:val="20"/>
-          <w:lang w:eastAsia="en-IN"/>
-        </w:rPr>
-        <w:t xml:space="preserve">  head(.)</w:t>
-      </w:r>
-    </w:p>
-    <w:p>
-      <w:pPr>
-        <w:tabs>
-          <w:tab w:val="left" w:pos="916"/>
-          <w:tab w:val="left" w:pos="1832"/>
-          <w:tab w:val="left" w:pos="2748"/>
-          <w:tab w:val="left" w:pos="3664"/>
-          <w:tab w:val="left" w:pos="4580"/>
-          <w:tab w:val="left" w:pos="5496"/>
-          <w:tab w:val="left" w:pos="6412"/>
-          <w:tab w:val="left" w:pos="7328"/>
-          <w:tab w:val="left" w:pos="8244"/>
-          <w:tab w:val="left" w:pos="9160"/>
-          <w:tab w:val="left" w:pos="10076"/>
-          <w:tab w:val="left" w:pos="10992"/>
-          <w:tab w:val="left" w:pos="11908"/>
-          <w:tab w:val="left" w:pos="12824"/>
-          <w:tab w:val="left" w:pos="13740"/>
-          <w:tab w:val="left" w:pos="14656"/>
-        </w:tabs>
-        <w:spacing w:after="0" w:line="240" w:lineRule="auto"/>
-        <w:rPr>
-          <w:rFonts w:ascii="Courier New" w:eastAsia="Times New Roman" w:hAnsi="Courier New" w:cs="Courier New"/>
-          <w:sz w:val="20"/>
-          <w:szCs w:val="20"/>
-          <w:lang w:eastAsia="en-IN"/>
-        </w:rPr>
-      </w:pPr>
-      <w:r>
-        <w:rPr>
-          <w:rFonts w:ascii="Courier New" w:eastAsia="Times New Roman" w:hAnsi="Courier New" w:cs="Courier New"/>
-          <w:sz w:val="20"/>
-          <w:szCs w:val="20"/>
-          <w:lang w:eastAsia="en-IN"/>
-        </w:rPr>
-        <w:t xml:space="preserve">#&gt; # A </w:t>
-      </w:r>
-      <w:proofErr w:type="spellStart"/>
-      <w:r>
-        <w:rPr>
-          <w:rFonts w:ascii="Courier New" w:eastAsia="Times New Roman" w:hAnsi="Courier New" w:cs="Courier New"/>
-          <w:sz w:val="20"/>
-          <w:szCs w:val="20"/>
-          <w:lang w:eastAsia="en-IN"/>
-        </w:rPr>
-        <w:t>tibble</w:t>
-      </w:r>
-      <w:proofErr w:type="spellEnd"/>
-      <w:r>
-        <w:rPr>
-          <w:rFonts w:ascii="Courier New" w:eastAsia="Times New Roman" w:hAnsi="Courier New" w:cs="Courier New"/>
-          <w:sz w:val="20"/>
-          <w:szCs w:val="20"/>
-          <w:lang w:eastAsia="en-IN"/>
-        </w:rPr>
-        <w:t>: 6 x 2</w:t>
-      </w:r>
-    </w:p>
-    <w:p>
-      <w:pPr>
-        <w:tabs>
-          <w:tab w:val="left" w:pos="916"/>
-          <w:tab w:val="left" w:pos="1832"/>
-          <w:tab w:val="left" w:pos="2748"/>
-          <w:tab w:val="left" w:pos="3664"/>
-          <w:tab w:val="left" w:pos="4580"/>
-          <w:tab w:val="left" w:pos="5496"/>
-          <w:tab w:val="left" w:pos="6412"/>
-          <w:tab w:val="left" w:pos="7328"/>
-          <w:tab w:val="left" w:pos="8244"/>
-          <w:tab w:val="left" w:pos="9160"/>
-          <w:tab w:val="left" w:pos="10076"/>
-          <w:tab w:val="left" w:pos="10992"/>
-          <w:tab w:val="left" w:pos="11908"/>
-          <w:tab w:val="left" w:pos="12824"/>
-          <w:tab w:val="left" w:pos="13740"/>
-          <w:tab w:val="left" w:pos="14656"/>
-        </w:tabs>
-        <w:spacing w:after="0" w:line="240" w:lineRule="auto"/>
-        <w:rPr>
-          <w:rFonts w:ascii="Courier New" w:eastAsia="Times New Roman" w:hAnsi="Courier New" w:cs="Courier New"/>
-          <w:sz w:val="20"/>
-          <w:szCs w:val="20"/>
-          <w:lang w:eastAsia="en-IN"/>
-        </w:rPr>
-      </w:pPr>
-      <w:r>
-        <w:rPr>
-          <w:rFonts w:ascii="Courier New" w:eastAsia="Times New Roman" w:hAnsi="Courier New" w:cs="Courier New"/>
-          <w:sz w:val="20"/>
-          <w:szCs w:val="20"/>
-          <w:lang w:eastAsia="en-IN"/>
-        </w:rPr>
-        <w:t xml:space="preserve">#&gt;      mpg   </w:t>
-      </w:r>
-      <w:proofErr w:type="spellStart"/>
-      <w:r>
-        <w:rPr>
-          <w:rFonts w:ascii="Courier New" w:eastAsia="Times New Roman" w:hAnsi="Courier New" w:cs="Courier New"/>
-          <w:sz w:val="20"/>
-          <w:szCs w:val="20"/>
-          <w:lang w:eastAsia="en-IN"/>
-        </w:rPr>
-        <w:t>disp</w:t>
-      </w:r>
-      <w:proofErr w:type="spellEnd"/>
-    </w:p>
-    <w:p>
-      <w:pPr>
-        <w:tabs>
-          <w:tab w:val="left" w:pos="916"/>
-          <w:tab w:val="left" w:pos="1832"/>
-          <w:tab w:val="left" w:pos="2748"/>
-          <w:tab w:val="left" w:pos="3664"/>
-          <w:tab w:val="left" w:pos="4580"/>
-          <w:tab w:val="left" w:pos="5496"/>
-          <w:tab w:val="left" w:pos="6412"/>
-          <w:tab w:val="left" w:pos="7328"/>
-          <w:tab w:val="left" w:pos="8244"/>
-          <w:tab w:val="left" w:pos="9160"/>
-          <w:tab w:val="left" w:pos="10076"/>
-          <w:tab w:val="left" w:pos="10992"/>
-          <w:tab w:val="left" w:pos="11908"/>
-          <w:tab w:val="left" w:pos="12824"/>
-          <w:tab w:val="left" w:pos="13740"/>
-          <w:tab w:val="left" w:pos="14656"/>
-        </w:tabs>
-        <w:spacing w:after="0" w:line="240" w:lineRule="auto"/>
-        <w:rPr>
-          <w:rFonts w:ascii="Courier New" w:eastAsia="Times New Roman" w:hAnsi="Courier New" w:cs="Courier New"/>
-          <w:sz w:val="20"/>
-          <w:szCs w:val="20"/>
-          <w:lang w:eastAsia="en-IN"/>
-        </w:rPr>
-      </w:pPr>
-      <w:r>
-        <w:rPr>
-          <w:rFonts w:ascii="Courier New" w:eastAsia="Times New Roman" w:hAnsi="Courier New" w:cs="Courier New"/>
-          <w:sz w:val="20"/>
-          <w:szCs w:val="20"/>
-          <w:lang w:eastAsia="en-IN"/>
-        </w:rPr>
-        <w:t xml:space="preserve">#&gt;      </w:t>
-      </w:r>
-    </w:p>
-    <w:p>
-      <w:pPr>
-        <w:tabs>
-          <w:tab w:val="left" w:pos="916"/>
-          <w:tab w:val="left" w:pos="1832"/>
-          <w:tab w:val="left" w:pos="2748"/>
-          <w:tab w:val="left" w:pos="3664"/>
-          <w:tab w:val="left" w:pos="4580"/>
-          <w:tab w:val="left" w:pos="5496"/>
-          <w:tab w:val="left" w:pos="6412"/>
-          <w:tab w:val="left" w:pos="7328"/>
-          <w:tab w:val="left" w:pos="8244"/>
-          <w:tab w:val="left" w:pos="9160"/>
-          <w:tab w:val="left" w:pos="10076"/>
-          <w:tab w:val="left" w:pos="10992"/>
-          <w:tab w:val="left" w:pos="11908"/>
-          <w:tab w:val="left" w:pos="12824"/>
-          <w:tab w:val="left" w:pos="13740"/>
-          <w:tab w:val="left" w:pos="14656"/>
-        </w:tabs>
-        <w:spacing w:after="0" w:line="240" w:lineRule="auto"/>
-        <w:rPr>
-          <w:rFonts w:ascii="Courier New" w:eastAsia="Times New Roman" w:hAnsi="Courier New" w:cs="Courier New"/>
-          <w:sz w:val="20"/>
-          <w:szCs w:val="20"/>
-          <w:lang w:eastAsia="en-IN"/>
-        </w:rPr>
-      </w:pPr>
-      <w:r>
-        <w:rPr>
-          <w:rFonts w:ascii="Courier New" w:eastAsia="Times New Roman" w:hAnsi="Courier New" w:cs="Courier New"/>
-          <w:sz w:val="20"/>
-          <w:szCs w:val="20"/>
-          <w:lang w:eastAsia="en-IN"/>
-        </w:rPr>
-        <w:t>#&gt; 1 -0.</w:t>
-      </w:r>
-      <w:proofErr w:type="gramStart"/>
-      <w:r>
-        <w:rPr>
-          <w:rFonts w:ascii="Courier New" w:eastAsia="Times New Roman" w:hAnsi="Courier New" w:cs="Courier New"/>
-          <w:sz w:val="20"/>
-          <w:szCs w:val="20"/>
-          <w:lang w:eastAsia="en-IN"/>
-        </w:rPr>
-        <w:t>844  1.67</w:t>
-      </w:r>
-      <w:proofErr w:type="gramEnd"/>
-      <w:r>
-        <w:rPr>
-          <w:rFonts w:ascii="Courier New" w:eastAsia="Times New Roman" w:hAnsi="Courier New" w:cs="Courier New"/>
-          <w:sz w:val="20"/>
-          <w:szCs w:val="20"/>
-          <w:lang w:eastAsia="en-IN"/>
-        </w:rPr>
-        <w:t xml:space="preserve"> </w:t>
-      </w:r>
-    </w:p>
-    <w:p>
-      <w:pPr>
-        <w:tabs>
-          <w:tab w:val="left" w:pos="916"/>
-          <w:tab w:val="left" w:pos="1832"/>
-          <w:tab w:val="left" w:pos="2748"/>
-          <w:tab w:val="left" w:pos="3664"/>
-          <w:tab w:val="left" w:pos="4580"/>
-          <w:tab w:val="left" w:pos="5496"/>
-          <w:tab w:val="left" w:pos="6412"/>
-          <w:tab w:val="left" w:pos="7328"/>
-          <w:tab w:val="left" w:pos="8244"/>
-          <w:tab w:val="left" w:pos="9160"/>
-          <w:tab w:val="left" w:pos="10076"/>
-          <w:tab w:val="left" w:pos="10992"/>
-          <w:tab w:val="left" w:pos="11908"/>
-          <w:tab w:val="left" w:pos="12824"/>
-          <w:tab w:val="left" w:pos="13740"/>
-          <w:tab w:val="left" w:pos="14656"/>
-        </w:tabs>
-        <w:spacing w:after="0" w:line="240" w:lineRule="auto"/>
-        <w:rPr>
-          <w:rFonts w:ascii="Courier New" w:eastAsia="Times New Roman" w:hAnsi="Courier New" w:cs="Courier New"/>
-          <w:sz w:val="20"/>
-          <w:szCs w:val="20"/>
-          <w:lang w:eastAsia="en-IN"/>
-        </w:rPr>
-      </w:pPr>
-      <w:r>
-        <w:rPr>
-          <w:rFonts w:ascii="Courier New" w:eastAsia="Times New Roman" w:hAnsi="Courier New" w:cs="Courier New"/>
-          <w:sz w:val="20"/>
-          <w:szCs w:val="20"/>
-          <w:lang w:eastAsia="en-IN"/>
-        </w:rPr>
-        <w:t xml:space="preserve">#&gt; </w:t>
-      </w:r>
-      <w:proofErr w:type="gramStart"/>
-      <w:r>
-        <w:rPr>
-          <w:rFonts w:ascii="Courier New" w:eastAsia="Times New Roman" w:hAnsi="Courier New" w:cs="Courier New"/>
-          <w:sz w:val="20"/>
-          <w:szCs w:val="20"/>
-          <w:lang w:eastAsia="en-IN"/>
-        </w:rPr>
-        <w:t>2  3.42</w:t>
-      </w:r>
-      <w:proofErr w:type="gramEnd"/>
-      <w:r>
-        <w:rPr>
-          <w:rFonts w:ascii="Courier New" w:eastAsia="Times New Roman" w:hAnsi="Courier New" w:cs="Courier New"/>
-          <w:sz w:val="20"/>
-          <w:szCs w:val="20"/>
-          <w:lang w:eastAsia="en-IN"/>
-        </w:rPr>
-        <w:t xml:space="preserve">  -1.52 </w:t>
-      </w:r>
-    </w:p>
-    <w:p>
-      <w:pPr>
-        <w:tabs>
-          <w:tab w:val="left" w:pos="916"/>
-          <w:tab w:val="left" w:pos="1832"/>
-          <w:tab w:val="left" w:pos="2748"/>
-          <w:tab w:val="left" w:pos="3664"/>
-          <w:tab w:val="left" w:pos="4580"/>
-          <w:tab w:val="left" w:pos="5496"/>
-          <w:tab w:val="left" w:pos="6412"/>
-          <w:tab w:val="left" w:pos="7328"/>
-          <w:tab w:val="left" w:pos="8244"/>
-          <w:tab w:val="left" w:pos="9160"/>
-          <w:tab w:val="left" w:pos="10076"/>
-          <w:tab w:val="left" w:pos="10992"/>
-          <w:tab w:val="left" w:pos="11908"/>
-          <w:tab w:val="left" w:pos="12824"/>
-          <w:tab w:val="left" w:pos="13740"/>
-          <w:tab w:val="left" w:pos="14656"/>
-        </w:tabs>
-        <w:spacing w:after="0" w:line="240" w:lineRule="auto"/>
-        <w:rPr>
-          <w:rFonts w:ascii="Courier New" w:eastAsia="Times New Roman" w:hAnsi="Courier New" w:cs="Courier New"/>
-          <w:sz w:val="20"/>
-          <w:szCs w:val="20"/>
-          <w:lang w:eastAsia="en-IN"/>
-        </w:rPr>
-      </w:pPr>
-      <w:r>
-        <w:rPr>
-          <w:rFonts w:ascii="Courier New" w:eastAsia="Times New Roman" w:hAnsi="Courier New" w:cs="Courier New"/>
-          <w:sz w:val="20"/>
-          <w:szCs w:val="20"/>
-          <w:lang w:eastAsia="en-IN"/>
-        </w:rPr>
-        <w:t xml:space="preserve">#&gt; </w:t>
-      </w:r>
-      <w:proofErr w:type="gramStart"/>
-      <w:r>
-        <w:rPr>
-          <w:rFonts w:ascii="Courier New" w:eastAsia="Times New Roman" w:hAnsi="Courier New" w:cs="Courier New"/>
-          <w:sz w:val="20"/>
-          <w:szCs w:val="20"/>
-          <w:lang w:eastAsia="en-IN"/>
-        </w:rPr>
-        <w:t>3  2.94</w:t>
-      </w:r>
-      <w:proofErr w:type="gramEnd"/>
-      <w:r>
-        <w:rPr>
-          <w:rFonts w:ascii="Courier New" w:eastAsia="Times New Roman" w:hAnsi="Courier New" w:cs="Courier New"/>
-          <w:sz w:val="20"/>
-          <w:szCs w:val="20"/>
-          <w:lang w:eastAsia="en-IN"/>
-        </w:rPr>
-        <w:t xml:space="preserve">  -1.54 </w:t>
-      </w:r>
-    </w:p>
-    <w:p>
-      <w:pPr>
-        <w:tabs>
-          <w:tab w:val="left" w:pos="916"/>
-          <w:tab w:val="left" w:pos="1832"/>
-          <w:tab w:val="left" w:pos="2748"/>
-          <w:tab w:val="left" w:pos="3664"/>
-          <w:tab w:val="left" w:pos="4580"/>
-          <w:tab w:val="left" w:pos="5496"/>
-          <w:tab w:val="left" w:pos="6412"/>
-          <w:tab w:val="left" w:pos="7328"/>
-          <w:tab w:val="left" w:pos="8244"/>
-          <w:tab w:val="left" w:pos="9160"/>
-          <w:tab w:val="left" w:pos="10076"/>
-          <w:tab w:val="left" w:pos="10992"/>
-          <w:tab w:val="left" w:pos="11908"/>
-          <w:tab w:val="left" w:pos="12824"/>
-          <w:tab w:val="left" w:pos="13740"/>
-          <w:tab w:val="left" w:pos="14656"/>
-        </w:tabs>
-        <w:spacing w:after="0" w:line="240" w:lineRule="auto"/>
-        <w:rPr>
-          <w:rFonts w:ascii="Courier New" w:eastAsia="Times New Roman" w:hAnsi="Courier New" w:cs="Courier New"/>
-          <w:sz w:val="20"/>
-          <w:szCs w:val="20"/>
-          <w:lang w:eastAsia="en-IN"/>
-        </w:rPr>
-      </w:pPr>
-      <w:r>
-        <w:rPr>
-          <w:rFonts w:ascii="Courier New" w:eastAsia="Times New Roman" w:hAnsi="Courier New" w:cs="Courier New"/>
-          <w:sz w:val="20"/>
-          <w:szCs w:val="20"/>
-          <w:lang w:eastAsia="en-IN"/>
-        </w:rPr>
-        <w:t xml:space="preserve">#&gt; </w:t>
-      </w:r>
-      <w:proofErr w:type="gramStart"/>
-      <w:r>
-        <w:rPr>
-          <w:rFonts w:ascii="Courier New" w:eastAsia="Times New Roman" w:hAnsi="Courier New" w:cs="Courier New"/>
-          <w:sz w:val="20"/>
-          <w:szCs w:val="20"/>
-          <w:lang w:eastAsia="en-IN"/>
-        </w:rPr>
-        <w:t>4  3.79</w:t>
-      </w:r>
-      <w:proofErr w:type="gramEnd"/>
-      <w:r>
-        <w:rPr>
-          <w:rFonts w:ascii="Courier New" w:eastAsia="Times New Roman" w:hAnsi="Courier New" w:cs="Courier New"/>
-          <w:sz w:val="20"/>
-          <w:szCs w:val="20"/>
-          <w:lang w:eastAsia="en-IN"/>
-        </w:rPr>
-        <w:t xml:space="preserve">  -1.59 </w:t>
-      </w:r>
-    </w:p>
-    <w:p>
-      <w:pPr>
-        <w:tabs>
-          <w:tab w:val="left" w:pos="916"/>
-          <w:tab w:val="left" w:pos="1832"/>
-          <w:tab w:val="left" w:pos="2748"/>
-          <w:tab w:val="left" w:pos="3664"/>
-          <w:tab w:val="left" w:pos="4580"/>
-          <w:tab w:val="left" w:pos="5496"/>
-          <w:tab w:val="left" w:pos="6412"/>
-          <w:tab w:val="left" w:pos="7328"/>
-          <w:tab w:val="left" w:pos="8244"/>
-          <w:tab w:val="left" w:pos="9160"/>
-          <w:tab w:val="left" w:pos="10076"/>
-          <w:tab w:val="left" w:pos="10992"/>
-          <w:tab w:val="left" w:pos="11908"/>
-          <w:tab w:val="left" w:pos="12824"/>
-          <w:tab w:val="left" w:pos="13740"/>
-          <w:tab w:val="left" w:pos="14656"/>
-        </w:tabs>
-        <w:spacing w:after="0" w:line="240" w:lineRule="auto"/>
-        <w:rPr>
-          <w:rFonts w:ascii="Courier New" w:eastAsia="Times New Roman" w:hAnsi="Courier New" w:cs="Courier New"/>
-          <w:sz w:val="20"/>
-          <w:szCs w:val="20"/>
-          <w:lang w:eastAsia="en-IN"/>
-        </w:rPr>
-      </w:pPr>
-      <w:r>
-        <w:rPr>
-          <w:rFonts w:ascii="Courier New" w:eastAsia="Times New Roman" w:hAnsi="Courier New" w:cs="Courier New"/>
-          <w:sz w:val="20"/>
-          <w:szCs w:val="20"/>
-          <w:lang w:eastAsia="en-IN"/>
-        </w:rPr>
-        <w:t xml:space="preserve">#&gt; </w:t>
-      </w:r>
-      <w:proofErr w:type="gramStart"/>
-      <w:r>
-        <w:rPr>
-          <w:rFonts w:ascii="Courier New" w:eastAsia="Times New Roman" w:hAnsi="Courier New" w:cs="Courier New"/>
-          <w:sz w:val="20"/>
-          <w:szCs w:val="20"/>
-          <w:lang w:eastAsia="en-IN"/>
-        </w:rPr>
-        <w:t>5  0.796</w:t>
-      </w:r>
-      <w:proofErr w:type="gramEnd"/>
-      <w:r>
-        <w:rPr>
-          <w:rFonts w:ascii="Courier New" w:eastAsia="Times New Roman" w:hAnsi="Courier New" w:cs="Courier New"/>
-          <w:sz w:val="20"/>
-          <w:szCs w:val="20"/>
-          <w:lang w:eastAsia="en-IN"/>
-        </w:rPr>
-        <w:t xml:space="preserve"> -1.15 </w:t>
-      </w:r>
-    </w:p>
-    <w:p>
-      <w:pPr>
-        <w:tabs>
-          <w:tab w:val="left" w:pos="916"/>
-          <w:tab w:val="left" w:pos="1832"/>
-          <w:tab w:val="left" w:pos="2748"/>
-          <w:tab w:val="left" w:pos="3664"/>
-          <w:tab w:val="left" w:pos="4580"/>
-          <w:tab w:val="left" w:pos="5496"/>
-          <w:tab w:val="left" w:pos="6412"/>
-          <w:tab w:val="left" w:pos="7328"/>
-          <w:tab w:val="left" w:pos="8244"/>
-          <w:tab w:val="left" w:pos="9160"/>
-          <w:tab w:val="left" w:pos="10076"/>
-          <w:tab w:val="left" w:pos="10992"/>
-          <w:tab w:val="left" w:pos="11908"/>
-          <w:tab w:val="left" w:pos="12824"/>
-          <w:tab w:val="left" w:pos="13740"/>
-          <w:tab w:val="left" w:pos="14656"/>
-        </w:tabs>
-        <w:spacing w:after="0" w:line="240" w:lineRule="auto"/>
-        <w:rPr>
-          <w:rFonts w:ascii="Courier New" w:eastAsia="Times New Roman" w:hAnsi="Courier New" w:cs="Courier New"/>
-          <w:sz w:val="20"/>
-          <w:szCs w:val="20"/>
-          <w:lang w:eastAsia="en-IN"/>
-        </w:rPr>
-      </w:pPr>
-      <w:r>
-        <w:rPr>
-          <w:rFonts w:ascii="Courier New" w:eastAsia="Times New Roman" w:hAnsi="Courier New" w:cs="Courier New"/>
-          <w:sz w:val="20"/>
-          <w:szCs w:val="20"/>
-          <w:lang w:eastAsia="en-IN"/>
-        </w:rPr>
-        <w:t>#&gt; 6 -0.</w:t>
-      </w:r>
-      <w:proofErr w:type="gramStart"/>
-      <w:r>
-        <w:rPr>
-          <w:rFonts w:ascii="Courier New" w:eastAsia="Times New Roman" w:hAnsi="Courier New" w:cs="Courier New"/>
-          <w:sz w:val="20"/>
-          <w:szCs w:val="20"/>
-          <w:lang w:eastAsia="en-IN"/>
-        </w:rPr>
-        <w:t>651  0.593</w:t>
-      </w:r>
-      <w:proofErr w:type="gramEnd"/>
-    </w:p>
-    <w:p>
-      <w:pPr>
-        <w:spacing w:before="100" w:beforeAutospacing="1" w:after="100" w:afterAutospacing="1" w:line="240" w:lineRule="auto"/>
-        <w:rPr>
-          <w:rFonts w:ascii="Times New Roman" w:eastAsia="Times New Roman" w:hAnsi="Times New Roman" w:cs="Times New Roman"/>
-          <w:sz w:val="20"/>
-          <w:szCs w:val="20"/>
-          <w:lang w:eastAsia="en-IN"/>
-        </w:rPr>
-      </w:pPr>
-      <w:r>
-        <w:rPr>
-          <w:rFonts w:ascii="Times New Roman" w:eastAsia="Times New Roman" w:hAnsi="Times New Roman" w:cs="Times New Roman"/>
-          <w:sz w:val="20"/>
-          <w:szCs w:val="20"/>
-          <w:lang w:eastAsia="en-IN"/>
-        </w:rPr>
-        <w:t xml:space="preserve">Results are as expected (same as before). Great </w:t>
-      </w:r>
-      <w:proofErr w:type="spellStart"/>
-      <w:r>
-        <w:rPr>
-          <w:rFonts w:ascii="Times New Roman" w:eastAsia="Times New Roman" w:hAnsi="Times New Roman" w:cs="Times New Roman"/>
-          <w:sz w:val="20"/>
-          <w:szCs w:val="20"/>
-          <w:lang w:eastAsia="en-IN"/>
-        </w:rPr>
-        <w:t>succes</w:t>
-      </w:r>
-      <w:proofErr w:type="spellEnd"/>
-      <w:r>
-        <w:rPr>
-          <w:rFonts w:ascii="Times New Roman" w:eastAsia="Times New Roman" w:hAnsi="Times New Roman" w:cs="Times New Roman"/>
-          <w:sz w:val="20"/>
-          <w:szCs w:val="20"/>
-          <w:lang w:eastAsia="en-IN"/>
-        </w:rPr>
-        <w:t>!</w:t>
-      </w:r>
-    </w:p>
-    <w:p>
-      <w:pPr>
-        <w:spacing w:before="100" w:beforeAutospacing="1" w:after="100" w:afterAutospacing="1" w:line="240" w:lineRule="auto"/>
-        <w:rPr>
-          <w:rFonts w:ascii="Times New Roman" w:eastAsia="Times New Roman" w:hAnsi="Times New Roman" w:cs="Times New Roman"/>
-          <w:sz w:val="20"/>
-          <w:szCs w:val="20"/>
-          <w:lang w:eastAsia="en-IN"/>
-        </w:rPr>
-      </w:pPr>
-      <w:r>
-        <w:rPr>
-          <w:rFonts w:ascii="Times New Roman" w:eastAsia="Times New Roman" w:hAnsi="Times New Roman" w:cs="Times New Roman"/>
-          <w:sz w:val="20"/>
-          <w:szCs w:val="20"/>
-          <w:lang w:eastAsia="en-IN"/>
-        </w:rPr>
-        <w:lastRenderedPageBreak/>
         <w:t>You should now be able to create your very own recipe steps to do (almost) whatever transformation you want to your data.</w:t>
       </w:r>
     </w:p>
